--- a/II/Report on Basic and Advanced Ranked Retrieval Techniques using Java.docx
+++ b/II/Report on Basic and Advanced Ranked Retrieval Techniques using Java.docx
@@ -18,7 +18,6 @@
           <w15:appearance w15:val="hidden"/>
           <w:text w:multiLine="1"/>
         </w:sdtPr>
-        <w:sdtEndPr/>
         <w:sdtContent>
           <w:r>
             <w:t>Basic and Advanced Ranked Retrieval Techniques using Java</w:t>
@@ -31,7 +30,15 @@
         <w:pStyle w:val="Title2"/>
       </w:pPr>
       <w:r>
-        <w:t>Ryan Chew, Jin Zeng</w:t>
+        <w:t xml:space="preserve">Ryan Chew, </w:t>
+      </w:r>
+      <w:proofErr w:type="spellStart"/>
+      <w:r>
+        <w:t>Jin</w:t>
+      </w:r>
+      <w:proofErr w:type="spellEnd"/>
+      <w:r>
+        <w:t xml:space="preserve"> Zeng</w:t>
       </w:r>
     </w:p>
     <w:p>
@@ -129,7 +136,7 @@
             </w:rPr>
             <w:fldChar w:fldCharType="separate"/>
           </w:r>
-          <w:hyperlink w:anchor="_Toc21237502" w:history="1">
+          <w:hyperlink w:anchor="_Toc21238802" w:history="1">
             <w:r>
               <w:rPr>
                 <w:rStyle w:val="Hyperlink"/>
@@ -157,7 +164,7 @@
                 <w:noProof/>
                 <w:webHidden/>
               </w:rPr>
-              <w:instrText xml:space="preserve"> PAGEREF _Toc21237502 \h </w:instrText>
+              <w:instrText xml:space="preserve"> PAGEREF _Toc21238802 \h </w:instrText>
             </w:r>
             <w:r>
               <w:rPr>
@@ -200,7 +207,7 @@
               <w:lang w:val="en-AU" w:eastAsia="zh-TW"/>
             </w:rPr>
           </w:pPr>
-          <w:hyperlink w:anchor="_Toc21237503" w:history="1">
+          <w:hyperlink w:anchor="_Toc21238803" w:history="1">
             <w:r>
               <w:rPr>
                 <w:rStyle w:val="Hyperlink"/>
@@ -227,7 +234,7 @@
                 <w:noProof/>
                 <w:webHidden/>
               </w:rPr>
-              <w:instrText xml:space="preserve"> PAGEREF _Toc21237503 \h </w:instrText>
+              <w:instrText xml:space="preserve"> PAGEREF _Toc21238803 \h </w:instrText>
             </w:r>
             <w:r>
               <w:rPr>
@@ -270,7 +277,7 @@
               <w:lang w:val="en-AU" w:eastAsia="zh-TW"/>
             </w:rPr>
           </w:pPr>
-          <w:hyperlink w:anchor="_Toc21237504" w:history="1">
+          <w:hyperlink w:anchor="_Toc21238804" w:history="1">
             <w:r>
               <w:rPr>
                 <w:rStyle w:val="Hyperlink"/>
@@ -297,7 +304,7 @@
                 <w:noProof/>
                 <w:webHidden/>
               </w:rPr>
-              <w:instrText xml:space="preserve"> PAGEREF _Toc21237504 \h </w:instrText>
+              <w:instrText xml:space="preserve"> PAGEREF _Toc21238804 \h </w:instrText>
             </w:r>
             <w:r>
               <w:rPr>
@@ -340,7 +347,7 @@
               <w:lang w:val="en-AU" w:eastAsia="zh-TW"/>
             </w:rPr>
           </w:pPr>
-          <w:hyperlink w:anchor="_Toc21237505" w:history="1">
+          <w:hyperlink w:anchor="_Toc21238805" w:history="1">
             <w:r>
               <w:rPr>
                 <w:rStyle w:val="Hyperlink"/>
@@ -367,7 +374,7 @@
                 <w:noProof/>
                 <w:webHidden/>
               </w:rPr>
-              <w:instrText xml:space="preserve"> PAGEREF _Toc21237505 \h </w:instrText>
+              <w:instrText xml:space="preserve"> PAGEREF _Toc21238805 \h </w:instrText>
             </w:r>
             <w:r>
               <w:rPr>
@@ -410,7 +417,7 @@
               <w:lang w:val="en-AU" w:eastAsia="zh-TW"/>
             </w:rPr>
           </w:pPr>
-          <w:hyperlink w:anchor="_Toc21237506" w:history="1">
+          <w:hyperlink w:anchor="_Toc21238806" w:history="1">
             <w:r>
               <w:rPr>
                 <w:rStyle w:val="Hyperlink"/>
@@ -445,7 +452,7 @@
                 <w:noProof/>
                 <w:webHidden/>
               </w:rPr>
-              <w:instrText xml:space="preserve"> PAGEREF _Toc21237506 \h </w:instrText>
+              <w:instrText xml:space="preserve"> PAGEREF _Toc21238806 \h </w:instrText>
             </w:r>
             <w:r>
               <w:rPr>
@@ -488,21 +495,83 @@
               <w:lang w:val="en-AU" w:eastAsia="zh-TW"/>
             </w:rPr>
           </w:pPr>
-          <w:hyperlink w:anchor="_Toc21237507" w:history="1">
+          <w:hyperlink w:anchor="_Toc21238807" w:history="1">
             <w:r>
               <w:rPr>
                 <w:rStyle w:val="Hyperlink"/>
                 <w:noProof/>
               </w:rPr>
-              <w:t>Querying Process</w:t>
-            </w:r>
+              <w:t>Querying Process.</w:t>
+            </w:r>
+            <w:r>
+              <w:rPr>
+                <w:noProof/>
+                <w:webHidden/>
+              </w:rPr>
+              <w:tab/>
+            </w:r>
+            <w:r>
+              <w:rPr>
+                <w:noProof/>
+                <w:webHidden/>
+              </w:rPr>
+              <w:fldChar w:fldCharType="begin"/>
+            </w:r>
+            <w:r>
+              <w:rPr>
+                <w:noProof/>
+                <w:webHidden/>
+              </w:rPr>
+              <w:instrText xml:space="preserve"> PAGEREF _Toc21238807 \h </w:instrText>
+            </w:r>
+            <w:r>
+              <w:rPr>
+                <w:noProof/>
+                <w:webHidden/>
+              </w:rPr>
+            </w:r>
+            <w:r>
+              <w:rPr>
+                <w:noProof/>
+                <w:webHidden/>
+              </w:rPr>
+              <w:fldChar w:fldCharType="separate"/>
+            </w:r>
+            <w:r>
+              <w:rPr>
+                <w:noProof/>
+                <w:webHidden/>
+              </w:rPr>
+              <w:t>5</w:t>
+            </w:r>
+            <w:r>
+              <w:rPr>
+                <w:noProof/>
+                <w:webHidden/>
+              </w:rPr>
+              <w:fldChar w:fldCharType="end"/>
+            </w:r>
+          </w:hyperlink>
+        </w:p>
+        <w:p>
+          <w:pPr>
+            <w:pStyle w:val="TOC2"/>
+            <w:tabs>
+              <w:tab w:val="right" w:leader="dot" w:pos="9016"/>
+            </w:tabs>
+            <w:rPr>
+              <w:noProof/>
+              <w:kern w:val="0"/>
+              <w:lang w:val="en-AU" w:eastAsia="zh-TW"/>
+            </w:rPr>
+          </w:pPr>
+          <w:hyperlink w:anchor="_Toc21238808" w:history="1">
             <w:r>
               <w:rPr>
                 <w:rStyle w:val="Hyperlink"/>
                 <w:noProof/>
-                <w:lang w:val="en-GB" w:bidi="en-GB"/>
-              </w:rPr>
-              <w:t>.</w:t>
+              </w:rPr>
+              <w:t>Data Structures and Algorithms.</w:t>
             </w:r>
             <w:r>
               <w:rPr>
@@ -523,7 +592,7 @@
                 <w:noProof/>
                 <w:webHidden/>
               </w:rPr>
-              <w:instrText xml:space="preserve"> PAGEREF _Toc21237507 \h </w:instrText>
+              <w:instrText xml:space="preserve"> PAGEREF _Toc21238808 \h </w:instrText>
             </w:r>
             <w:r>
               <w:rPr>
@@ -543,7 +612,7 @@
                 <w:noProof/>
                 <w:webHidden/>
               </w:rPr>
-              <w:t>5</w:t>
+              <w:t>6</w:t>
             </w:r>
             <w:r>
               <w:rPr>
@@ -566,21 +635,83 @@
               <w:lang w:val="en-AU" w:eastAsia="zh-TW"/>
             </w:rPr>
           </w:pPr>
-          <w:hyperlink w:anchor="_Toc21237508" w:history="1">
+          <w:hyperlink w:anchor="_Toc21238809" w:history="1">
             <w:r>
               <w:rPr>
                 <w:rStyle w:val="Hyperlink"/>
                 <w:noProof/>
               </w:rPr>
-              <w:t>Data Structures and Algorithms</w:t>
-            </w:r>
+              <w:t>Min-Heap</w:t>
+            </w:r>
+            <w:r>
+              <w:rPr>
+                <w:noProof/>
+                <w:webHidden/>
+              </w:rPr>
+              <w:tab/>
+            </w:r>
+            <w:r>
+              <w:rPr>
+                <w:noProof/>
+                <w:webHidden/>
+              </w:rPr>
+              <w:fldChar w:fldCharType="begin"/>
+            </w:r>
+            <w:r>
+              <w:rPr>
+                <w:noProof/>
+                <w:webHidden/>
+              </w:rPr>
+              <w:instrText xml:space="preserve"> PAGEREF _Toc21238809 \h </w:instrText>
+            </w:r>
+            <w:r>
+              <w:rPr>
+                <w:noProof/>
+                <w:webHidden/>
+              </w:rPr>
+            </w:r>
+            <w:r>
+              <w:rPr>
+                <w:noProof/>
+                <w:webHidden/>
+              </w:rPr>
+              <w:fldChar w:fldCharType="separate"/>
+            </w:r>
+            <w:r>
+              <w:rPr>
+                <w:noProof/>
+                <w:webHidden/>
+              </w:rPr>
+              <w:t>6</w:t>
+            </w:r>
+            <w:r>
+              <w:rPr>
+                <w:noProof/>
+                <w:webHidden/>
+              </w:rPr>
+              <w:fldChar w:fldCharType="end"/>
+            </w:r>
+          </w:hyperlink>
+        </w:p>
+        <w:p>
+          <w:pPr>
+            <w:pStyle w:val="TOC3"/>
+            <w:tabs>
+              <w:tab w:val="right" w:leader="dot" w:pos="9016"/>
+            </w:tabs>
+            <w:rPr>
+              <w:noProof/>
+              <w:kern w:val="0"/>
+              <w:lang w:val="en-AU" w:eastAsia="zh-TW"/>
+            </w:rPr>
+          </w:pPr>
+          <w:hyperlink w:anchor="_Toc21238810" w:history="1">
             <w:r>
               <w:rPr>
                 <w:rStyle w:val="Hyperlink"/>
                 <w:noProof/>
-                <w:lang w:val="en-GB" w:bidi="en-GB"/>
-              </w:rPr>
-              <w:t>.</w:t>
+              </w:rPr>
+              <w:t>Accumulator</w:t>
             </w:r>
             <w:r>
               <w:rPr>
@@ -601,7 +732,7 @@
                 <w:noProof/>
                 <w:webHidden/>
               </w:rPr>
-              <w:instrText xml:space="preserve"> PAGEREF _Toc21237508 \h </w:instrText>
+              <w:instrText xml:space="preserve"> PAGEREF _Toc21238810 \h </w:instrText>
             </w:r>
             <w:r>
               <w:rPr>
@@ -644,15 +775,13 @@
               <w:lang w:val="en-AU" w:eastAsia="zh-TW"/>
             </w:rPr>
           </w:pPr>
-          <w:hyperlink w:anchor="_Toc21237509" w:history="1">
+          <w:hyperlink w:anchor="_Toc21238811" w:history="1">
             <w:r>
               <w:rPr>
                 <w:rStyle w:val="Hyperlink"/>
-                <w:i/>
-                <w:iCs/>
-                <w:noProof/>
-              </w:rPr>
-              <w:t>References</w:t>
+                <w:noProof/>
+              </w:rPr>
+              <w:t>Advanced IR Feature</w:t>
             </w:r>
             <w:r>
               <w:rPr>
@@ -673,7 +802,7 @@
                 <w:noProof/>
                 <w:webHidden/>
               </w:rPr>
-              <w:instrText xml:space="preserve"> PAGEREF _Toc21237509 \h </w:instrText>
+              <w:instrText xml:space="preserve"> PAGEREF _Toc21238811 \h </w:instrText>
             </w:r>
             <w:r>
               <w:rPr>
@@ -716,14 +845,13 @@
               <w:lang w:val="en-AU" w:eastAsia="zh-TW"/>
             </w:rPr>
           </w:pPr>
-          <w:hyperlink w:anchor="_Toc21237510" w:history="1">
+          <w:hyperlink w:anchor="_Toc21238812" w:history="1">
             <w:r>
               <w:rPr>
                 <w:rStyle w:val="Hyperlink"/>
                 <w:noProof/>
-                <w:lang w:val="en-GB" w:bidi="en-GB"/>
-              </w:rPr>
-              <w:t>Footnotes</w:t>
+              </w:rPr>
+              <w:t>Automatic Query Expansion</w:t>
             </w:r>
             <w:r>
               <w:rPr>
@@ -744,7 +872,7 @@
                 <w:noProof/>
                 <w:webHidden/>
               </w:rPr>
-              <w:instrText xml:space="preserve"> PAGEREF _Toc21237510 \h </w:instrText>
+              <w:instrText xml:space="preserve"> PAGEREF _Toc21238812 \h </w:instrText>
             </w:r>
             <w:r>
               <w:rPr>
@@ -764,7 +892,161 @@
                 <w:noProof/>
                 <w:webHidden/>
               </w:rPr>
-              <w:t>8</w:t>
+              <w:t>7</w:t>
+            </w:r>
+            <w:r>
+              <w:rPr>
+                <w:noProof/>
+                <w:webHidden/>
+              </w:rPr>
+              <w:fldChar w:fldCharType="end"/>
+            </w:r>
+          </w:hyperlink>
+        </w:p>
+        <w:p>
+          <w:pPr>
+            <w:pStyle w:val="TOC2"/>
+            <w:tabs>
+              <w:tab w:val="right" w:leader="dot" w:pos="9016"/>
+            </w:tabs>
+            <w:rPr>
+              <w:noProof/>
+              <w:kern w:val="0"/>
+              <w:lang w:val="en-AU" w:eastAsia="zh-TW"/>
+            </w:rPr>
+          </w:pPr>
+          <w:hyperlink w:anchor="_Toc21238813" w:history="1">
+            <w:r>
+              <w:rPr>
+                <w:rStyle w:val="Hyperlink"/>
+                <w:noProof/>
+              </w:rPr>
+              <w:t>Achievement Goals</w:t>
+            </w:r>
+            <w:r>
+              <w:rPr>
+                <w:noProof/>
+                <w:webHidden/>
+              </w:rPr>
+              <w:tab/>
+            </w:r>
+            <w:r>
+              <w:rPr>
+                <w:noProof/>
+                <w:webHidden/>
+              </w:rPr>
+              <w:fldChar w:fldCharType="begin"/>
+            </w:r>
+            <w:r>
+              <w:rPr>
+                <w:noProof/>
+                <w:webHidden/>
+              </w:rPr>
+              <w:instrText xml:space="preserve"> PAGEREF _Toc21238813 \h </w:instrText>
+            </w:r>
+            <w:r>
+              <w:rPr>
+                <w:noProof/>
+                <w:webHidden/>
+              </w:rPr>
+            </w:r>
+            <w:r>
+              <w:rPr>
+                <w:noProof/>
+                <w:webHidden/>
+              </w:rPr>
+              <w:fldChar w:fldCharType="separate"/>
+            </w:r>
+            <w:r>
+              <w:rPr>
+                <w:noProof/>
+                <w:webHidden/>
+              </w:rPr>
+              <w:t>7</w:t>
+            </w:r>
+            <w:r>
+              <w:rPr>
+                <w:noProof/>
+                <w:webHidden/>
+              </w:rPr>
+              <w:fldChar w:fldCharType="end"/>
+            </w:r>
+          </w:hyperlink>
+        </w:p>
+        <w:p>
+          <w:pPr>
+            <w:pStyle w:val="TOC3"/>
+            <w:tabs>
+              <w:tab w:val="right" w:leader="dot" w:pos="9016"/>
+            </w:tabs>
+            <w:rPr>
+              <w:noProof/>
+              <w:kern w:val="0"/>
+              <w:lang w:val="en-AU" w:eastAsia="zh-TW"/>
+            </w:rPr>
+          </w:pPr>
+          <w:hyperlink w:anchor="_Toc21238814" w:history="1">
+            <w:r>
+              <w:rPr>
+                <w:rStyle w:val="Hyperlink"/>
+                <w:noProof/>
+              </w:rPr>
+              <w:t>[Headin</w:t>
+            </w:r>
+            <w:r>
+              <w:rPr>
+                <w:rStyle w:val="Hyperlink"/>
+                <w:noProof/>
+              </w:rPr>
+              <w:t>g</w:t>
+            </w:r>
+            <w:r>
+              <w:rPr>
+                <w:rStyle w:val="Hyperlink"/>
+                <w:noProof/>
+              </w:rPr>
+              <w:t xml:space="preserve"> 4]</w:t>
+            </w:r>
+            <w:r>
+              <w:rPr>
+                <w:noProof/>
+                <w:webHidden/>
+              </w:rPr>
+              <w:tab/>
+            </w:r>
+            <w:r>
+              <w:rPr>
+                <w:noProof/>
+                <w:webHidden/>
+              </w:rPr>
+              <w:fldChar w:fldCharType="begin"/>
+            </w:r>
+            <w:r>
+              <w:rPr>
+                <w:noProof/>
+                <w:webHidden/>
+              </w:rPr>
+              <w:instrText xml:space="preserve"> PAGEREF _Toc21238814 \h </w:instrText>
+            </w:r>
+            <w:r>
+              <w:rPr>
+                <w:noProof/>
+                <w:webHidden/>
+              </w:rPr>
+            </w:r>
+            <w:r>
+              <w:rPr>
+                <w:noProof/>
+                <w:webHidden/>
+              </w:rPr>
+              <w:fldChar w:fldCharType="separate"/>
+            </w:r>
+            <w:r>
+              <w:rPr>
+                <w:noProof/>
+                <w:webHidden/>
+              </w:rPr>
+              <w:t>7</w:t>
             </w:r>
             <w:r>
               <w:rPr>
@@ -787,14 +1069,15 @@
               <w:lang w:val="en-AU" w:eastAsia="zh-TW"/>
             </w:rPr>
           </w:pPr>
-          <w:hyperlink w:anchor="_Toc21237511" w:history="1">
+          <w:hyperlink w:anchor="_Toc21238815" w:history="1">
             <w:r>
               <w:rPr>
                 <w:rStyle w:val="Hyperlink"/>
-                <w:noProof/>
-                <w:lang w:val="en-GB" w:bidi="en-GB"/>
-              </w:rPr>
-              <w:t>Tables</w:t>
+                <w:i/>
+                <w:iCs/>
+                <w:noProof/>
+              </w:rPr>
+              <w:t>References</w:t>
             </w:r>
             <w:r>
               <w:rPr>
@@ -815,7 +1098,7 @@
                 <w:noProof/>
                 <w:webHidden/>
               </w:rPr>
-              <w:instrText xml:space="preserve"> PAGEREF _Toc21237511 \h </w:instrText>
+              <w:instrText xml:space="preserve"> PAGEREF _Toc21238815 \h </w:instrText>
             </w:r>
             <w:r>
               <w:rPr>
@@ -835,7 +1118,7 @@
                 <w:noProof/>
                 <w:webHidden/>
               </w:rPr>
-              <w:t>9</w:t>
+              <w:t>8</w:t>
             </w:r>
             <w:r>
               <w:rPr>
@@ -858,13 +1141,155 @@
               <w:lang w:val="en-AU" w:eastAsia="zh-TW"/>
             </w:rPr>
           </w:pPr>
-          <w:hyperlink w:anchor="_Toc21237512" w:history="1">
+          <w:hyperlink w:anchor="_Toc21238816" w:history="1">
             <w:r>
               <w:rPr>
                 <w:rStyle w:val="Hyperlink"/>
                 <w:noProof/>
                 <w:lang w:val="en-GB" w:bidi="en-GB"/>
               </w:rPr>
+              <w:t>Footnotes</w:t>
+            </w:r>
+            <w:r>
+              <w:rPr>
+                <w:noProof/>
+                <w:webHidden/>
+              </w:rPr>
+              <w:tab/>
+            </w:r>
+            <w:r>
+              <w:rPr>
+                <w:noProof/>
+                <w:webHidden/>
+              </w:rPr>
+              <w:fldChar w:fldCharType="begin"/>
+            </w:r>
+            <w:r>
+              <w:rPr>
+                <w:noProof/>
+                <w:webHidden/>
+              </w:rPr>
+              <w:instrText xml:space="preserve"> PAGEREF _Toc21238816 \h </w:instrText>
+            </w:r>
+            <w:r>
+              <w:rPr>
+                <w:noProof/>
+                <w:webHidden/>
+              </w:rPr>
+            </w:r>
+            <w:r>
+              <w:rPr>
+                <w:noProof/>
+                <w:webHidden/>
+              </w:rPr>
+              <w:fldChar w:fldCharType="separate"/>
+            </w:r>
+            <w:r>
+              <w:rPr>
+                <w:noProof/>
+                <w:webHidden/>
+              </w:rPr>
+              <w:t>9</w:t>
+            </w:r>
+            <w:r>
+              <w:rPr>
+                <w:noProof/>
+                <w:webHidden/>
+              </w:rPr>
+              <w:fldChar w:fldCharType="end"/>
+            </w:r>
+          </w:hyperlink>
+        </w:p>
+        <w:p>
+          <w:pPr>
+            <w:pStyle w:val="TOC1"/>
+            <w:tabs>
+              <w:tab w:val="right" w:leader="dot" w:pos="9016"/>
+            </w:tabs>
+            <w:rPr>
+              <w:noProof/>
+              <w:kern w:val="0"/>
+              <w:lang w:val="en-AU" w:eastAsia="zh-TW"/>
+            </w:rPr>
+          </w:pPr>
+          <w:hyperlink w:anchor="_Toc21238817" w:history="1">
+            <w:r>
+              <w:rPr>
+                <w:rStyle w:val="Hyperlink"/>
+                <w:noProof/>
+                <w:lang w:val="en-GB" w:bidi="en-GB"/>
+              </w:rPr>
+              <w:t>Tables</w:t>
+            </w:r>
+            <w:r>
+              <w:rPr>
+                <w:noProof/>
+                <w:webHidden/>
+              </w:rPr>
+              <w:tab/>
+            </w:r>
+            <w:r>
+              <w:rPr>
+                <w:noProof/>
+                <w:webHidden/>
+              </w:rPr>
+              <w:fldChar w:fldCharType="begin"/>
+            </w:r>
+            <w:r>
+              <w:rPr>
+                <w:noProof/>
+                <w:webHidden/>
+              </w:rPr>
+              <w:instrText xml:space="preserve"> PAGEREF _Toc21238817 \h </w:instrText>
+            </w:r>
+            <w:r>
+              <w:rPr>
+                <w:noProof/>
+                <w:webHidden/>
+              </w:rPr>
+            </w:r>
+            <w:r>
+              <w:rPr>
+                <w:noProof/>
+                <w:webHidden/>
+              </w:rPr>
+              <w:fldChar w:fldCharType="separate"/>
+            </w:r>
+            <w:r>
+              <w:rPr>
+                <w:noProof/>
+                <w:webHidden/>
+              </w:rPr>
+              <w:t>10</w:t>
+            </w:r>
+            <w:r>
+              <w:rPr>
+                <w:noProof/>
+                <w:webHidden/>
+              </w:rPr>
+              <w:fldChar w:fldCharType="end"/>
+            </w:r>
+          </w:hyperlink>
+        </w:p>
+        <w:p>
+          <w:pPr>
+            <w:pStyle w:val="TOC1"/>
+            <w:tabs>
+              <w:tab w:val="right" w:leader="dot" w:pos="9016"/>
+            </w:tabs>
+            <w:rPr>
+              <w:noProof/>
+              <w:kern w:val="0"/>
+              <w:lang w:val="en-AU" w:eastAsia="zh-TW"/>
+            </w:rPr>
+          </w:pPr>
+          <w:hyperlink w:anchor="_Toc21238818" w:history="1">
+            <w:r>
+              <w:rPr>
+                <w:rStyle w:val="Hyperlink"/>
+                <w:noProof/>
+                <w:lang w:val="en-GB" w:bidi="en-GB"/>
+              </w:rPr>
               <w:t>Figures</w:t>
             </w:r>
             <w:r>
@@ -886,7 +1311,7 @@
                 <w:noProof/>
                 <w:webHidden/>
               </w:rPr>
-              <w:instrText xml:space="preserve"> PAGEREF _Toc21237512 \h </w:instrText>
+              <w:instrText xml:space="preserve"> PAGEREF _Toc21238818 \h </w:instrText>
             </w:r>
             <w:r>
               <w:rPr>
@@ -906,7 +1331,7 @@
                 <w:noProof/>
                 <w:webHidden/>
               </w:rPr>
-              <w:t>10</w:t>
+              <w:t>11</w:t>
             </w:r>
             <w:r>
               <w:rPr>
@@ -936,7 +1361,7 @@
       <w:pPr>
         <w:pStyle w:val="SectionTitle"/>
       </w:pPr>
-      <w:bookmarkStart w:id="0" w:name="_Toc21237502"/>
+      <w:bookmarkStart w:id="0" w:name="_Toc21238802"/>
       <w:r>
         <w:rPr>
           <w:lang w:val="en-GB" w:bidi="en-GB"/>
@@ -957,7 +1382,6 @@
         <w15:appearance w15:val="hidden"/>
         <w:text/>
       </w:sdtPr>
-      <w:sdtEndPr/>
       <w:sdtContent>
         <w:p>
           <w:pPr>
@@ -1003,7 +1427,7 @@
         <w:t>Search Engine, Automatic Query Expansion, Okapi BM25</w:t>
       </w:r>
     </w:p>
-    <w:bookmarkStart w:id="1" w:name="_Toc21237503"/>
+    <w:bookmarkStart w:id="1" w:name="_Toc21238803"/>
     <w:p>
       <w:pPr>
         <w:pStyle w:val="SectionTitle"/>
@@ -1020,7 +1444,6 @@
           <w15:appearance w15:val="hidden"/>
           <w:text w:multiLine="1"/>
         </w:sdtPr>
-        <w:sdtEndPr/>
         <w:sdtContent>
           <w:r>
             <w:t>Basic and Advanced Ranked Retrieval Techniques using Java</w:t>
@@ -1034,7 +1457,7 @@
       <w:pPr>
         <w:pStyle w:val="Heading1"/>
       </w:pPr>
-      <w:bookmarkStart w:id="2" w:name="_Toc21237504"/>
+      <w:bookmarkStart w:id="2" w:name="_Toc21238804"/>
       <w:r>
         <w:t xml:space="preserve">Okapi BM25 </w:t>
       </w:r>
@@ -1639,6 +2062,7 @@
           <w:lang w:val="en-AU" w:eastAsia="zh-TW"/>
         </w:rPr>
       </w:pPr>
+      <w:proofErr w:type="spellStart"/>
       <w:r>
         <w:rPr>
           <w:rFonts w:eastAsia="Times New Roman" w:cstheme="minorHAnsi"/>
@@ -1656,6 +2080,7 @@
         </w:rPr>
         <w:t>d,t</w:t>
       </w:r>
+      <w:proofErr w:type="spellEnd"/>
       <w:r>
         <w:rPr>
           <w:rFonts w:eastAsia="Times New Roman" w:cstheme="minorHAnsi"/>
@@ -1735,6 +2160,7 @@
           <w:lang w:val="en-AU" w:eastAsia="zh-TW"/>
         </w:rPr>
       </w:pPr>
+      <w:proofErr w:type="spellStart"/>
       <w:r>
         <w:rPr>
           <w:rFonts w:eastAsia="Times New Roman" w:cstheme="minorHAnsi"/>
@@ -1752,6 +2178,7 @@
         </w:rPr>
         <w:t>d</w:t>
       </w:r>
+      <w:proofErr w:type="spellEnd"/>
       <w:r>
         <w:rPr>
           <w:rFonts w:eastAsia="Times New Roman" w:cstheme="minorHAnsi"/>
@@ -1855,7 +2282,7 @@
       <w:pPr>
         <w:pStyle w:val="Heading2"/>
       </w:pPr>
-      <w:bookmarkStart w:id="3" w:name="_Toc21237505"/>
+      <w:bookmarkStart w:id="3" w:name="_Toc21238805"/>
       <w:r>
         <w:t>Implementation</w:t>
       </w:r>
@@ -1904,7 +2331,6 @@
           <w:id w:val="-767696987"/>
           <w:citation/>
         </w:sdtPr>
-        <w:sdtEndPr/>
         <w:sdtContent>
           <w:r>
             <w:rPr>
@@ -1995,7 +2421,7 @@
       </w:r>
     </w:p>
     <w:p>
-      <w:bookmarkStart w:id="4" w:name="_Toc21237506"/>
+      <w:bookmarkStart w:id="4" w:name="_Toc21238806"/>
       <w:r>
         <w:rPr>
           <w:rStyle w:val="Heading3Char"/>
@@ -2059,22 +2485,14 @@
           <w:bCs/>
         </w:rPr>
       </w:pPr>
-      <w:bookmarkStart w:id="5" w:name="_Toc21237507"/>
+      <w:bookmarkStart w:id="5" w:name="_Toc21238807"/>
       <w:r>
         <w:rPr>
           <w:rStyle w:val="Heading3Char"/>
           <w:b/>
           <w:bCs/>
         </w:rPr>
-        <w:t>Querying Process</w:t>
-      </w:r>
-      <w:r>
-        <w:rPr>
-          <w:rStyle w:val="Heading3Char"/>
-          <w:b/>
-          <w:bCs/>
-        </w:rPr>
-        <w:t>.</w:t>
+        <w:t>Querying Process.</w:t>
       </w:r>
       <w:bookmarkEnd w:id="5"/>
     </w:p>
@@ -2089,10 +2507,7 @@
         <w:t xml:space="preserve"> </w:t>
       </w:r>
       <w:r>
-        <w:t>Th</w:t>
-      </w:r>
-      <w:r>
-        <w:t>e process that query terms were subjected to firstly include a stopping of the terms, ensuring the format of the query terms are consistent with the indexed documents. This process employs a method originally created for indexing but has been utilized here in the same fashion for the query terms.</w:t>
+        <w:t>The process that query terms were subjected to firstly include a stopping of the terms, ensuring the format of the query terms are consistent with the indexed documents. This process employs a method originally created for indexing but has been utilized here in the same fashion for the query terms.</w:t>
       </w:r>
     </w:p>
     <w:p>
@@ -2145,7 +2560,7 @@
           <w:bCs/>
         </w:rPr>
       </w:pPr>
-      <w:bookmarkStart w:id="6" w:name="_Toc21237508"/>
+      <w:bookmarkStart w:id="6" w:name="_Toc21238808"/>
       <w:r>
         <w:rPr>
           <w:rStyle w:val="Heading3Char"/>
@@ -2153,33 +2568,27 @@
           <w:bCs/>
         </w:rPr>
         <w:lastRenderedPageBreak/>
-        <w:t>Data Structures and Algorithms</w:t>
-      </w:r>
+        <w:t>Data Structures and Algorithms.</w:t>
+      </w:r>
+      <w:bookmarkEnd w:id="6"/>
       <w:r>
         <w:rPr>
           <w:rStyle w:val="Heading3Char"/>
           <w:b/>
           <w:bCs/>
         </w:rPr>
-        <w:t>.</w:t>
-      </w:r>
-      <w:bookmarkEnd w:id="6"/>
-      <w:r>
-        <w:rPr>
-          <w:rStyle w:val="Heading3Char"/>
-          <w:b/>
-          <w:bCs/>
-        </w:rPr>
         <w:t xml:space="preserve"> </w:t>
       </w:r>
     </w:p>
     <w:p>
+      <w:bookmarkStart w:id="7" w:name="_Toc21238809"/>
       <w:r>
         <w:rPr>
           <w:rStyle w:val="Heading3Char"/>
         </w:rPr>
         <w:t>Min-Heap</w:t>
       </w:r>
+      <w:bookmarkEnd w:id="7"/>
       <w:r>
         <w:rPr>
           <w:rStyle w:val="Heading4Char"/>
@@ -2201,14 +2610,14 @@
       </w:r>
     </w:p>
     <w:p>
-      <w:bookmarkStart w:id="7" w:name="_GoBack"/>
+      <w:bookmarkStart w:id="8" w:name="_Toc21238810"/>
       <w:r>
         <w:rPr>
           <w:rStyle w:val="Heading3Char"/>
         </w:rPr>
         <w:t>Accumulator</w:t>
       </w:r>
-      <w:bookmarkEnd w:id="7"/>
+      <w:bookmarkEnd w:id="8"/>
       <w:r>
         <w:rPr>
           <w:rStyle w:val="Heading4Char"/>
@@ -2216,14 +2625,24 @@
         <w:t xml:space="preserve">. </w:t>
       </w:r>
       <w:r>
-        <w:t xml:space="preserve">Another data structure that is crucial to the functionality of the program is the implementation of the Accumulator (util.Accumulator). In practice this structure is purely a container of data, however to allow the structure to be compatible with the Priority Queue, there needed to be a proper definition of being able to determine which accumulator was of higher value. In this case, this was achieved by extending the Comparable class and overriding the </w:t>
+        <w:t>Another data structure that is crucial to the functionality of the program is the implementation of the Accumulator (</w:t>
+      </w:r>
+      <w:proofErr w:type="spellStart"/>
+      <w:r>
+        <w:t>util.Accumulator</w:t>
+      </w:r>
+      <w:proofErr w:type="spellEnd"/>
+      <w:r>
+        <w:t xml:space="preserve">). In practice this structure is purely a container of data, however to allow the structure to be compatible with the Priority Queue, there needed to be a proper definition of being able to determine which accumulator was of higher value. In this case, this was achieved by extending the Comparable class and overriding the </w:t>
       </w:r>
       <w:r>
         <w:t>‘</w:t>
       </w:r>
+      <w:proofErr w:type="spellStart"/>
       <w:r>
         <w:t>compareTo</w:t>
       </w:r>
+      <w:proofErr w:type="spellEnd"/>
       <w:r>
         <w:t>’</w:t>
       </w:r>
@@ -2238,18 +2657,22 @@
       <w:pPr>
         <w:pStyle w:val="SectionTitle"/>
       </w:pPr>
+      <w:bookmarkStart w:id="9" w:name="_Toc21238811"/>
       <w:r>
         <w:lastRenderedPageBreak/>
         <w:t>Advanced IR Feature</w:t>
       </w:r>
+      <w:bookmarkEnd w:id="9"/>
     </w:p>
     <w:p>
       <w:pPr>
         <w:pStyle w:val="Heading1"/>
       </w:pPr>
+      <w:bookmarkStart w:id="10" w:name="_Toc21238812"/>
       <w:r>
         <w:t>Automatic Query Expansion</w:t>
       </w:r>
+      <w:bookmarkEnd w:id="10"/>
     </w:p>
     <w:p>
       <w:r>
@@ -2263,9 +2686,11 @@
       <w:pPr>
         <w:pStyle w:val="Heading2"/>
       </w:pPr>
+      <w:bookmarkStart w:id="11" w:name="_Toc21238813"/>
       <w:r>
         <w:t>Achievement Goals</w:t>
       </w:r>
+      <w:bookmarkEnd w:id="11"/>
     </w:p>
     <w:p>
       <w:pPr>
@@ -2277,42 +2702,27 @@
     </w:p>
     <w:p>
       <w:pPr>
-        <w:rPr>
-          <w:b/>
-          <w:bCs/>
-        </w:rPr>
+        <w:pStyle w:val="Heading2"/>
       </w:pPr>
-      <w:sdt>
-        <w:sdtPr>
-          <w:rPr>
-            <w:rStyle w:val="Heading3Char"/>
-          </w:rPr>
-          <w:id w:val="-685361587"/>
-          <w:placeholder>
-            <w:docPart w:val="F1E4A8CC2E8AFD4EAB422C471EBDD78B"/>
-          </w:placeholder>
-          <w:temporary/>
-          <w:showingPlcHdr/>
-          <w15:appearance w15:val="hidden"/>
-          <w:text/>
-        </w:sdtPr>
-        <w:sdtEndPr>
-          <w:rPr>
-            <w:rStyle w:val="DefaultParagraphFont"/>
-            <w:rFonts w:asciiTheme="minorHAnsi" w:eastAsiaTheme="minorEastAsia" w:hAnsiTheme="minorHAnsi" w:cstheme="minorBidi"/>
-            <w:b w:val="0"/>
-            <w:bCs w:val="0"/>
-          </w:rPr>
-        </w:sdtEndPr>
-        <w:sdtContent>
-          <w:r>
-            <w:rPr>
-              <w:rStyle w:val="Heading3Char"/>
-            </w:rPr>
-            <w:t>[Heading 4]</w:t>
-          </w:r>
-        </w:sdtContent>
-      </w:sdt>
+      <w:r>
+        <w:t>Implementation</w:t>
+      </w:r>
+    </w:p>
+    <w:p>
+      <w:pPr>
+        <w:pStyle w:val="NoSpacing"/>
+      </w:pPr>
+      <w:r>
+        <w:t>This feature was implemented by building upon the initial BM25 program. The separation of methods was achieved using command line arguments.</w:t>
+      </w:r>
+    </w:p>
+    <w:p>
+      <w:r>
+        <w:rPr>
+          <w:rStyle w:val="Heading3Char"/>
+        </w:rPr>
+        <w:t>Indexing</w:t>
+      </w:r>
       <w:r>
         <w:rPr>
           <w:rStyle w:val="Heading4Char"/>
@@ -2320,59 +2730,638 @@
         </w:rPr>
         <w:t xml:space="preserve">. </w:t>
       </w:r>
-      <w:sdt>
-        <w:sdtPr>
-          <w:id w:val="-1987159626"/>
-          <w:placeholder>
-            <w:docPart w:val="AE3ED6E209C415479817491FF30DA837"/>
-          </w:placeholder>
-          <w:temporary/>
-          <w:showingPlcHdr/>
-          <w15:appearance w15:val="hidden"/>
-          <w:text/>
-        </w:sdtPr>
-        <w:sdtEndPr/>
-        <w:sdtContent>
-          <w:r>
+      <w:r>
+        <w:t>For this implementation, additional changes were needed to be done to the indexing module of the program. Specifically, locations of document positions in the original collection were needed to be recorded</w:t>
+      </w:r>
+      <w:r>
+        <w:t xml:space="preserve"> (</w:t>
+      </w:r>
+      <w:proofErr w:type="spellStart"/>
+      <w:r>
+        <w:t>DocumentHandler</w:t>
+      </w:r>
+      <w:proofErr w:type="spellEnd"/>
+      <w:r>
+        <w:t xml:space="preserve">: 115, </w:t>
+      </w:r>
+      <w:proofErr w:type="spellStart"/>
+      <w:r>
+        <w:t>DocumentHandler</w:t>
+      </w:r>
+      <w:proofErr w:type="spellEnd"/>
+      <w:r>
+        <w:t>: 143)</w:t>
+      </w:r>
+      <w:r>
+        <w:t>. This was to allow for AQE to be done with pseudo-relevance feedback.</w:t>
+      </w:r>
+    </w:p>
+    <w:p>
+      <w:r>
+        <w:rPr>
+          <w:rStyle w:val="Heading3Char"/>
+        </w:rPr>
+        <w:t>Querying Process</w:t>
+      </w:r>
+      <w:r>
+        <w:rPr>
+          <w:rStyle w:val="Heading4Char"/>
+          <w:lang w:val="en-GB" w:bidi="en-GB"/>
+        </w:rPr>
+        <w:t xml:space="preserve">. </w:t>
+      </w:r>
+      <w:r>
+        <w:t>The changes to the</w:t>
+      </w:r>
+      <w:r>
+        <w:t xml:space="preserve"> search function included a second pass of query terms after expansion. The expansion was performed using </w:t>
+      </w:r>
+      <w:r>
+        <w:t>a TSV calculation:</w:t>
+      </w:r>
+    </w:p>
+    <w:p>
+      <m:oMathPara>
+        <m:oMath>
+          <m:sSub>
+            <m:sSubPr>
+              <m:ctrlPr>
+                <w:rPr>
+                  <w:rFonts w:ascii="Cambria Math" w:hAnsi="Cambria Math"/>
+                  <w:i/>
+                </w:rPr>
+              </m:ctrlPr>
+            </m:sSubPr>
+            <m:e>
+              <m:r>
+                <w:rPr>
+                  <w:rFonts w:ascii="Cambria Math" w:hAnsi="Cambria Math"/>
+                </w:rPr>
+                <m:t>TSV</m:t>
+              </m:r>
+            </m:e>
+            <m:sub>
+              <m:r>
+                <w:rPr>
+                  <w:rFonts w:ascii="Cambria Math" w:hAnsi="Cambria Math"/>
+                </w:rPr>
+                <m:t>t</m:t>
+              </m:r>
+            </m:sub>
+          </m:sSub>
+          <m:r>
             <w:rPr>
-              <w:lang w:val="en-GB" w:bidi="en-GB"/>
+              <w:rFonts w:ascii="Cambria Math" w:hAnsi="Cambria Math"/>
             </w:rPr>
-            <w:t>[When using headings, don’t skip levels.  If you need a heading 3, 4 or 5 with no text following it before the next heading, just add a full stop at the end of the heading, then start a new paragraph for the subheading and its text.]</w:t>
-          </w:r>
-        </w:sdtContent>
-      </w:sdt>
-      <w:r>
-        <w:rPr>
-          <w:noProof/>
-          <w:lang w:val="en-GB" w:bidi="en-GB"/>
-        </w:rPr>
-        <w:t xml:space="preserve"> </w:t>
-      </w:r>
-      <w:sdt>
-        <w:sdtPr>
-          <w:rPr>
-            <w:noProof/>
-          </w:rPr>
-          <w:id w:val="642383067"/>
-          <w:placeholder>
-            <w:docPart w:val="0A84651362E0CD45A951E6F80D6EEA10"/>
-          </w:placeholder>
-          <w:temporary/>
-          <w:showingPlcHdr/>
-          <w15:appearance w15:val="hidden"/>
-          <w:text/>
-        </w:sdtPr>
-        <w:sdtEndPr/>
-        <w:sdtContent>
-          <w:r>
+            <m:t>=</m:t>
+          </m:r>
+          <m:sSup>
+            <m:sSupPr>
+              <m:ctrlPr>
+                <w:rPr>
+                  <w:rFonts w:ascii="Cambria Math" w:hAnsi="Cambria Math"/>
+                  <w:i/>
+                </w:rPr>
+              </m:ctrlPr>
+            </m:sSupPr>
+            <m:e>
+              <m:d>
+                <m:dPr>
+                  <m:ctrlPr>
+                    <w:rPr>
+                      <w:rFonts w:ascii="Cambria Math" w:hAnsi="Cambria Math"/>
+                      <w:i/>
+                    </w:rPr>
+                  </m:ctrlPr>
+                </m:dPr>
+                <m:e>
+                  <m:f>
+                    <m:fPr>
+                      <m:ctrlPr>
+                        <w:rPr>
+                          <w:rFonts w:ascii="Cambria Math" w:hAnsi="Cambria Math"/>
+                          <w:i/>
+                        </w:rPr>
+                      </m:ctrlPr>
+                    </m:fPr>
+                    <m:num>
+                      <m:sSub>
+                        <m:sSubPr>
+                          <m:ctrlPr>
+                            <w:rPr>
+                              <w:rFonts w:ascii="Cambria Math" w:hAnsi="Cambria Math"/>
+                              <w:i/>
+                            </w:rPr>
+                          </m:ctrlPr>
+                        </m:sSubPr>
+                        <m:e>
+                          <m:r>
+                            <w:rPr>
+                              <w:rFonts w:ascii="Cambria Math" w:hAnsi="Cambria Math"/>
+                            </w:rPr>
+                            <m:t>f</m:t>
+                          </m:r>
+                        </m:e>
+                        <m:sub>
+                          <m:r>
+                            <w:rPr>
+                              <w:rFonts w:ascii="Cambria Math" w:hAnsi="Cambria Math"/>
+                            </w:rPr>
+                            <m:t>t</m:t>
+                          </m:r>
+                        </m:sub>
+                      </m:sSub>
+                    </m:num>
+                    <m:den>
+                      <m:r>
+                        <w:rPr>
+                          <w:rFonts w:ascii="Cambria Math" w:hAnsi="Cambria Math"/>
+                        </w:rPr>
+                        <m:t>N</m:t>
+                      </m:r>
+                    </m:den>
+                  </m:f>
+                </m:e>
+              </m:d>
+            </m:e>
+            <m:sup>
+              <m:sSub>
+                <m:sSubPr>
+                  <m:ctrlPr>
+                    <w:rPr>
+                      <w:rFonts w:ascii="Cambria Math" w:hAnsi="Cambria Math"/>
+                      <w:i/>
+                    </w:rPr>
+                  </m:ctrlPr>
+                </m:sSubPr>
+                <m:e>
+                  <m:r>
+                    <w:rPr>
+                      <w:rFonts w:ascii="Cambria Math" w:hAnsi="Cambria Math"/>
+                    </w:rPr>
+                    <m:t>r</m:t>
+                  </m:r>
+                </m:e>
+                <m:sub>
+                  <m:r>
+                    <w:rPr>
+                      <w:rFonts w:ascii="Cambria Math" w:hAnsi="Cambria Math"/>
+                    </w:rPr>
+                    <m:t>t</m:t>
+                  </m:r>
+                </m:sub>
+              </m:sSub>
+            </m:sup>
+          </m:sSup>
+          <m:d>
+            <m:dPr>
+              <m:ctrlPr>
+                <w:rPr>
+                  <w:rFonts w:ascii="Cambria Math" w:hAnsi="Cambria Math"/>
+                  <w:i/>
+                </w:rPr>
+              </m:ctrlPr>
+            </m:dPr>
+            <m:e>
+              <m:f>
+                <m:fPr>
+                  <m:ctrlPr>
+                    <w:rPr>
+                      <w:rFonts w:ascii="Cambria Math" w:hAnsi="Cambria Math"/>
+                      <w:i/>
+                    </w:rPr>
+                  </m:ctrlPr>
+                </m:fPr>
+                <m:num>
+                  <m:r>
+                    <w:rPr>
+                      <w:rFonts w:ascii="Cambria Math" w:hAnsi="Cambria Math"/>
+                    </w:rPr>
+                    <m:t>R</m:t>
+                  </m:r>
+                </m:num>
+                <m:den>
+                  <m:sSub>
+                    <m:sSubPr>
+                      <m:ctrlPr>
+                        <w:rPr>
+                          <w:rFonts w:ascii="Cambria Math" w:hAnsi="Cambria Math"/>
+                          <w:i/>
+                        </w:rPr>
+                      </m:ctrlPr>
+                    </m:sSubPr>
+                    <m:e>
+                      <m:r>
+                        <w:rPr>
+                          <w:rFonts w:ascii="Cambria Math" w:hAnsi="Cambria Math"/>
+                        </w:rPr>
+                        <m:t>r</m:t>
+                      </m:r>
+                    </m:e>
+                    <m:sub>
+                      <m:r>
+                        <w:rPr>
+                          <w:rFonts w:ascii="Cambria Math" w:hAnsi="Cambria Math"/>
+                        </w:rPr>
+                        <m:t>t</m:t>
+                      </m:r>
+                    </m:sub>
+                  </m:sSub>
+                </m:den>
+              </m:f>
+            </m:e>
+          </m:d>
+        </m:oMath>
+      </m:oMathPara>
+    </w:p>
+    <w:p>
+      <w:r>
+        <w:t>Using this calculation in a min heap structure, the most relevant terms were selected. After selecting the terms, the new query terms are passed through the ranked searching algorithm again. This time, the new query terms’ similarity score were calculated using the Robert-</w:t>
+      </w:r>
+      <w:proofErr w:type="spellStart"/>
+      <w:r>
+        <w:t>Sparck</w:t>
+      </w:r>
+      <w:proofErr w:type="spellEnd"/>
+      <w:r>
+        <w:t xml:space="preserve"> Jones score.</w:t>
+      </w:r>
+    </w:p>
+    <w:p>
+      <m:oMathPara>
+        <m:oMath>
+          <m:sSub>
+            <m:sSubPr>
+              <m:ctrlPr>
+                <w:rPr>
+                  <w:rFonts w:ascii="Cambria Math" w:hAnsi="Cambria Math"/>
+                  <w:i/>
+                </w:rPr>
+              </m:ctrlPr>
+            </m:sSubPr>
+            <m:e>
+              <m:r>
+                <w:rPr>
+                  <w:rFonts w:ascii="Cambria Math" w:hAnsi="Cambria Math"/>
+                </w:rPr>
+                <m:t>RSJ</m:t>
+              </m:r>
+            </m:e>
+            <m:sub>
+              <m:r>
+                <w:rPr>
+                  <w:rFonts w:ascii="Cambria Math" w:hAnsi="Cambria Math"/>
+                </w:rPr>
+                <m:t>(Q,</m:t>
+              </m:r>
+              <m:sSub>
+                <m:sSubPr>
+                  <m:ctrlPr>
+                    <w:rPr>
+                      <w:rFonts w:ascii="Cambria Math" w:hAnsi="Cambria Math"/>
+                      <w:i/>
+                    </w:rPr>
+                  </m:ctrlPr>
+                </m:sSubPr>
+                <m:e>
+                  <m:r>
+                    <w:rPr>
+                      <w:rFonts w:ascii="Cambria Math" w:hAnsi="Cambria Math"/>
+                    </w:rPr>
+                    <m:t>D</m:t>
+                  </m:r>
+                </m:e>
+                <m:sub>
+                  <m:r>
+                    <w:rPr>
+                      <w:rFonts w:ascii="Cambria Math" w:hAnsi="Cambria Math"/>
+                    </w:rPr>
+                    <m:t>d</m:t>
+                  </m:r>
+                </m:sub>
+              </m:sSub>
+              <m:r>
+                <w:rPr>
+                  <w:rFonts w:ascii="Cambria Math" w:hAnsi="Cambria Math"/>
+                </w:rPr>
+                <m:t>)</m:t>
+              </m:r>
+            </m:sub>
+          </m:sSub>
+          <m:r>
             <w:rPr>
-              <w:noProof/>
-              <w:lang w:val="en-GB" w:bidi="en-GB"/>
+              <w:rFonts w:ascii="Cambria Math" w:hAnsi="Cambria Math"/>
             </w:rPr>
-            <w:t>(Surname, Year)</w:t>
-          </w:r>
-        </w:sdtContent>
-      </w:sdt>
+            <m:t>=</m:t>
+          </m:r>
+          <m:func>
+            <m:funcPr>
+              <m:ctrlPr>
+                <w:rPr>
+                  <w:rFonts w:ascii="Cambria Math" w:hAnsi="Cambria Math"/>
+                  <w:i/>
+                </w:rPr>
+              </m:ctrlPr>
+            </m:funcPr>
+            <m:fName>
+              <m:r>
+                <m:rPr>
+                  <m:sty m:val="p"/>
+                </m:rPr>
+                <w:rPr>
+                  <w:rFonts w:ascii="Cambria Math" w:hAnsi="Cambria Math"/>
+                </w:rPr>
+                <m:t>log</m:t>
+              </m:r>
+            </m:fName>
+            <m:e>
+              <m:f>
+                <m:fPr>
+                  <m:ctrlPr>
+                    <w:rPr>
+                      <w:rFonts w:ascii="Cambria Math" w:hAnsi="Cambria Math"/>
+                      <w:i/>
+                    </w:rPr>
+                  </m:ctrlPr>
+                </m:fPr>
+                <m:num>
+                  <m:d>
+                    <m:dPr>
+                      <m:ctrlPr>
+                        <w:rPr>
+                          <w:rFonts w:ascii="Cambria Math" w:hAnsi="Cambria Math"/>
+                          <w:i/>
+                        </w:rPr>
+                      </m:ctrlPr>
+                    </m:dPr>
+                    <m:e>
+                      <m:sSub>
+                        <m:sSubPr>
+                          <m:ctrlPr>
+                            <w:rPr>
+                              <w:rFonts w:ascii="Cambria Math" w:hAnsi="Cambria Math"/>
+                              <w:i/>
+                            </w:rPr>
+                          </m:ctrlPr>
+                        </m:sSubPr>
+                        <m:e>
+                          <m:r>
+                            <w:rPr>
+                              <w:rFonts w:ascii="Cambria Math" w:hAnsi="Cambria Math"/>
+                            </w:rPr>
+                            <m:t>r</m:t>
+                          </m:r>
+                        </m:e>
+                        <m:sub>
+                          <m:r>
+                            <w:rPr>
+                              <w:rFonts w:ascii="Cambria Math" w:hAnsi="Cambria Math"/>
+                            </w:rPr>
+                            <m:t>t</m:t>
+                          </m:r>
+                        </m:sub>
+                      </m:sSub>
+                      <m:r>
+                        <w:rPr>
+                          <w:rFonts w:ascii="Cambria Math" w:hAnsi="Cambria Math"/>
+                        </w:rPr>
+                        <m:t>+0.5</m:t>
+                      </m:r>
+                    </m:e>
+                  </m:d>
+                  <m:d>
+                    <m:dPr>
+                      <m:ctrlPr>
+                        <w:rPr>
+                          <w:rFonts w:ascii="Cambria Math" w:hAnsi="Cambria Math"/>
+                          <w:i/>
+                        </w:rPr>
+                      </m:ctrlPr>
+                    </m:dPr>
+                    <m:e>
+                      <m:r>
+                        <w:rPr>
+                          <w:rFonts w:ascii="Cambria Math" w:hAnsi="Cambria Math"/>
+                        </w:rPr>
+                        <m:t>N-</m:t>
+                      </m:r>
+                      <m:sSub>
+                        <m:sSubPr>
+                          <m:ctrlPr>
+                            <w:rPr>
+                              <w:rFonts w:ascii="Cambria Math" w:hAnsi="Cambria Math"/>
+                              <w:i/>
+                            </w:rPr>
+                          </m:ctrlPr>
+                        </m:sSubPr>
+                        <m:e>
+                          <m:r>
+                            <w:rPr>
+                              <w:rFonts w:ascii="Cambria Math" w:hAnsi="Cambria Math"/>
+                            </w:rPr>
+                            <m:t>f</m:t>
+                          </m:r>
+                        </m:e>
+                        <m:sub>
+                          <m:r>
+                            <w:rPr>
+                              <w:rFonts w:ascii="Cambria Math" w:hAnsi="Cambria Math"/>
+                            </w:rPr>
+                            <m:t>t</m:t>
+                          </m:r>
+                        </m:sub>
+                      </m:sSub>
+                      <m:r>
+                        <w:rPr>
+                          <w:rFonts w:ascii="Cambria Math" w:hAnsi="Cambria Math"/>
+                        </w:rPr>
+                        <m:t>-R+</m:t>
+                      </m:r>
+                      <m:sSub>
+                        <m:sSubPr>
+                          <m:ctrlPr>
+                            <w:rPr>
+                              <w:rFonts w:ascii="Cambria Math" w:hAnsi="Cambria Math"/>
+                              <w:i/>
+                            </w:rPr>
+                          </m:ctrlPr>
+                        </m:sSubPr>
+                        <m:e>
+                          <m:r>
+                            <w:rPr>
+                              <w:rFonts w:ascii="Cambria Math" w:hAnsi="Cambria Math"/>
+                            </w:rPr>
+                            <m:t>r</m:t>
+                          </m:r>
+                        </m:e>
+                        <m:sub>
+                          <m:r>
+                            <w:rPr>
+                              <w:rFonts w:ascii="Cambria Math" w:hAnsi="Cambria Math"/>
+                            </w:rPr>
+                            <m:t>t</m:t>
+                          </m:r>
+                        </m:sub>
+                      </m:sSub>
+                      <m:r>
+                        <w:rPr>
+                          <w:rFonts w:ascii="Cambria Math" w:hAnsi="Cambria Math"/>
+                        </w:rPr>
+                        <m:t>+0.5</m:t>
+                      </m:r>
+                    </m:e>
+                  </m:d>
+                </m:num>
+                <m:den>
+                  <m:d>
+                    <m:dPr>
+                      <m:ctrlPr>
+                        <w:rPr>
+                          <w:rFonts w:ascii="Cambria Math" w:hAnsi="Cambria Math"/>
+                          <w:i/>
+                        </w:rPr>
+                      </m:ctrlPr>
+                    </m:dPr>
+                    <m:e>
+                      <m:sSub>
+                        <m:sSubPr>
+                          <m:ctrlPr>
+                            <w:rPr>
+                              <w:rFonts w:ascii="Cambria Math" w:hAnsi="Cambria Math"/>
+                              <w:i/>
+                            </w:rPr>
+                          </m:ctrlPr>
+                        </m:sSubPr>
+                        <m:e>
+                          <m:r>
+                            <w:rPr>
+                              <w:rFonts w:ascii="Cambria Math" w:hAnsi="Cambria Math"/>
+                            </w:rPr>
+                            <m:t>f</m:t>
+                          </m:r>
+                        </m:e>
+                        <m:sub>
+                          <m:r>
+                            <w:rPr>
+                              <w:rFonts w:ascii="Cambria Math" w:hAnsi="Cambria Math"/>
+                            </w:rPr>
+                            <m:t>t</m:t>
+                          </m:r>
+                        </m:sub>
+                      </m:sSub>
+                      <m:r>
+                        <w:rPr>
+                          <w:rFonts w:ascii="Cambria Math" w:hAnsi="Cambria Math"/>
+                        </w:rPr>
+                        <m:t>-</m:t>
+                      </m:r>
+                      <m:sSub>
+                        <m:sSubPr>
+                          <m:ctrlPr>
+                            <w:rPr>
+                              <w:rFonts w:ascii="Cambria Math" w:hAnsi="Cambria Math"/>
+                              <w:i/>
+                            </w:rPr>
+                          </m:ctrlPr>
+                        </m:sSubPr>
+                        <m:e>
+                          <m:r>
+                            <w:rPr>
+                              <w:rFonts w:ascii="Cambria Math" w:hAnsi="Cambria Math"/>
+                            </w:rPr>
+                            <m:t>r</m:t>
+                          </m:r>
+                        </m:e>
+                        <m:sub>
+                          <m:r>
+                            <w:rPr>
+                              <w:rFonts w:ascii="Cambria Math" w:hAnsi="Cambria Math"/>
+                            </w:rPr>
+                            <m:t>t</m:t>
+                          </m:r>
+                        </m:sub>
+                      </m:sSub>
+                      <m:r>
+                        <w:rPr>
+                          <w:rFonts w:ascii="Cambria Math" w:hAnsi="Cambria Math"/>
+                        </w:rPr>
+                        <m:t>+0.5</m:t>
+                      </m:r>
+                    </m:e>
+                  </m:d>
+                  <m:d>
+                    <m:dPr>
+                      <m:ctrlPr>
+                        <w:rPr>
+                          <w:rFonts w:ascii="Cambria Math" w:hAnsi="Cambria Math"/>
+                          <w:i/>
+                        </w:rPr>
+                      </m:ctrlPr>
+                    </m:dPr>
+                    <m:e>
+                      <m:r>
+                        <w:rPr>
+                          <w:rFonts w:ascii="Cambria Math" w:hAnsi="Cambria Math"/>
+                        </w:rPr>
+                        <m:t>R-</m:t>
+                      </m:r>
+                      <m:sSub>
+                        <m:sSubPr>
+                          <m:ctrlPr>
+                            <w:rPr>
+                              <w:rFonts w:ascii="Cambria Math" w:hAnsi="Cambria Math"/>
+                              <w:i/>
+                            </w:rPr>
+                          </m:ctrlPr>
+                        </m:sSubPr>
+                        <m:e>
+                          <m:r>
+                            <w:rPr>
+                              <w:rFonts w:ascii="Cambria Math" w:hAnsi="Cambria Math"/>
+                            </w:rPr>
+                            <m:t>r</m:t>
+                          </m:r>
+                        </m:e>
+                        <m:sub>
+                          <m:r>
+                            <w:rPr>
+                              <w:rFonts w:ascii="Cambria Math" w:hAnsi="Cambria Math"/>
+                            </w:rPr>
+                            <m:t>t</m:t>
+                          </m:r>
+                        </m:sub>
+                      </m:sSub>
+                      <m:r>
+                        <w:rPr>
+                          <w:rFonts w:ascii="Cambria Math" w:hAnsi="Cambria Math"/>
+                        </w:rPr>
+                        <m:t>+0.5</m:t>
+                      </m:r>
+                    </m:e>
+                  </m:d>
+                </m:den>
+              </m:f>
+            </m:e>
+          </m:func>
+        </m:oMath>
+      </m:oMathPara>
+    </w:p>
+    <w:p>
+      <w:r>
+        <w:t xml:space="preserve">Using this measure, the similarity scores are calculated. After which the </w:t>
+      </w:r>
+      <w:bookmarkStart w:id="12" w:name="_GoBack"/>
+      <w:bookmarkEnd w:id="12"/>
+      <w:r>
+        <w:t>top accumulators will be selected. And returned to the user with the original queries.</w:t>
+      </w:r>
+    </w:p>
+    <w:p>
+      <w:pPr>
+        <w:rPr>
+          <w:rStyle w:val="Heading5Char"/>
+        </w:rPr>
+      </w:pPr>
     </w:p>
     <w:p>
       <w:sdt>
@@ -2425,7 +3414,6 @@
           <w15:appearance w15:val="hidden"/>
           <w:text/>
         </w:sdtPr>
-        <w:sdtEndPr/>
         <w:sdtContent>
           <w:r>
             <w:rPr>
@@ -2455,7 +3443,6 @@
           <w15:appearance w15:val="hidden"/>
           <w:text/>
         </w:sdtPr>
-        <w:sdtEndPr/>
         <w:sdtContent>
           <w:r>
             <w:rPr>
@@ -2475,7 +3462,6 @@
         <w:id w:val="-573587230"/>
         <w:bibliography/>
       </w:sdtPr>
-      <w:sdtEndPr/>
       <w:sdtContent>
         <w:p>
           <w:pPr>
@@ -2483,7 +3469,7 @@
             <w:jc w:val="left"/>
           </w:pPr>
         </w:p>
-        <w:bookmarkStart w:id="8" w:name="_Toc21237509" w:displacedByCustomXml="next"/>
+        <w:bookmarkStart w:id="13" w:name="_Toc21238815" w:displacedByCustomXml="next"/>
         <w:sdt>
           <w:sdtPr>
             <w:rPr>
@@ -2497,7 +3483,6 @@
               <w:docPartUnique/>
             </w:docPartObj>
           </w:sdtPr>
-          <w:sdtEndPr/>
           <w:sdtContent>
             <w:p>
               <w:pPr>
@@ -2518,7 +3503,7 @@
                 </w:rPr>
                 <w:t>References</w:t>
               </w:r>
-              <w:bookmarkEnd w:id="8"/>
+              <w:bookmarkEnd w:id="13"/>
             </w:p>
             <w:p>
               <w:pPr>
@@ -2637,7 +3622,7 @@
       <w:pPr>
         <w:pStyle w:val="SectionTitle"/>
       </w:pPr>
-      <w:bookmarkStart w:id="9" w:name="_Toc21237510"/>
+      <w:bookmarkStart w:id="14" w:name="_Toc21238816"/>
       <w:r>
         <w:rPr>
           <w:lang w:val="en-GB" w:bidi="en-GB"/>
@@ -2645,7 +3630,7 @@
         <w:lastRenderedPageBreak/>
         <w:t>Footnotes</w:t>
       </w:r>
-      <w:bookmarkEnd w:id="9"/>
+      <w:bookmarkEnd w:id="14"/>
     </w:p>
     <w:p>
       <w:r>
@@ -2699,7 +3684,7 @@
       <w:pPr>
         <w:pStyle w:val="SectionTitle"/>
       </w:pPr>
-      <w:bookmarkStart w:id="10" w:name="_Toc21237511"/>
+      <w:bookmarkStart w:id="15" w:name="_Toc21238817"/>
       <w:r>
         <w:rPr>
           <w:lang w:val="en-GB" w:bidi="en-GB"/>
@@ -2707,7 +3692,7 @@
         <w:lastRenderedPageBreak/>
         <w:t>Tables</w:t>
       </w:r>
-      <w:bookmarkEnd w:id="10"/>
+      <w:bookmarkEnd w:id="15"/>
     </w:p>
     <w:p>
       <w:pPr>
@@ -3375,7 +4360,6 @@
           <w:showingPlcHdr/>
           <w15:appearance w15:val="hidden"/>
         </w:sdtPr>
-        <w:sdtEndPr/>
         <w:sdtContent>
           <w:r>
             <w:rPr>
@@ -3390,7 +4374,7 @@
       <w:pPr>
         <w:pStyle w:val="SectionTitle"/>
       </w:pPr>
-      <w:bookmarkStart w:id="11" w:name="_Toc21237512"/>
+      <w:bookmarkStart w:id="16" w:name="_Toc21238818"/>
       <w:r>
         <w:rPr>
           <w:lang w:val="en-GB" w:bidi="en-GB"/>
@@ -3398,7 +4382,7 @@
         <w:lastRenderedPageBreak/>
         <w:t>Figures</w:t>
       </w:r>
-      <w:bookmarkEnd w:id="11"/>
+      <w:bookmarkEnd w:id="16"/>
     </w:p>
     <w:p>
       <w:pPr>
@@ -3481,7 +4465,6 @@
           <w15:appearance w15:val="hidden"/>
           <w:text/>
         </w:sdtPr>
-        <w:sdtEndPr/>
         <w:sdtContent>
           <w:r>
             <w:rPr>
@@ -6734,95 +7717,6 @@
     </w:docPart>
     <w:docPart>
       <w:docPartPr>
-        <w:name w:val="F1E4A8CC2E8AFD4EAB422C471EBDD78B"/>
-        <w:category>
-          <w:name w:val="General"/>
-          <w:gallery w:val="placeholder"/>
-        </w:category>
-        <w:types>
-          <w:type w:val="bbPlcHdr"/>
-        </w:types>
-        <w:behaviors>
-          <w:behavior w:val="content"/>
-        </w:behaviors>
-        <w:guid w:val="{021C9616-CCB5-D348-9A88-523C39540300}"/>
-      </w:docPartPr>
-      <w:docPartBody>
-        <w:p>
-          <w:pPr>
-            <w:pStyle w:val="F1E4A8CC2E8AFD4EAB422C471EBDD78B"/>
-          </w:pPr>
-          <w:r>
-            <w:rPr>
-              <w:rStyle w:val="Heading4Char"/>
-              <w:lang w:val="en-GB" w:bidi="en-GB"/>
-            </w:rPr>
-            <w:t>[Heading 4]</w:t>
-          </w:r>
-        </w:p>
-      </w:docPartBody>
-    </w:docPart>
-    <w:docPart>
-      <w:docPartPr>
-        <w:name w:val="AE3ED6E209C415479817491FF30DA837"/>
-        <w:category>
-          <w:name w:val="General"/>
-          <w:gallery w:val="placeholder"/>
-        </w:category>
-        <w:types>
-          <w:type w:val="bbPlcHdr"/>
-        </w:types>
-        <w:behaviors>
-          <w:behavior w:val="content"/>
-        </w:behaviors>
-        <w:guid w:val="{E9D0886E-207F-6543-AC8C-FAAC0B9C8FF9}"/>
-      </w:docPartPr>
-      <w:docPartBody>
-        <w:p>
-          <w:pPr>
-            <w:pStyle w:val="AE3ED6E209C415479817491FF30DA837"/>
-          </w:pPr>
-          <w:r>
-            <w:rPr>
-              <w:lang w:val="en-GB" w:bidi="en-GB"/>
-            </w:rPr>
-            <w:t>[When using headings, don’t skip levels.  If you need a heading 3, 4 or 5 with no text following it before the next heading, just add a full stop at the end of the heading, then start a new paragraph for the subheading and its text.]</w:t>
-          </w:r>
-        </w:p>
-      </w:docPartBody>
-    </w:docPart>
-    <w:docPart>
-      <w:docPartPr>
-        <w:name w:val="0A84651362E0CD45A951E6F80D6EEA10"/>
-        <w:category>
-          <w:name w:val="General"/>
-          <w:gallery w:val="placeholder"/>
-        </w:category>
-        <w:types>
-          <w:type w:val="bbPlcHdr"/>
-        </w:types>
-        <w:behaviors>
-          <w:behavior w:val="content"/>
-        </w:behaviors>
-        <w:guid w:val="{CF237534-FCEF-9C44-8BFD-A7B0A456D8D2}"/>
-      </w:docPartPr>
-      <w:docPartBody>
-        <w:p>
-          <w:pPr>
-            <w:pStyle w:val="0A84651362E0CD45A951E6F80D6EEA10"/>
-          </w:pPr>
-          <w:r>
-            <w:rPr>
-              <w:noProof/>
-              <w:lang w:val="en-GB" w:bidi="en-GB"/>
-            </w:rPr>
-            <w:t>(Surname, Year)</w:t>
-          </w:r>
-        </w:p>
-      </w:docPartBody>
-    </w:docPart>
-    <w:docPart>
-      <w:docPartPr>
         <w:name w:val="90DE46EDE8164B4DB6E9998CD2F08B81"/>
         <w:category>
           <w:name w:val="General"/>
@@ -7156,9 +8050,9 @@
     <w:rsid w:val="004F3297"/>
     <w:rsid w:val="00554CBB"/>
     <w:rsid w:val="009276FB"/>
-    <w:rsid w:val="00A65EB5"/>
     <w:rsid w:val="00BD144C"/>
     <w:rsid w:val="00C15BB2"/>
+    <w:rsid w:val="00C36781"/>
   </w:rsids>
   <m:mathPr>
     <m:mathFont m:val="Cambria Math"/>
@@ -7815,7 +8709,7 @@
     <w:basedOn w:val="DefaultParagraphFont"/>
     <w:uiPriority w:val="99"/>
     <w:semiHidden/>
-    <w:rsid w:val="00BD144C"/>
+    <w:rsid w:val="00C36781"/>
     <w:rPr>
       <w:color w:val="808080"/>
     </w:rPr>
@@ -8144,7 +9038,7 @@
 </file>
 
 <file path=customXml/itemProps2.xml><?xml version="1.0" encoding="utf-8"?>
-<ds:datastoreItem xmlns:ds="http://schemas.openxmlformats.org/officeDocument/2006/customXml" ds:itemID="{74D78078-3435-3049-A77E-41F324C5E846}">
+<ds:datastoreItem xmlns:ds="http://schemas.openxmlformats.org/officeDocument/2006/customXml" ds:itemID="{A77CF014-6611-3346-8BA9-D9D4159F43E9}">
   <ds:schemaRefs>
     <ds:schemaRef ds:uri="http://schemas.openxmlformats.org/officeDocument/2006/bibliography"/>
   </ds:schemaRefs>

--- a/II/Report on Basic and Advanced Ranked Retrieval Techniques using Java.docx
+++ b/II/Report on Basic and Advanced Ranked Retrieval Techniques using Java.docx
@@ -18,6 +18,7 @@
           <w15:appearance w15:val="hidden"/>
           <w:text w:multiLine="1"/>
         </w:sdtPr>
+        <w:sdtEndPr/>
         <w:sdtContent>
           <w:r>
             <w:t>Basic and Advanced Ranked Retrieval Techniques using Java</w:t>
@@ -991,21 +992,7 @@
                 <w:rStyle w:val="Hyperlink"/>
                 <w:noProof/>
               </w:rPr>
-              <w:t>[Headin</w:t>
-            </w:r>
-            <w:r>
-              <w:rPr>
-                <w:rStyle w:val="Hyperlink"/>
-                <w:noProof/>
-              </w:rPr>
-              <w:t>g</w:t>
-            </w:r>
-            <w:r>
-              <w:rPr>
-                <w:rStyle w:val="Hyperlink"/>
-                <w:noProof/>
-              </w:rPr>
-              <w:t xml:space="preserve"> 4]</w:t>
+              <w:t>[Heading 4]</w:t>
             </w:r>
             <w:r>
               <w:rPr>
@@ -1382,6 +1369,7 @@
         <w15:appearance w15:val="hidden"/>
         <w:text/>
       </w:sdtPr>
+      <w:sdtEndPr/>
       <w:sdtContent>
         <w:p>
           <w:pPr>
@@ -1444,6 +1432,7 @@
           <w15:appearance w15:val="hidden"/>
           <w:text w:multiLine="1"/>
         </w:sdtPr>
+        <w:sdtEndPr/>
         <w:sdtContent>
           <w:r>
             <w:t>Basic and Advanced Ranked Retrieval Techniques using Java</w:t>
@@ -2331,6 +2320,7 @@
           <w:id w:val="-767696987"/>
           <w:citation/>
         </w:sdtPr>
+        <w:sdtEndPr/>
         <w:sdtContent>
           <w:r>
             <w:rPr>
@@ -2451,6 +2441,7 @@
           <w:id w:val="-1656989249"/>
           <w:citation/>
         </w:sdtPr>
+        <w:sdtEndPr/>
         <w:sdtContent>
           <w:r>
             <w:fldChar w:fldCharType="begin"/>
@@ -2679,7 +2670,70 @@
         <w:t xml:space="preserve">Automatic Query Expansion (AQE) defines a method in which </w:t>
       </w:r>
       <w:r>
-        <w:t>the original query is reformed to a state that includes a higher number of query terms to search. This is a form of pseudo-relevance feedback where it is assumed that documents that are relevant to the query will contain other terms related to the original search query.</w:t>
+        <w:t>the original query is reformed to a state that includes a higher number of query terms to search. This is a form of pseudo-relevance feedback</w:t>
+      </w:r>
+      <w:r>
+        <w:t xml:space="preserve"> </w:t>
+      </w:r>
+      <w:sdt>
+        <w:sdtPr>
+          <w:id w:val="1923672463"/>
+          <w:citation/>
+        </w:sdtPr>
+        <w:sdtEndPr/>
+        <w:sdtContent>
+          <w:r>
+            <w:fldChar w:fldCharType="begin"/>
+          </w:r>
+          <w:r>
+            <w:instrText xml:space="preserve"> CITATION Cla12 \l 1033 </w:instrText>
+          </w:r>
+          <w:r>
+            <w:fldChar w:fldCharType="separate"/>
+          </w:r>
+          <w:r>
+            <w:rPr>
+              <w:noProof/>
+            </w:rPr>
+            <w:t>(Claudio Carpineto, 2012)</w:t>
+          </w:r>
+          <w:r>
+            <w:fldChar w:fldCharType="end"/>
+          </w:r>
+        </w:sdtContent>
+      </w:sdt>
+      <w:r>
+        <w:t xml:space="preserve"> where it is assumed that documents that are relevant to the query will contain other terms related to the original search query</w:t>
+      </w:r>
+      <w:sdt>
+        <w:sdtPr>
+          <w:id w:val="-931889843"/>
+          <w:citation/>
+        </w:sdtPr>
+        <w:sdtEndPr/>
+        <w:sdtContent>
+          <w:r>
+            <w:fldChar w:fldCharType="begin"/>
+          </w:r>
+          <w:r>
+            <w:instrText xml:space="preserve"> CITATION Ola17 \l 1033 </w:instrText>
+          </w:r>
+          <w:r>
+            <w:fldChar w:fldCharType="separate"/>
+          </w:r>
+          <w:r>
+            <w:rPr>
+              <w:noProof/>
+            </w:rPr>
+            <w:t xml:space="preserve"> (Olalere A. Abass, 2017)</w:t>
+          </w:r>
+          <w:r>
+            <w:fldChar w:fldCharType="end"/>
+          </w:r>
+        </w:sdtContent>
+      </w:sdt>
+      <w:r>
+        <w:t>.</w:t>
       </w:r>
     </w:p>
     <w:p>
@@ -2753,7 +2807,40 @@
         <w:t>: 143)</w:t>
       </w:r>
       <w:r>
-        <w:t>. This was to allow for AQE to be done with pseudo-relevance feedback.</w:t>
+        <w:t>. This was to allow for AQE to be done with pseudo-relevance feedback</w:t>
+      </w:r>
+      <w:r>
+        <w:t>, where the document contents are added and processed with the below implementation</w:t>
+      </w:r>
+      <w:sdt>
+        <w:sdtPr>
+          <w:id w:val="1305824243"/>
+          <w:citation/>
+        </w:sdtPr>
+        <w:sdtEndPr/>
+        <w:sdtContent>
+          <w:r>
+            <w:fldChar w:fldCharType="begin"/>
+          </w:r>
+          <w:r>
+            <w:instrText xml:space="preserve"> CITATION Cla12 \l 1033 </w:instrText>
+          </w:r>
+          <w:r>
+            <w:fldChar w:fldCharType="separate"/>
+          </w:r>
+          <w:r>
+            <w:rPr>
+              <w:noProof/>
+            </w:rPr>
+            <w:t xml:space="preserve"> (Claudio Carpineto, 2012)</w:t>
+          </w:r>
+          <w:r>
+            <w:fldChar w:fldCharType="end"/>
+          </w:r>
+        </w:sdtContent>
+      </w:sdt>
+      <w:r>
+        <w:t>.</w:t>
       </w:r>
     </w:p>
     <w:p>
@@ -2774,10 +2861,19 @@
         <w:t>The changes to the</w:t>
       </w:r>
       <w:r>
-        <w:t xml:space="preserve"> search function included a second pass of query terms after expansion. The expansion was performed using </w:t>
-      </w:r>
-      <w:r>
-        <w:t>a TSV calculation:</w:t>
+        <w:t xml:space="preserve"> search function included a second pass of query terms after expansion. </w:t>
+      </w:r>
+      <w:r>
+        <w:t xml:space="preserve">The documents were extracted from the read from the original document collection and </w:t>
+      </w:r>
+      <w:r>
+        <w:t xml:space="preserve">were </w:t>
+      </w:r>
+      <w:r>
+        <w:t xml:space="preserve">stopped. These words are then processed using the </w:t>
+      </w:r>
+      <w:r>
+        <w:t>TSV calculation:</w:t>
       </w:r>
     </w:p>
     <w:p>
@@ -2976,7 +3072,14 @@
     </w:p>
     <w:p>
       <w:r>
-        <w:t>Using this calculation in a min heap structure, the most relevant terms were selected. After selecting the terms, the new query terms are passed through the ranked searching algorithm again. This time, the new query terms’ similarity score were calculated using the Robert-</w:t>
+        <w:lastRenderedPageBreak/>
+        <w:t>Using this calculation in a min heap structure, the most relevant terms were selected</w:t>
+      </w:r>
+      <w:r>
+        <w:t xml:space="preserve">, the number based on the </w:t>
+      </w:r>
+      <w:r>
+        <w:t>. After selecting the terms, the new query terms are passed through the ranked searching algorithm again. This time, the new query terms’ similarity score were calculated using the Robert-</w:t>
       </w:r>
       <w:proofErr w:type="spellStart"/>
       <w:r>
@@ -3348,120 +3451,1601 @@
     </w:p>
     <w:p>
       <w:r>
-        <w:t xml:space="preserve">Using this measure, the similarity scores are calculated. After which the </w:t>
-      </w:r>
-      <w:bookmarkStart w:id="12" w:name="_GoBack"/>
-      <w:bookmarkEnd w:id="12"/>
-      <w:r>
-        <w:t>top accumulators will be selected. And returned to the user with the original queries.</w:t>
+        <w:t>Using this measure, the similarity scores are calculated</w:t>
+      </w:r>
+      <w:r>
+        <w:t xml:space="preserve"> and reduced by a third to reduce the power of the new terms</w:t>
+      </w:r>
+      <w:r>
+        <w:t>. After which the top accumulators will be selected</w:t>
+      </w:r>
+      <w:r>
+        <w:t xml:space="preserve"> identical to the basic ranked search</w:t>
+      </w:r>
+      <w:r>
+        <w:t>,</w:t>
+      </w:r>
+      <w:r>
+        <w:t xml:space="preserve"> </w:t>
+      </w:r>
+      <w:r>
+        <w:t>a</w:t>
+      </w:r>
+      <w:r>
+        <w:t>nd returned to the user with the original queries.</w:t>
       </w:r>
     </w:p>
     <w:p>
       <w:pPr>
+        <w:pStyle w:val="SectionTitle"/>
+      </w:pPr>
+      <w:r>
+        <w:lastRenderedPageBreak/>
+        <w:t>Evaluation</w:t>
+      </w:r>
+    </w:p>
+    <w:tbl>
+      <w:tblPr>
+        <w:tblStyle w:val="TableGrid"/>
+        <w:tblW w:w="0" w:type="auto"/>
+        <w:tblLook w:val="04A0" w:firstRow="1" w:lastRow="0" w:firstColumn="1" w:lastColumn="0" w:noHBand="0" w:noVBand="1"/>
+      </w:tblPr>
+      <w:tblGrid>
+        <w:gridCol w:w="4508"/>
+        <w:gridCol w:w="4508"/>
+      </w:tblGrid>
+      <w:tr>
+        <w:tc>
+          <w:tcPr>
+            <w:tcW w:w="9016" w:type="dxa"/>
+            <w:gridSpan w:val="2"/>
+          </w:tcPr>
+          <w:p>
+            <w:pPr>
+              <w:ind w:firstLine="0"/>
+              <w:jc w:val="center"/>
+            </w:pPr>
+            <w:r>
+              <w:t xml:space="preserve">foreign minorities </w:t>
+            </w:r>
+            <w:proofErr w:type="spellStart"/>
+            <w:r>
+              <w:t>germany</w:t>
+            </w:r>
+            <w:proofErr w:type="spellEnd"/>
+            <w:r>
+              <w:t xml:space="preserve">                                                                                                   </w:t>
+            </w:r>
+          </w:p>
+        </w:tc>
+      </w:tr>
+      <w:tr>
+        <w:tc>
+          <w:tcPr>
+            <w:tcW w:w="4508" w:type="dxa"/>
+          </w:tcPr>
+          <w:p>
+            <w:pPr>
+              <w:ind w:firstLine="0"/>
+            </w:pPr>
+            <w:r>
+              <w:t>java Search -BM25 -n 20 -l lexicon -</w:t>
+            </w:r>
+            <w:proofErr w:type="spellStart"/>
+            <w:r>
+              <w:t>i</w:t>
+            </w:r>
+            <w:proofErr w:type="spellEnd"/>
+            <w:r>
+              <w:t xml:space="preserve"> </w:t>
+            </w:r>
+            <w:proofErr w:type="spellStart"/>
+            <w:r>
+              <w:t>invlist</w:t>
+            </w:r>
+            <w:proofErr w:type="spellEnd"/>
+            <w:r>
+              <w:t xml:space="preserve"> -m map -s </w:t>
+            </w:r>
+            <w:proofErr w:type="spellStart"/>
+            <w:r>
+              <w:t>stoplist</w:t>
+            </w:r>
+            <w:proofErr w:type="spellEnd"/>
+            <w:r>
+              <w:t xml:space="preserve"> -q 401</w:t>
+            </w:r>
+          </w:p>
+        </w:tc>
+        <w:tc>
+          <w:tcPr>
+            <w:tcW w:w="4508" w:type="dxa"/>
+          </w:tcPr>
+          <w:p>
+            <w:pPr>
+              <w:ind w:firstLine="0"/>
+            </w:pPr>
+            <w:r>
+              <w:t>java Search -BM25 -n 20 -l lexicon -</w:t>
+            </w:r>
+            <w:proofErr w:type="spellStart"/>
+            <w:r>
+              <w:t>i</w:t>
+            </w:r>
+            <w:proofErr w:type="spellEnd"/>
+            <w:r>
+              <w:t xml:space="preserve"> </w:t>
+            </w:r>
+            <w:proofErr w:type="spellStart"/>
+            <w:r>
+              <w:t>invlist</w:t>
+            </w:r>
+            <w:proofErr w:type="spellEnd"/>
+            <w:r>
+              <w:t xml:space="preserve"> -m map -s </w:t>
+            </w:r>
+            <w:proofErr w:type="spellStart"/>
+            <w:r>
+              <w:t>stoplist</w:t>
+            </w:r>
+            <w:proofErr w:type="spellEnd"/>
+            <w:r>
+              <w:t xml:space="preserve"> -q 401 -a 10 25 ./../../../</w:t>
+            </w:r>
+            <w:proofErr w:type="spellStart"/>
+            <w:r>
+              <w:t>IIDocs</w:t>
+            </w:r>
+            <w:proofErr w:type="spellEnd"/>
+            <w:r>
+              <w:t>/</w:t>
+            </w:r>
+            <w:proofErr w:type="spellStart"/>
+            <w:r>
+              <w:t>latimes</w:t>
+            </w:r>
+            <w:proofErr w:type="spellEnd"/>
+          </w:p>
+        </w:tc>
+      </w:tr>
+      <w:tr>
+        <w:tc>
+          <w:tcPr>
+            <w:tcW w:w="4508" w:type="dxa"/>
+          </w:tcPr>
+          <w:p>
+            <w:pPr>
+              <w:ind w:firstLine="0"/>
+            </w:pPr>
+            <w:r>
+              <w:t>401 LA101790-0075 1 13.562</w:t>
+            </w:r>
+          </w:p>
+          <w:p>
+            <w:pPr>
+              <w:ind w:firstLine="0"/>
+            </w:pPr>
+            <w:r>
+              <w:t>401 LA021890-0100 2 13.24</w:t>
+            </w:r>
+          </w:p>
+          <w:p>
+            <w:pPr>
+              <w:ind w:firstLine="0"/>
+            </w:pPr>
+            <w:r>
+              <w:t>401 LA050690-0109 3 12.442</w:t>
+            </w:r>
+          </w:p>
+          <w:p>
+            <w:pPr>
+              <w:ind w:firstLine="0"/>
+            </w:pPr>
+            <w:r>
+              <w:t>401 LA100890-0131 4 12.422</w:t>
+            </w:r>
+          </w:p>
+          <w:p>
+            <w:pPr>
+              <w:ind w:firstLine="0"/>
+            </w:pPr>
+            <w:r>
+              <w:t>401 LA040789-0015 5 12.238</w:t>
+            </w:r>
+          </w:p>
+          <w:p>
+            <w:pPr>
+              <w:ind w:firstLine="0"/>
+            </w:pPr>
+            <w:r>
+              <w:t>401 LA021490-0049 6 12.127</w:t>
+            </w:r>
+          </w:p>
+          <w:p>
+            <w:pPr>
+              <w:ind w:firstLine="0"/>
+            </w:pPr>
+            <w:r>
+              <w:t>401 LA031590-0102 7 11.992</w:t>
+            </w:r>
+          </w:p>
+          <w:p>
+            <w:pPr>
+              <w:ind w:firstLine="0"/>
+            </w:pPr>
+            <w:r>
+              <w:t>401 LA111089-0188 8 11.911</w:t>
+            </w:r>
+          </w:p>
+          <w:p>
+            <w:pPr>
+              <w:ind w:firstLine="0"/>
+            </w:pPr>
+            <w:r>
+              <w:t>401 LA071890-0073 9 11.911</w:t>
+            </w:r>
+          </w:p>
+          <w:p>
+            <w:pPr>
+              <w:ind w:firstLine="0"/>
+            </w:pPr>
+            <w:r>
+              <w:t>401 LA020789-0133 10 11.843</w:t>
+            </w:r>
+          </w:p>
+          <w:p>
+            <w:pPr>
+              <w:ind w:firstLine="0"/>
+            </w:pPr>
+            <w:r>
+              <w:t>401 LA050790-0042 11 11.746</w:t>
+            </w:r>
+          </w:p>
+          <w:p>
+            <w:pPr>
+              <w:ind w:firstLine="0"/>
+            </w:pPr>
+            <w:r>
+              <w:t>401 LA060890-0011 12 11.731</w:t>
+            </w:r>
+          </w:p>
+          <w:p>
+            <w:pPr>
+              <w:ind w:firstLine="0"/>
+            </w:pPr>
+            <w:r>
+              <w:t>401 LA082789-0152 13 11.654</w:t>
+            </w:r>
+          </w:p>
+          <w:p>
+            <w:pPr>
+              <w:ind w:firstLine="0"/>
+            </w:pPr>
+            <w:r>
+              <w:t>401 LA021190-0168 14 11.629</w:t>
+            </w:r>
+          </w:p>
+          <w:p>
+            <w:pPr>
+              <w:ind w:firstLine="0"/>
+            </w:pPr>
+            <w:r>
+              <w:t>401 LA040590-0157 15 11.463</w:t>
+            </w:r>
+          </w:p>
+          <w:p>
+            <w:pPr>
+              <w:ind w:firstLine="0"/>
+            </w:pPr>
+            <w:r>
+              <w:t>401 LA050390-0176 16 11.42</w:t>
+            </w:r>
+          </w:p>
+          <w:p>
+            <w:pPr>
+              <w:ind w:firstLine="0"/>
+            </w:pPr>
+            <w:r>
+              <w:t>401 LA062290-0172 17 11.419</w:t>
+            </w:r>
+          </w:p>
+          <w:p>
+            <w:pPr>
+              <w:ind w:firstLine="0"/>
+            </w:pPr>
+            <w:r>
+              <w:t>401 LA112189-0066 18 11.413</w:t>
+            </w:r>
+          </w:p>
+          <w:p>
+            <w:pPr>
+              <w:ind w:firstLine="0"/>
+            </w:pPr>
+            <w:r>
+              <w:t>401 LA030990-0189 19 11.393</w:t>
+            </w:r>
+          </w:p>
+          <w:p>
+            <w:pPr>
+              <w:ind w:firstLine="0"/>
+            </w:pPr>
+            <w:r>
+              <w:t>401 LA050990-0043 20 11.356</w:t>
+            </w:r>
+          </w:p>
+          <w:p>
+            <w:pPr>
+              <w:ind w:firstLine="0"/>
+            </w:pPr>
+            <w:r>
+              <w:t xml:space="preserve">938 </w:t>
+            </w:r>
+            <w:proofErr w:type="spellStart"/>
+            <w:r>
+              <w:t>ms</w:t>
+            </w:r>
+            <w:proofErr w:type="spellEnd"/>
+          </w:p>
+        </w:tc>
+        <w:tc>
+          <w:tcPr>
+            <w:tcW w:w="4508" w:type="dxa"/>
+          </w:tcPr>
+          <w:p>
+            <w:pPr>
+              <w:ind w:firstLine="0"/>
+            </w:pPr>
+            <w:r>
+              <w:t>401 LA101790-0075 1 14.389</w:t>
+            </w:r>
+          </w:p>
+          <w:p>
+            <w:pPr>
+              <w:ind w:firstLine="0"/>
+            </w:pPr>
+            <w:r>
+              <w:t>401 LA021890-0100 2 13.24</w:t>
+            </w:r>
+          </w:p>
+          <w:p>
+            <w:pPr>
+              <w:ind w:firstLine="0"/>
+            </w:pPr>
+            <w:r>
+              <w:t>401 LA050690-0109 3 12.442</w:t>
+            </w:r>
+          </w:p>
+          <w:p>
+            <w:pPr>
+              <w:ind w:firstLine="0"/>
+            </w:pPr>
+            <w:r>
+              <w:t>401 LA100890-0131 4 12.422</w:t>
+            </w:r>
+          </w:p>
+          <w:p>
+            <w:pPr>
+              <w:ind w:firstLine="0"/>
+            </w:pPr>
+            <w:r>
+              <w:t>401 LA040789-0015 5 12.238</w:t>
+            </w:r>
+          </w:p>
+          <w:p>
+            <w:pPr>
+              <w:ind w:firstLine="0"/>
+            </w:pPr>
+            <w:r>
+              <w:t>401 LA021490-0049 6 12.127</w:t>
+            </w:r>
+          </w:p>
+          <w:p>
+            <w:pPr>
+              <w:ind w:firstLine="0"/>
+            </w:pPr>
+            <w:r>
+              <w:t>401 LA031590-0102 7 11.992</w:t>
+            </w:r>
+          </w:p>
+          <w:p>
+            <w:pPr>
+              <w:ind w:firstLine="0"/>
+            </w:pPr>
+            <w:r>
+              <w:t>401 LA111089-0188 8 11.911</w:t>
+            </w:r>
+          </w:p>
+          <w:p>
+            <w:pPr>
+              <w:ind w:firstLine="0"/>
+            </w:pPr>
+            <w:r>
+              <w:t>401 LA071890-0073 9 11.911</w:t>
+            </w:r>
+          </w:p>
+          <w:p>
+            <w:pPr>
+              <w:ind w:firstLine="0"/>
+            </w:pPr>
+            <w:r>
+              <w:t>401 LA020789-0133 10 11.843</w:t>
+            </w:r>
+          </w:p>
+          <w:p>
+            <w:pPr>
+              <w:ind w:firstLine="0"/>
+            </w:pPr>
+            <w:r>
+              <w:t>401 LA050790-0042 11 11.746</w:t>
+            </w:r>
+          </w:p>
+          <w:p>
+            <w:pPr>
+              <w:ind w:firstLine="0"/>
+            </w:pPr>
+            <w:r>
+              <w:t>401 LA050790-0042 12 11.746</w:t>
+            </w:r>
+          </w:p>
+          <w:p>
+            <w:pPr>
+              <w:ind w:firstLine="0"/>
+            </w:pPr>
+            <w:r>
+              <w:t>401 LA050790-0042 13 11.746</w:t>
+            </w:r>
+          </w:p>
+          <w:p>
+            <w:pPr>
+              <w:ind w:firstLine="0"/>
+            </w:pPr>
+            <w:r>
+              <w:t>401 LA060890-0011 14 11.731</w:t>
+            </w:r>
+          </w:p>
+          <w:p>
+            <w:pPr>
+              <w:ind w:firstLine="0"/>
+            </w:pPr>
+            <w:r>
+              <w:t>401 LA060890-0011 15 11.731</w:t>
+            </w:r>
+          </w:p>
+          <w:p>
+            <w:pPr>
+              <w:ind w:firstLine="0"/>
+            </w:pPr>
+            <w:r>
+              <w:t>401 LA060890-0011 16 11.731</w:t>
+            </w:r>
+          </w:p>
+          <w:p>
+            <w:pPr>
+              <w:ind w:firstLine="0"/>
+            </w:pPr>
+            <w:r>
+              <w:t>401 LA082789-0152 17 11.654</w:t>
+            </w:r>
+          </w:p>
+          <w:p>
+            <w:pPr>
+              <w:ind w:firstLine="0"/>
+            </w:pPr>
+            <w:r>
+              <w:t>401 LA082789-0152 18 11.654</w:t>
+            </w:r>
+          </w:p>
+          <w:p>
+            <w:pPr>
+              <w:ind w:firstLine="0"/>
+            </w:pPr>
+            <w:r>
+              <w:t>401 LA082789-0152 19 11.654</w:t>
+            </w:r>
+          </w:p>
+          <w:p>
+            <w:pPr>
+              <w:ind w:firstLine="0"/>
+            </w:pPr>
+            <w:r>
+              <w:t>401 LA021190-0168 20 11.629</w:t>
+            </w:r>
+          </w:p>
+          <w:p>
+            <w:pPr>
+              <w:ind w:firstLine="0"/>
+            </w:pPr>
+            <w:r>
+              <w:t xml:space="preserve">16226 </w:t>
+            </w:r>
+            <w:proofErr w:type="spellStart"/>
+            <w:r>
+              <w:t>ms</w:t>
+            </w:r>
+            <w:proofErr w:type="spellEnd"/>
+          </w:p>
+        </w:tc>
+      </w:tr>
+    </w:tbl>
+    <w:p>
+      <w:pPr>
+        <w:ind w:firstLine="0"/>
         <w:rPr>
           <w:rStyle w:val="Heading5Char"/>
         </w:rPr>
       </w:pPr>
     </w:p>
+    <w:tbl>
+      <w:tblPr>
+        <w:tblStyle w:val="TableGrid"/>
+        <w:tblW w:w="0" w:type="auto"/>
+        <w:tblLook w:val="04A0" w:firstRow="1" w:lastRow="0" w:firstColumn="1" w:lastColumn="0" w:noHBand="0" w:noVBand="1"/>
+      </w:tblPr>
+      <w:tblGrid>
+        <w:gridCol w:w="4508"/>
+        <w:gridCol w:w="4508"/>
+      </w:tblGrid>
+      <w:tr>
+        <w:tc>
+          <w:tcPr>
+            <w:tcW w:w="9016" w:type="dxa"/>
+            <w:gridSpan w:val="2"/>
+          </w:tcPr>
+          <w:p>
+            <w:pPr>
+              <w:ind w:firstLine="0"/>
+              <w:jc w:val="center"/>
+              <w:rPr>
+                <w:rStyle w:val="Heading5Char"/>
+                <w:i w:val="0"/>
+                <w:iCs w:val="0"/>
+              </w:rPr>
+            </w:pPr>
+            <w:r>
+              <w:rPr>
+                <w:rStyle w:val="Heading5Char"/>
+                <w:i w:val="0"/>
+                <w:iCs w:val="0"/>
+              </w:rPr>
+              <w:t>b</w:t>
+            </w:r>
+            <w:r>
+              <w:rPr>
+                <w:rStyle w:val="Heading5Char"/>
+                <w:i w:val="0"/>
+                <w:iCs w:val="0"/>
+              </w:rPr>
+              <w:t>ehavioral genetics</w:t>
+            </w:r>
+          </w:p>
+        </w:tc>
+      </w:tr>
+      <w:tr>
+        <w:tc>
+          <w:tcPr>
+            <w:tcW w:w="4508" w:type="dxa"/>
+          </w:tcPr>
+          <w:p>
+            <w:pPr>
+              <w:ind w:firstLine="0"/>
+              <w:rPr>
+                <w:rStyle w:val="Heading5Char"/>
+                <w:i w:val="0"/>
+                <w:iCs w:val="0"/>
+              </w:rPr>
+            </w:pPr>
+            <w:r>
+              <w:rPr>
+                <w:rStyle w:val="Heading5Char"/>
+                <w:i w:val="0"/>
+                <w:iCs w:val="0"/>
+              </w:rPr>
+              <w:t>java Search -BM25 -n 20 -l lexicon -</w:t>
+            </w:r>
+            <w:proofErr w:type="spellStart"/>
+            <w:r>
+              <w:rPr>
+                <w:rStyle w:val="Heading5Char"/>
+                <w:i w:val="0"/>
+                <w:iCs w:val="0"/>
+              </w:rPr>
+              <w:t>i</w:t>
+            </w:r>
+            <w:proofErr w:type="spellEnd"/>
+            <w:r>
+              <w:rPr>
+                <w:rStyle w:val="Heading5Char"/>
+                <w:i w:val="0"/>
+                <w:iCs w:val="0"/>
+              </w:rPr>
+              <w:t xml:space="preserve"> </w:t>
+            </w:r>
+            <w:proofErr w:type="spellStart"/>
+            <w:r>
+              <w:rPr>
+                <w:rStyle w:val="Heading5Char"/>
+                <w:i w:val="0"/>
+                <w:iCs w:val="0"/>
+              </w:rPr>
+              <w:t>invlist</w:t>
+            </w:r>
+            <w:proofErr w:type="spellEnd"/>
+            <w:r>
+              <w:rPr>
+                <w:rStyle w:val="Heading5Char"/>
+                <w:i w:val="0"/>
+                <w:iCs w:val="0"/>
+              </w:rPr>
+              <w:t xml:space="preserve"> -m map -s </w:t>
+            </w:r>
+            <w:proofErr w:type="spellStart"/>
+            <w:r>
+              <w:rPr>
+                <w:rStyle w:val="Heading5Char"/>
+                <w:i w:val="0"/>
+                <w:iCs w:val="0"/>
+              </w:rPr>
+              <w:t>stoplist</w:t>
+            </w:r>
+            <w:proofErr w:type="spellEnd"/>
+            <w:r>
+              <w:rPr>
+                <w:rStyle w:val="Heading5Char"/>
+                <w:i w:val="0"/>
+                <w:iCs w:val="0"/>
+              </w:rPr>
+              <w:t xml:space="preserve"> -q 402</w:t>
+            </w:r>
+          </w:p>
+        </w:tc>
+        <w:tc>
+          <w:tcPr>
+            <w:tcW w:w="4508" w:type="dxa"/>
+          </w:tcPr>
+          <w:p>
+            <w:pPr>
+              <w:ind w:firstLine="0"/>
+              <w:rPr>
+                <w:rStyle w:val="Heading5Char"/>
+                <w:i w:val="0"/>
+                <w:iCs w:val="0"/>
+              </w:rPr>
+            </w:pPr>
+            <w:r>
+              <w:rPr>
+                <w:rStyle w:val="Heading5Char"/>
+                <w:i w:val="0"/>
+                <w:iCs w:val="0"/>
+              </w:rPr>
+              <w:t>java Search -BM25 -n 20 -l lexicon -</w:t>
+            </w:r>
+            <w:proofErr w:type="spellStart"/>
+            <w:r>
+              <w:rPr>
+                <w:rStyle w:val="Heading5Char"/>
+                <w:i w:val="0"/>
+                <w:iCs w:val="0"/>
+              </w:rPr>
+              <w:t>i</w:t>
+            </w:r>
+            <w:proofErr w:type="spellEnd"/>
+            <w:r>
+              <w:rPr>
+                <w:rStyle w:val="Heading5Char"/>
+                <w:i w:val="0"/>
+                <w:iCs w:val="0"/>
+              </w:rPr>
+              <w:t xml:space="preserve"> </w:t>
+            </w:r>
+            <w:proofErr w:type="spellStart"/>
+            <w:r>
+              <w:rPr>
+                <w:rStyle w:val="Heading5Char"/>
+                <w:i w:val="0"/>
+                <w:iCs w:val="0"/>
+              </w:rPr>
+              <w:t>invlist</w:t>
+            </w:r>
+            <w:proofErr w:type="spellEnd"/>
+            <w:r>
+              <w:rPr>
+                <w:rStyle w:val="Heading5Char"/>
+                <w:i w:val="0"/>
+                <w:iCs w:val="0"/>
+              </w:rPr>
+              <w:t xml:space="preserve"> -m map -s </w:t>
+            </w:r>
+            <w:proofErr w:type="spellStart"/>
+            <w:r>
+              <w:rPr>
+                <w:rStyle w:val="Heading5Char"/>
+                <w:i w:val="0"/>
+                <w:iCs w:val="0"/>
+              </w:rPr>
+              <w:t>st</w:t>
+            </w:r>
+            <w:bookmarkStart w:id="12" w:name="_GoBack"/>
+            <w:bookmarkEnd w:id="12"/>
+            <w:r>
+              <w:rPr>
+                <w:rStyle w:val="Heading5Char"/>
+                <w:i w:val="0"/>
+                <w:iCs w:val="0"/>
+              </w:rPr>
+              <w:t>oplist</w:t>
+            </w:r>
+            <w:proofErr w:type="spellEnd"/>
+            <w:r>
+              <w:rPr>
+                <w:rStyle w:val="Heading5Char"/>
+                <w:i w:val="0"/>
+                <w:iCs w:val="0"/>
+              </w:rPr>
+              <w:t xml:space="preserve"> -q 402 -a 10 25 ./../../../</w:t>
+            </w:r>
+            <w:proofErr w:type="spellStart"/>
+            <w:r>
+              <w:rPr>
+                <w:rStyle w:val="Heading5Char"/>
+                <w:i w:val="0"/>
+                <w:iCs w:val="0"/>
+              </w:rPr>
+              <w:t>IIDocs</w:t>
+            </w:r>
+            <w:proofErr w:type="spellEnd"/>
+            <w:r>
+              <w:rPr>
+                <w:rStyle w:val="Heading5Char"/>
+                <w:i w:val="0"/>
+                <w:iCs w:val="0"/>
+              </w:rPr>
+              <w:t>/</w:t>
+            </w:r>
+            <w:proofErr w:type="spellStart"/>
+            <w:r>
+              <w:rPr>
+                <w:rStyle w:val="Heading5Char"/>
+                <w:i w:val="0"/>
+                <w:iCs w:val="0"/>
+              </w:rPr>
+              <w:t>latimes</w:t>
+            </w:r>
+            <w:proofErr w:type="spellEnd"/>
+          </w:p>
+        </w:tc>
+      </w:tr>
+      <w:tr>
+        <w:tc>
+          <w:tcPr>
+            <w:tcW w:w="4508" w:type="dxa"/>
+          </w:tcPr>
+          <w:p>
+            <w:pPr>
+              <w:ind w:firstLine="0"/>
+              <w:jc w:val="both"/>
+              <w:rPr>
+                <w:rStyle w:val="Heading5Char"/>
+                <w:i w:val="0"/>
+                <w:iCs w:val="0"/>
+              </w:rPr>
+            </w:pPr>
+            <w:r>
+              <w:rPr>
+                <w:rStyle w:val="Heading5Char"/>
+                <w:i w:val="0"/>
+                <w:iCs w:val="0"/>
+              </w:rPr>
+              <w:t>402 LA101290-0115 1 20.681</w:t>
+            </w:r>
+          </w:p>
+          <w:p>
+            <w:pPr>
+              <w:ind w:firstLine="0"/>
+              <w:jc w:val="both"/>
+              <w:rPr>
+                <w:rStyle w:val="Heading5Char"/>
+                <w:i w:val="0"/>
+                <w:iCs w:val="0"/>
+              </w:rPr>
+            </w:pPr>
+            <w:r>
+              <w:rPr>
+                <w:rStyle w:val="Heading5Char"/>
+                <w:i w:val="0"/>
+                <w:iCs w:val="0"/>
+              </w:rPr>
+              <w:t>402 LA052290-0110 2 14.186</w:t>
+            </w:r>
+          </w:p>
+          <w:p>
+            <w:pPr>
+              <w:ind w:firstLine="0"/>
+              <w:jc w:val="both"/>
+              <w:rPr>
+                <w:rStyle w:val="Heading5Char"/>
+                <w:i w:val="0"/>
+                <w:iCs w:val="0"/>
+              </w:rPr>
+            </w:pPr>
+            <w:r>
+              <w:rPr>
+                <w:rStyle w:val="Heading5Char"/>
+                <w:i w:val="0"/>
+                <w:iCs w:val="0"/>
+              </w:rPr>
+              <w:t>402 LA020389-0077 3 13.465</w:t>
+            </w:r>
+          </w:p>
+          <w:p>
+            <w:pPr>
+              <w:ind w:firstLine="0"/>
+              <w:jc w:val="both"/>
+              <w:rPr>
+                <w:rStyle w:val="Heading5Char"/>
+                <w:i w:val="0"/>
+                <w:iCs w:val="0"/>
+              </w:rPr>
+            </w:pPr>
+            <w:r>
+              <w:rPr>
+                <w:rStyle w:val="Heading5Char"/>
+                <w:i w:val="0"/>
+                <w:iCs w:val="0"/>
+              </w:rPr>
+              <w:t>402 LA121289-0055 4 13.339</w:t>
+            </w:r>
+          </w:p>
+          <w:p>
+            <w:pPr>
+              <w:ind w:firstLine="0"/>
+              <w:jc w:val="both"/>
+              <w:rPr>
+                <w:rStyle w:val="Heading5Char"/>
+                <w:i w:val="0"/>
+                <w:iCs w:val="0"/>
+              </w:rPr>
+            </w:pPr>
+            <w:r>
+              <w:rPr>
+                <w:rStyle w:val="Heading5Char"/>
+                <w:i w:val="0"/>
+                <w:iCs w:val="0"/>
+              </w:rPr>
+              <w:t>402 LA082590-0108 5 12.709</w:t>
+            </w:r>
+          </w:p>
+          <w:p>
+            <w:pPr>
+              <w:ind w:firstLine="0"/>
+              <w:jc w:val="both"/>
+              <w:rPr>
+                <w:rStyle w:val="Heading5Char"/>
+                <w:i w:val="0"/>
+                <w:iCs w:val="0"/>
+              </w:rPr>
+            </w:pPr>
+            <w:r>
+              <w:rPr>
+                <w:rStyle w:val="Heading5Char"/>
+                <w:i w:val="0"/>
+                <w:iCs w:val="0"/>
+              </w:rPr>
+              <w:t>402 LA080190-0099 6 12.303</w:t>
+            </w:r>
+          </w:p>
+          <w:p>
+            <w:pPr>
+              <w:ind w:firstLine="0"/>
+              <w:jc w:val="both"/>
+              <w:rPr>
+                <w:rStyle w:val="Heading5Char"/>
+                <w:i w:val="0"/>
+                <w:iCs w:val="0"/>
+              </w:rPr>
+            </w:pPr>
+            <w:r>
+              <w:rPr>
+                <w:rStyle w:val="Heading5Char"/>
+                <w:i w:val="0"/>
+                <w:iCs w:val="0"/>
+              </w:rPr>
+              <w:t>402 LA042990-0032 7 11.546</w:t>
+            </w:r>
+          </w:p>
+          <w:p>
+            <w:pPr>
+              <w:ind w:firstLine="0"/>
+              <w:jc w:val="both"/>
+              <w:rPr>
+                <w:rStyle w:val="Heading5Char"/>
+                <w:i w:val="0"/>
+                <w:iCs w:val="0"/>
+              </w:rPr>
+            </w:pPr>
+            <w:r>
+              <w:rPr>
+                <w:rStyle w:val="Heading5Char"/>
+                <w:i w:val="0"/>
+                <w:iCs w:val="0"/>
+              </w:rPr>
+              <w:t>402 LA020789-0112 8 11.367</w:t>
+            </w:r>
+          </w:p>
+          <w:p>
+            <w:pPr>
+              <w:ind w:firstLine="0"/>
+              <w:jc w:val="both"/>
+              <w:rPr>
+                <w:rStyle w:val="Heading5Char"/>
+                <w:i w:val="0"/>
+                <w:iCs w:val="0"/>
+              </w:rPr>
+            </w:pPr>
+            <w:r>
+              <w:rPr>
+                <w:rStyle w:val="Heading5Char"/>
+                <w:i w:val="0"/>
+                <w:iCs w:val="0"/>
+              </w:rPr>
+              <w:t>402 LA071689-0143 9 11.222</w:t>
+            </w:r>
+          </w:p>
+          <w:p>
+            <w:pPr>
+              <w:ind w:firstLine="0"/>
+              <w:jc w:val="both"/>
+              <w:rPr>
+                <w:rStyle w:val="Heading5Char"/>
+                <w:i w:val="0"/>
+                <w:iCs w:val="0"/>
+              </w:rPr>
+            </w:pPr>
+            <w:r>
+              <w:rPr>
+                <w:rStyle w:val="Heading5Char"/>
+                <w:i w:val="0"/>
+                <w:iCs w:val="0"/>
+              </w:rPr>
+              <w:t>402 LA110889-0005 10 10.992</w:t>
+            </w:r>
+          </w:p>
+          <w:p>
+            <w:pPr>
+              <w:ind w:firstLine="0"/>
+              <w:jc w:val="both"/>
+              <w:rPr>
+                <w:rStyle w:val="Heading5Char"/>
+                <w:i w:val="0"/>
+                <w:iCs w:val="0"/>
+              </w:rPr>
+            </w:pPr>
+            <w:r>
+              <w:rPr>
+                <w:rStyle w:val="Heading5Char"/>
+                <w:i w:val="0"/>
+                <w:iCs w:val="0"/>
+              </w:rPr>
+              <w:t>402 LA071489-0085 11 10.802</w:t>
+            </w:r>
+          </w:p>
+          <w:p>
+            <w:pPr>
+              <w:ind w:firstLine="0"/>
+              <w:jc w:val="both"/>
+              <w:rPr>
+                <w:rStyle w:val="Heading5Char"/>
+                <w:i w:val="0"/>
+                <w:iCs w:val="0"/>
+              </w:rPr>
+            </w:pPr>
+            <w:r>
+              <w:rPr>
+                <w:rStyle w:val="Heading5Char"/>
+                <w:i w:val="0"/>
+                <w:iCs w:val="0"/>
+              </w:rPr>
+              <w:t>402 LA021290-0061 12 10.715</w:t>
+            </w:r>
+          </w:p>
+          <w:p>
+            <w:pPr>
+              <w:ind w:firstLine="0"/>
+              <w:jc w:val="both"/>
+              <w:rPr>
+                <w:rStyle w:val="Heading5Char"/>
+                <w:i w:val="0"/>
+                <w:iCs w:val="0"/>
+              </w:rPr>
+            </w:pPr>
+            <w:r>
+              <w:rPr>
+                <w:rStyle w:val="Heading5Char"/>
+                <w:i w:val="0"/>
+                <w:iCs w:val="0"/>
+              </w:rPr>
+              <w:t>402 LA042390-0048 13 10.683</w:t>
+            </w:r>
+          </w:p>
+          <w:p>
+            <w:pPr>
+              <w:ind w:firstLine="0"/>
+              <w:jc w:val="both"/>
+              <w:rPr>
+                <w:rStyle w:val="Heading5Char"/>
+                <w:i w:val="0"/>
+                <w:iCs w:val="0"/>
+              </w:rPr>
+            </w:pPr>
+            <w:r>
+              <w:rPr>
+                <w:rStyle w:val="Heading5Char"/>
+                <w:i w:val="0"/>
+                <w:iCs w:val="0"/>
+              </w:rPr>
+              <w:t>402 LA012589-0063 14 10.664</w:t>
+            </w:r>
+          </w:p>
+          <w:p>
+            <w:pPr>
+              <w:ind w:firstLine="0"/>
+              <w:jc w:val="both"/>
+              <w:rPr>
+                <w:rStyle w:val="Heading5Char"/>
+                <w:i w:val="0"/>
+                <w:iCs w:val="0"/>
+              </w:rPr>
+            </w:pPr>
+            <w:r>
+              <w:rPr>
+                <w:rStyle w:val="Heading5Char"/>
+                <w:i w:val="0"/>
+                <w:iCs w:val="0"/>
+              </w:rPr>
+              <w:t>402 LA030289-0084 15 10.594</w:t>
+            </w:r>
+          </w:p>
+          <w:p>
+            <w:pPr>
+              <w:ind w:firstLine="0"/>
+              <w:jc w:val="both"/>
+              <w:rPr>
+                <w:rStyle w:val="Heading5Char"/>
+                <w:i w:val="0"/>
+                <w:iCs w:val="0"/>
+              </w:rPr>
+            </w:pPr>
+            <w:r>
+              <w:rPr>
+                <w:rStyle w:val="Heading5Char"/>
+                <w:i w:val="0"/>
+                <w:iCs w:val="0"/>
+              </w:rPr>
+              <w:t>402 LA060289-0090 16 10.536</w:t>
+            </w:r>
+          </w:p>
+          <w:p>
+            <w:pPr>
+              <w:ind w:firstLine="0"/>
+              <w:jc w:val="both"/>
+              <w:rPr>
+                <w:rStyle w:val="Heading5Char"/>
+                <w:i w:val="0"/>
+                <w:iCs w:val="0"/>
+              </w:rPr>
+            </w:pPr>
+            <w:r>
+              <w:rPr>
+                <w:rStyle w:val="Heading5Char"/>
+                <w:i w:val="0"/>
+                <w:iCs w:val="0"/>
+              </w:rPr>
+              <w:t>402 LA040790-0127 17 10.517</w:t>
+            </w:r>
+          </w:p>
+          <w:p>
+            <w:pPr>
+              <w:ind w:firstLine="0"/>
+              <w:jc w:val="both"/>
+              <w:rPr>
+                <w:rStyle w:val="Heading5Char"/>
+                <w:i w:val="0"/>
+                <w:iCs w:val="0"/>
+              </w:rPr>
+            </w:pPr>
+            <w:r>
+              <w:rPr>
+                <w:rStyle w:val="Heading5Char"/>
+                <w:i w:val="0"/>
+                <w:iCs w:val="0"/>
+              </w:rPr>
+              <w:lastRenderedPageBreak/>
+              <w:t>402 LA051689-0102 18 10.453</w:t>
+            </w:r>
+          </w:p>
+          <w:p>
+            <w:pPr>
+              <w:ind w:firstLine="0"/>
+              <w:jc w:val="both"/>
+              <w:rPr>
+                <w:rStyle w:val="Heading5Char"/>
+                <w:i w:val="0"/>
+                <w:iCs w:val="0"/>
+              </w:rPr>
+            </w:pPr>
+            <w:r>
+              <w:rPr>
+                <w:rStyle w:val="Heading5Char"/>
+                <w:i w:val="0"/>
+                <w:iCs w:val="0"/>
+              </w:rPr>
+              <w:t>402 LA020789-0113 19 10.448</w:t>
+            </w:r>
+          </w:p>
+          <w:p>
+            <w:pPr>
+              <w:ind w:firstLine="0"/>
+              <w:jc w:val="both"/>
+              <w:rPr>
+                <w:rStyle w:val="Heading5Char"/>
+                <w:i w:val="0"/>
+                <w:iCs w:val="0"/>
+              </w:rPr>
+            </w:pPr>
+            <w:r>
+              <w:rPr>
+                <w:rStyle w:val="Heading5Char"/>
+                <w:i w:val="0"/>
+                <w:iCs w:val="0"/>
+              </w:rPr>
+              <w:t>402 LA051389-0010 20 10.302</w:t>
+            </w:r>
+          </w:p>
+          <w:p>
+            <w:pPr>
+              <w:ind w:firstLine="0"/>
+              <w:jc w:val="both"/>
+              <w:rPr>
+                <w:rStyle w:val="Heading5Char"/>
+                <w:i w:val="0"/>
+                <w:iCs w:val="0"/>
+              </w:rPr>
+            </w:pPr>
+            <w:r>
+              <w:rPr>
+                <w:rStyle w:val="Heading5Char"/>
+                <w:i w:val="0"/>
+                <w:iCs w:val="0"/>
+              </w:rPr>
+              <w:t xml:space="preserve">719 </w:t>
+            </w:r>
+            <w:proofErr w:type="spellStart"/>
+            <w:r>
+              <w:rPr>
+                <w:rStyle w:val="Heading5Char"/>
+                <w:i w:val="0"/>
+                <w:iCs w:val="0"/>
+              </w:rPr>
+              <w:t>ms</w:t>
+            </w:r>
+            <w:proofErr w:type="spellEnd"/>
+          </w:p>
+        </w:tc>
+        <w:tc>
+          <w:tcPr>
+            <w:tcW w:w="4508" w:type="dxa"/>
+          </w:tcPr>
+          <w:p>
+            <w:pPr>
+              <w:ind w:firstLine="0"/>
+              <w:rPr>
+                <w:rStyle w:val="Heading5Char"/>
+                <w:i w:val="0"/>
+                <w:iCs w:val="0"/>
+              </w:rPr>
+            </w:pPr>
+            <w:r>
+              <w:rPr>
+                <w:rStyle w:val="Heading5Char"/>
+                <w:i w:val="0"/>
+                <w:iCs w:val="0"/>
+              </w:rPr>
+              <w:lastRenderedPageBreak/>
+              <w:t>402 LA101290-0115 1 22.751</w:t>
+            </w:r>
+          </w:p>
+          <w:p>
+            <w:pPr>
+              <w:ind w:firstLine="0"/>
+              <w:rPr>
+                <w:rStyle w:val="Heading5Char"/>
+                <w:i w:val="0"/>
+                <w:iCs w:val="0"/>
+              </w:rPr>
+            </w:pPr>
+            <w:r>
+              <w:rPr>
+                <w:rStyle w:val="Heading5Char"/>
+                <w:i w:val="0"/>
+                <w:iCs w:val="0"/>
+              </w:rPr>
+              <w:t>402 LA052290-0110 2 14.186</w:t>
+            </w:r>
+          </w:p>
+          <w:p>
+            <w:pPr>
+              <w:ind w:firstLine="0"/>
+              <w:rPr>
+                <w:rStyle w:val="Heading5Char"/>
+                <w:i w:val="0"/>
+                <w:iCs w:val="0"/>
+              </w:rPr>
+            </w:pPr>
+            <w:r>
+              <w:rPr>
+                <w:rStyle w:val="Heading5Char"/>
+                <w:i w:val="0"/>
+                <w:iCs w:val="0"/>
+              </w:rPr>
+              <w:t>402 LA121289-0055 3 13.606</w:t>
+            </w:r>
+          </w:p>
+          <w:p>
+            <w:pPr>
+              <w:ind w:firstLine="0"/>
+              <w:rPr>
+                <w:rStyle w:val="Heading5Char"/>
+                <w:i w:val="0"/>
+                <w:iCs w:val="0"/>
+              </w:rPr>
+            </w:pPr>
+            <w:r>
+              <w:rPr>
+                <w:rStyle w:val="Heading5Char"/>
+                <w:i w:val="0"/>
+                <w:iCs w:val="0"/>
+              </w:rPr>
+              <w:t>402 LA020389-0077 4 13.465</w:t>
+            </w:r>
+          </w:p>
+          <w:p>
+            <w:pPr>
+              <w:ind w:firstLine="0"/>
+              <w:rPr>
+                <w:rStyle w:val="Heading5Char"/>
+                <w:i w:val="0"/>
+                <w:iCs w:val="0"/>
+              </w:rPr>
+            </w:pPr>
+            <w:r>
+              <w:rPr>
+                <w:rStyle w:val="Heading5Char"/>
+                <w:i w:val="0"/>
+                <w:iCs w:val="0"/>
+              </w:rPr>
+              <w:t>402 LA080190-0099 5 13.054</w:t>
+            </w:r>
+          </w:p>
+          <w:p>
+            <w:pPr>
+              <w:ind w:firstLine="0"/>
+              <w:rPr>
+                <w:rStyle w:val="Heading5Char"/>
+                <w:i w:val="0"/>
+                <w:iCs w:val="0"/>
+              </w:rPr>
+            </w:pPr>
+            <w:r>
+              <w:rPr>
+                <w:rStyle w:val="Heading5Char"/>
+                <w:i w:val="0"/>
+                <w:iCs w:val="0"/>
+              </w:rPr>
+              <w:t>402 LA082590-0108 6 12.709</w:t>
+            </w:r>
+          </w:p>
+          <w:p>
+            <w:pPr>
+              <w:ind w:firstLine="0"/>
+              <w:rPr>
+                <w:rStyle w:val="Heading5Char"/>
+                <w:i w:val="0"/>
+                <w:iCs w:val="0"/>
+              </w:rPr>
+            </w:pPr>
+            <w:r>
+              <w:rPr>
+                <w:rStyle w:val="Heading5Char"/>
+                <w:i w:val="0"/>
+                <w:iCs w:val="0"/>
+              </w:rPr>
+              <w:t>402 LA042990-0032 7 12.116</w:t>
+            </w:r>
+          </w:p>
+          <w:p>
+            <w:pPr>
+              <w:ind w:firstLine="0"/>
+              <w:rPr>
+                <w:rStyle w:val="Heading5Char"/>
+                <w:i w:val="0"/>
+                <w:iCs w:val="0"/>
+              </w:rPr>
+            </w:pPr>
+            <w:r>
+              <w:rPr>
+                <w:rStyle w:val="Heading5Char"/>
+                <w:i w:val="0"/>
+                <w:iCs w:val="0"/>
+              </w:rPr>
+              <w:t>402 LA020789-0112 8 12.106</w:t>
+            </w:r>
+          </w:p>
+          <w:p>
+            <w:pPr>
+              <w:ind w:firstLine="0"/>
+              <w:rPr>
+                <w:rStyle w:val="Heading5Char"/>
+                <w:i w:val="0"/>
+                <w:iCs w:val="0"/>
+              </w:rPr>
+            </w:pPr>
+            <w:r>
+              <w:rPr>
+                <w:rStyle w:val="Heading5Char"/>
+                <w:i w:val="0"/>
+                <w:iCs w:val="0"/>
+              </w:rPr>
+              <w:t>402 LA071689-0143 9 11.222</w:t>
+            </w:r>
+          </w:p>
+          <w:p>
+            <w:pPr>
+              <w:ind w:firstLine="0"/>
+              <w:rPr>
+                <w:rStyle w:val="Heading5Char"/>
+                <w:i w:val="0"/>
+                <w:iCs w:val="0"/>
+              </w:rPr>
+            </w:pPr>
+            <w:r>
+              <w:rPr>
+                <w:rStyle w:val="Heading5Char"/>
+                <w:i w:val="0"/>
+                <w:iCs w:val="0"/>
+              </w:rPr>
+              <w:t>402 LA110889-0005 10 10.992</w:t>
+            </w:r>
+          </w:p>
+          <w:p>
+            <w:pPr>
+              <w:ind w:firstLine="0"/>
+              <w:rPr>
+                <w:rStyle w:val="Heading5Char"/>
+                <w:i w:val="0"/>
+                <w:iCs w:val="0"/>
+              </w:rPr>
+            </w:pPr>
+            <w:r>
+              <w:rPr>
+                <w:rStyle w:val="Heading5Char"/>
+                <w:i w:val="0"/>
+                <w:iCs w:val="0"/>
+              </w:rPr>
+              <w:t>402 LA071489-0085 11 10.802</w:t>
+            </w:r>
+          </w:p>
+          <w:p>
+            <w:pPr>
+              <w:ind w:firstLine="0"/>
+              <w:rPr>
+                <w:rStyle w:val="Heading5Char"/>
+                <w:i w:val="0"/>
+                <w:iCs w:val="0"/>
+              </w:rPr>
+            </w:pPr>
+            <w:r>
+              <w:rPr>
+                <w:rStyle w:val="Heading5Char"/>
+                <w:i w:val="0"/>
+                <w:iCs w:val="0"/>
+              </w:rPr>
+              <w:t>402 LA071489-0085 12 10.802</w:t>
+            </w:r>
+          </w:p>
+          <w:p>
+            <w:pPr>
+              <w:ind w:firstLine="0"/>
+              <w:rPr>
+                <w:rStyle w:val="Heading5Char"/>
+                <w:i w:val="0"/>
+                <w:iCs w:val="0"/>
+              </w:rPr>
+            </w:pPr>
+            <w:r>
+              <w:rPr>
+                <w:rStyle w:val="Heading5Char"/>
+                <w:i w:val="0"/>
+                <w:iCs w:val="0"/>
+              </w:rPr>
+              <w:t>402 LA071489-0085 13 10.802</w:t>
+            </w:r>
+          </w:p>
+          <w:p>
+            <w:pPr>
+              <w:ind w:firstLine="0"/>
+              <w:rPr>
+                <w:rStyle w:val="Heading5Char"/>
+                <w:i w:val="0"/>
+                <w:iCs w:val="0"/>
+              </w:rPr>
+            </w:pPr>
+            <w:r>
+              <w:rPr>
+                <w:rStyle w:val="Heading5Char"/>
+                <w:i w:val="0"/>
+                <w:iCs w:val="0"/>
+              </w:rPr>
+              <w:t>402 LA021290-0061 14 10.715</w:t>
+            </w:r>
+          </w:p>
+          <w:p>
+            <w:pPr>
+              <w:ind w:firstLine="0"/>
+              <w:rPr>
+                <w:rStyle w:val="Heading5Char"/>
+                <w:i w:val="0"/>
+                <w:iCs w:val="0"/>
+              </w:rPr>
+            </w:pPr>
+            <w:r>
+              <w:rPr>
+                <w:rStyle w:val="Heading5Char"/>
+                <w:i w:val="0"/>
+                <w:iCs w:val="0"/>
+              </w:rPr>
+              <w:t>402 LA021290-0061 15 10.715</w:t>
+            </w:r>
+          </w:p>
+          <w:p>
+            <w:pPr>
+              <w:ind w:firstLine="0"/>
+              <w:rPr>
+                <w:rStyle w:val="Heading5Char"/>
+                <w:i w:val="0"/>
+                <w:iCs w:val="0"/>
+              </w:rPr>
+            </w:pPr>
+            <w:r>
+              <w:rPr>
+                <w:rStyle w:val="Heading5Char"/>
+                <w:i w:val="0"/>
+                <w:iCs w:val="0"/>
+              </w:rPr>
+              <w:t>402 LA021290-0061 16 10.715</w:t>
+            </w:r>
+          </w:p>
+          <w:p>
+            <w:pPr>
+              <w:ind w:firstLine="0"/>
+              <w:rPr>
+                <w:rStyle w:val="Heading5Char"/>
+                <w:i w:val="0"/>
+                <w:iCs w:val="0"/>
+              </w:rPr>
+            </w:pPr>
+            <w:r>
+              <w:rPr>
+                <w:rStyle w:val="Heading5Char"/>
+                <w:i w:val="0"/>
+                <w:iCs w:val="0"/>
+              </w:rPr>
+              <w:t>402 LA042390-0048 17 10.683</w:t>
+            </w:r>
+          </w:p>
+          <w:p>
+            <w:pPr>
+              <w:ind w:firstLine="0"/>
+              <w:rPr>
+                <w:rStyle w:val="Heading5Char"/>
+                <w:i w:val="0"/>
+                <w:iCs w:val="0"/>
+              </w:rPr>
+            </w:pPr>
+            <w:r>
+              <w:rPr>
+                <w:rStyle w:val="Heading5Char"/>
+                <w:i w:val="0"/>
+                <w:iCs w:val="0"/>
+              </w:rPr>
+              <w:lastRenderedPageBreak/>
+              <w:t>402 LA042390-0048 18 10.683</w:t>
+            </w:r>
+          </w:p>
+          <w:p>
+            <w:pPr>
+              <w:ind w:firstLine="0"/>
+              <w:rPr>
+                <w:rStyle w:val="Heading5Char"/>
+                <w:i w:val="0"/>
+                <w:iCs w:val="0"/>
+              </w:rPr>
+            </w:pPr>
+            <w:r>
+              <w:rPr>
+                <w:rStyle w:val="Heading5Char"/>
+                <w:i w:val="0"/>
+                <w:iCs w:val="0"/>
+              </w:rPr>
+              <w:t>402 LA042390-0048 19 10.683</w:t>
+            </w:r>
+          </w:p>
+          <w:p>
+            <w:pPr>
+              <w:ind w:firstLine="0"/>
+              <w:rPr>
+                <w:rStyle w:val="Heading5Char"/>
+                <w:i w:val="0"/>
+                <w:iCs w:val="0"/>
+              </w:rPr>
+            </w:pPr>
+            <w:r>
+              <w:rPr>
+                <w:rStyle w:val="Heading5Char"/>
+                <w:i w:val="0"/>
+                <w:iCs w:val="0"/>
+              </w:rPr>
+              <w:t>402 LA012589-0063 20 10.664</w:t>
+            </w:r>
+          </w:p>
+          <w:p>
+            <w:pPr>
+              <w:ind w:firstLine="0"/>
+              <w:rPr>
+                <w:rStyle w:val="Heading5Char"/>
+                <w:i w:val="0"/>
+                <w:iCs w:val="0"/>
+              </w:rPr>
+            </w:pPr>
+            <w:r>
+              <w:rPr>
+                <w:rStyle w:val="Heading5Char"/>
+                <w:i w:val="0"/>
+                <w:iCs w:val="0"/>
+              </w:rPr>
+              <w:t xml:space="preserve">8025 </w:t>
+            </w:r>
+            <w:proofErr w:type="spellStart"/>
+            <w:r>
+              <w:rPr>
+                <w:rStyle w:val="Heading5Char"/>
+                <w:i w:val="0"/>
+                <w:iCs w:val="0"/>
+              </w:rPr>
+              <w:t>ms</w:t>
+            </w:r>
+            <w:proofErr w:type="spellEnd"/>
+          </w:p>
+        </w:tc>
+      </w:tr>
+    </w:tbl>
     <w:p>
-      <w:sdt>
-        <w:sdtPr>
-          <w:rPr>
-            <w:rStyle w:val="Heading5Char"/>
-          </w:rPr>
-          <w:id w:val="-53853956"/>
-          <w:placeholder>
-            <w:docPart w:val="90DE46EDE8164B4DB6E9998CD2F08B81"/>
-          </w:placeholder>
-          <w:temporary/>
-          <w:showingPlcHdr/>
-          <w15:appearance w15:val="hidden"/>
-          <w:text/>
-        </w:sdtPr>
-        <w:sdtEndPr>
-          <w:rPr>
-            <w:rStyle w:val="DefaultParagraphFont"/>
-            <w:rFonts w:asciiTheme="minorHAnsi" w:eastAsiaTheme="minorEastAsia" w:hAnsiTheme="minorHAnsi" w:cstheme="minorBidi"/>
-            <w:i w:val="0"/>
-            <w:iCs w:val="0"/>
-          </w:rPr>
-        </w:sdtEndPr>
-        <w:sdtContent>
-          <w:r>
-            <w:rPr>
-              <w:rStyle w:val="Heading5Char"/>
-              <w:lang w:val="en-GB" w:bidi="en-GB"/>
-            </w:rPr>
-            <w:t>[Heading 5]</w:t>
-          </w:r>
-        </w:sdtContent>
-      </w:sdt>
-      <w:r>
+      <w:pPr>
+        <w:ind w:firstLine="0"/>
         <w:rPr>
           <w:rStyle w:val="Heading5Char"/>
-          <w:lang w:val="en-GB" w:bidi="en-GB"/>
         </w:rPr>
-        <w:t xml:space="preserve">. </w:t>
-      </w:r>
-      <w:sdt>
-        <w:sdtPr>
-          <w:id w:val="1216239889"/>
-          <w:placeholder>
-            <w:docPart w:val="573CE24E94702A4B914EFD656E6D3BAE"/>
-          </w:placeholder>
-          <w:temporary/>
-          <w:showingPlcHdr/>
-          <w15:appearance w15:val="hidden"/>
-          <w:text/>
-        </w:sdtPr>
-        <w:sdtContent>
-          <w:r>
-            <w:rPr>
-              <w:lang w:val="en-GB" w:bidi="en-GB"/>
-            </w:rPr>
-            <w:t>[Like all sections of your paper, references start on their own page, as shown on the page that follows.  The body of the References section uses the Bibliography style.  For more detailed information on formatting references, see the APA Style Manual, 6th Edition.</w:t>
-          </w:r>
-        </w:sdtContent>
-      </w:sdt>
-      <w:r>
-        <w:rPr>
-          <w:lang w:val="en-GB" w:bidi="en-GB"/>
-        </w:rPr>
-        <w:t xml:space="preserve">  </w:t>
-      </w:r>
-      <w:sdt>
-        <w:sdtPr>
-          <w:rPr>
-            <w:noProof/>
-          </w:rPr>
-          <w:id w:val="-666327084"/>
-          <w:placeholder>
-            <w:docPart w:val="BCE2BABA5DE68447A037CBF1BE1540BF"/>
-          </w:placeholder>
-          <w:temporary/>
-          <w:showingPlcHdr/>
-          <w15:appearance w15:val="hidden"/>
-          <w:text/>
-        </w:sdtPr>
-        <w:sdtContent>
-          <w:r>
-            <w:rPr>
-              <w:noProof/>
-              <w:lang w:val="en-GB" w:bidi="en-GB"/>
-            </w:rPr>
-            <w:t>(Surname, Year)</w:t>
-          </w:r>
-        </w:sdtContent>
-      </w:sdt>
+      </w:pPr>
     </w:p>
     <w:sdt>
       <w:sdtPr>
         <w:rPr>
           <w:rFonts w:asciiTheme="minorHAnsi" w:eastAsiaTheme="minorEastAsia" w:hAnsiTheme="minorHAnsi" w:cstheme="minorBidi"/>
+          <w:i/>
+          <w:iCs/>
         </w:rPr>
         <w:id w:val="-573587230"/>
         <w:bibliography/>
       </w:sdtPr>
+      <w:sdtEndPr/>
       <w:sdtContent>
         <w:p>
           <w:pPr>
@@ -3476,6 +5060,8 @@
               <w:rFonts w:asciiTheme="minorHAnsi" w:eastAsiaTheme="minorEastAsia" w:hAnsiTheme="minorHAnsi" w:cstheme="minorBidi"/>
               <w:b w:val="0"/>
               <w:bCs w:val="0"/>
+              <w:i/>
+              <w:iCs/>
             </w:rPr>
             <w:id w:val="-1653443376"/>
             <w:docPartObj>
@@ -3483,6 +5069,7 @@
               <w:docPartUnique/>
             </w:docPartObj>
           </w:sdtPr>
+          <w:sdtEndPr/>
           <w:sdtContent>
             <w:p>
               <w:pPr>
@@ -3521,6 +5108,34 @@
               <w:r>
                 <w:fldChar w:fldCharType="separate"/>
               </w:r>
+              <w:r>
+                <w:rPr>
+                  <w:noProof/>
+                </w:rPr>
+                <w:t xml:space="preserve">Chew, R. (2019). </w:t>
+              </w:r>
+              <w:r>
+                <w:rPr>
+                  <w:i/>
+                  <w:iCs/>
+                  <w:noProof/>
+                </w:rPr>
+                <w:t>An examination of inverted lists and serach querying.</w:t>
+              </w:r>
+              <w:r>
+                <w:rPr>
+                  <w:noProof/>
+                </w:rPr>
+                <w:t xml:space="preserve"> Melbourne: N/A.</w:t>
+              </w:r>
+            </w:p>
+            <w:p>
+              <w:pPr>
+                <w:pStyle w:val="Bibliography"/>
+                <w:rPr>
+                  <w:noProof/>
+                </w:rPr>
+              </w:pPr>
               <w:r>
                 <w:rPr>
                   <w:noProof/>
@@ -3682,759 +5297,13 @@
     </w:p>
     <w:p>
       <w:pPr>
-        <w:pStyle w:val="SectionTitle"/>
+        <w:pStyle w:val="TableFigure"/>
       </w:pPr>
-      <w:bookmarkStart w:id="15" w:name="_Toc21238817"/>
-      <w:r>
-        <w:rPr>
-          <w:lang w:val="en-GB" w:bidi="en-GB"/>
-        </w:rPr>
-        <w:lastRenderedPageBreak/>
-        <w:t>Tables</w:t>
-      </w:r>
-      <w:bookmarkEnd w:id="15"/>
     </w:p>
     <w:p>
       <w:pPr>
         <w:pStyle w:val="NoSpacing"/>
       </w:pPr>
-      <w:r>
-        <w:rPr>
-          <w:lang w:val="en-GB" w:bidi="en-GB"/>
-        </w:rPr>
-        <w:t>Table 1</w:t>
-      </w:r>
-    </w:p>
-    <w:sdt>
-      <w:sdtPr>
-        <w:rPr>
-          <w:rStyle w:val="Emphasis"/>
-        </w:rPr>
-        <w:id w:val="1042324137"/>
-        <w:placeholder>
-          <w:docPart w:val="95D3A08A32999247BE2233B6D8BB8F1C"/>
-        </w:placeholder>
-        <w:temporary/>
-        <w:showingPlcHdr/>
-        <w15:appearance w15:val="hidden"/>
-        <w:text/>
-      </w:sdtPr>
-      <w:sdtEndPr>
-        <w:rPr>
-          <w:rStyle w:val="DefaultParagraphFont"/>
-          <w:i w:val="0"/>
-          <w:iCs w:val="0"/>
-        </w:rPr>
-      </w:sdtEndPr>
-      <w:sdtContent>
-        <w:p>
-          <w:pPr>
-            <w:pStyle w:val="NoSpacing"/>
-          </w:pPr>
-          <w:r>
-            <w:rPr>
-              <w:rStyle w:val="Emphasis"/>
-              <w:lang w:val="en-GB" w:bidi="en-GB"/>
-            </w:rPr>
-            <w:t>[Table Title]</w:t>
-          </w:r>
-        </w:p>
-      </w:sdtContent>
-    </w:sdt>
-    <w:tbl>
-      <w:tblPr>
-        <w:tblStyle w:val="APAReport"/>
-        <w:tblW w:w="5000" w:type="pct"/>
-        <w:tblLook w:val="04A0" w:firstRow="1" w:lastRow="0" w:firstColumn="1" w:lastColumn="0" w:noHBand="0" w:noVBand="1"/>
-        <w:tblCaption w:val="Sample 5-column table"/>
-      </w:tblPr>
-      <w:tblGrid>
-        <w:gridCol w:w="1808"/>
-        <w:gridCol w:w="1805"/>
-        <w:gridCol w:w="1805"/>
-        <w:gridCol w:w="1805"/>
-        <w:gridCol w:w="1803"/>
-      </w:tblGrid>
-      <w:tr>
-        <w:trPr>
-          <w:cnfStyle w:val="100000000000" w:firstRow="1" w:lastRow="0" w:firstColumn="0" w:lastColumn="0" w:oddVBand="0" w:evenVBand="0" w:oddHBand="0" w:evenHBand="0" w:firstRowFirstColumn="0" w:firstRowLastColumn="0" w:lastRowFirstColumn="0" w:lastRowLastColumn="0"/>
-        </w:trPr>
-        <w:tc>
-          <w:tcPr>
-            <w:tcW w:w="1001" w:type="pct"/>
-          </w:tcPr>
-          <w:p>
-            <w:pPr>
-              <w:pStyle w:val="NoSpacing"/>
-            </w:pPr>
-            <w:r>
-              <w:rPr>
-                <w:lang w:val="en-GB" w:bidi="en-GB"/>
-              </w:rPr>
-              <w:t>Column Head</w:t>
-            </w:r>
-          </w:p>
-        </w:tc>
-        <w:tc>
-          <w:tcPr>
-            <w:tcW w:w="1000" w:type="pct"/>
-          </w:tcPr>
-          <w:p>
-            <w:pPr>
-              <w:pStyle w:val="NoSpacing"/>
-            </w:pPr>
-            <w:r>
-              <w:rPr>
-                <w:lang w:val="en-GB" w:bidi="en-GB"/>
-              </w:rPr>
-              <w:t>Column Head</w:t>
-            </w:r>
-          </w:p>
-        </w:tc>
-        <w:tc>
-          <w:tcPr>
-            <w:tcW w:w="1000" w:type="pct"/>
-          </w:tcPr>
-          <w:p>
-            <w:pPr>
-              <w:pStyle w:val="NoSpacing"/>
-            </w:pPr>
-            <w:r>
-              <w:rPr>
-                <w:lang w:val="en-GB" w:bidi="en-GB"/>
-              </w:rPr>
-              <w:t>Column Head</w:t>
-            </w:r>
-          </w:p>
-        </w:tc>
-        <w:tc>
-          <w:tcPr>
-            <w:tcW w:w="1000" w:type="pct"/>
-          </w:tcPr>
-          <w:p>
-            <w:pPr>
-              <w:pStyle w:val="NoSpacing"/>
-            </w:pPr>
-            <w:r>
-              <w:rPr>
-                <w:lang w:val="en-GB" w:bidi="en-GB"/>
-              </w:rPr>
-              <w:t>Column Head</w:t>
-            </w:r>
-          </w:p>
-        </w:tc>
-        <w:tc>
-          <w:tcPr>
-            <w:tcW w:w="999" w:type="pct"/>
-          </w:tcPr>
-          <w:p>
-            <w:pPr>
-              <w:pStyle w:val="NoSpacing"/>
-            </w:pPr>
-            <w:r>
-              <w:rPr>
-                <w:lang w:val="en-GB" w:bidi="en-GB"/>
-              </w:rPr>
-              <w:t>Column Head</w:t>
-            </w:r>
-          </w:p>
-        </w:tc>
-      </w:tr>
-      <w:tr>
-        <w:tc>
-          <w:tcPr>
-            <w:tcW w:w="1001" w:type="pct"/>
-          </w:tcPr>
-          <w:p>
-            <w:pPr>
-              <w:pStyle w:val="NoSpacing"/>
-            </w:pPr>
-            <w:r>
-              <w:rPr>
-                <w:lang w:val="en-GB" w:bidi="en-GB"/>
-              </w:rPr>
-              <w:t>Row Head</w:t>
-            </w:r>
-          </w:p>
-        </w:tc>
-        <w:tc>
-          <w:tcPr>
-            <w:tcW w:w="1000" w:type="pct"/>
-          </w:tcPr>
-          <w:p>
-            <w:pPr>
-              <w:pStyle w:val="NoSpacing"/>
-            </w:pPr>
-            <w:r>
-              <w:rPr>
-                <w:lang w:val="en-GB" w:bidi="en-GB"/>
-              </w:rPr>
-              <w:t>123</w:t>
-            </w:r>
-          </w:p>
-        </w:tc>
-        <w:tc>
-          <w:tcPr>
-            <w:tcW w:w="1000" w:type="pct"/>
-          </w:tcPr>
-          <w:p>
-            <w:pPr>
-              <w:pStyle w:val="NoSpacing"/>
-            </w:pPr>
-            <w:r>
-              <w:rPr>
-                <w:lang w:val="en-GB" w:bidi="en-GB"/>
-              </w:rPr>
-              <w:t>123</w:t>
-            </w:r>
-          </w:p>
-        </w:tc>
-        <w:tc>
-          <w:tcPr>
-            <w:tcW w:w="1000" w:type="pct"/>
-          </w:tcPr>
-          <w:p>
-            <w:pPr>
-              <w:pStyle w:val="NoSpacing"/>
-            </w:pPr>
-            <w:r>
-              <w:rPr>
-                <w:lang w:val="en-GB" w:bidi="en-GB"/>
-              </w:rPr>
-              <w:t>123</w:t>
-            </w:r>
-          </w:p>
-        </w:tc>
-        <w:tc>
-          <w:tcPr>
-            <w:tcW w:w="999" w:type="pct"/>
-          </w:tcPr>
-          <w:p>
-            <w:pPr>
-              <w:pStyle w:val="NoSpacing"/>
-            </w:pPr>
-            <w:r>
-              <w:rPr>
-                <w:lang w:val="en-GB" w:bidi="en-GB"/>
-              </w:rPr>
-              <w:t>123</w:t>
-            </w:r>
-          </w:p>
-        </w:tc>
-      </w:tr>
-      <w:tr>
-        <w:tc>
-          <w:tcPr>
-            <w:tcW w:w="1001" w:type="pct"/>
-          </w:tcPr>
-          <w:p>
-            <w:pPr>
-              <w:pStyle w:val="NoSpacing"/>
-            </w:pPr>
-            <w:r>
-              <w:rPr>
-                <w:lang w:val="en-GB" w:bidi="en-GB"/>
-              </w:rPr>
-              <w:t>Row Head</w:t>
-            </w:r>
-          </w:p>
-        </w:tc>
-        <w:tc>
-          <w:tcPr>
-            <w:tcW w:w="1000" w:type="pct"/>
-          </w:tcPr>
-          <w:p>
-            <w:pPr>
-              <w:pStyle w:val="NoSpacing"/>
-            </w:pPr>
-            <w:r>
-              <w:rPr>
-                <w:lang w:val="en-GB" w:bidi="en-GB"/>
-              </w:rPr>
-              <w:t>456</w:t>
-            </w:r>
-          </w:p>
-        </w:tc>
-        <w:tc>
-          <w:tcPr>
-            <w:tcW w:w="1000" w:type="pct"/>
-          </w:tcPr>
-          <w:p>
-            <w:pPr>
-              <w:pStyle w:val="NoSpacing"/>
-            </w:pPr>
-            <w:r>
-              <w:rPr>
-                <w:lang w:val="en-GB" w:bidi="en-GB"/>
-              </w:rPr>
-              <w:t>456</w:t>
-            </w:r>
-          </w:p>
-        </w:tc>
-        <w:tc>
-          <w:tcPr>
-            <w:tcW w:w="1000" w:type="pct"/>
-          </w:tcPr>
-          <w:p>
-            <w:pPr>
-              <w:pStyle w:val="NoSpacing"/>
-            </w:pPr>
-            <w:r>
-              <w:rPr>
-                <w:lang w:val="en-GB" w:bidi="en-GB"/>
-              </w:rPr>
-              <w:t>456</w:t>
-            </w:r>
-          </w:p>
-        </w:tc>
-        <w:tc>
-          <w:tcPr>
-            <w:tcW w:w="999" w:type="pct"/>
-          </w:tcPr>
-          <w:p>
-            <w:pPr>
-              <w:pStyle w:val="NoSpacing"/>
-            </w:pPr>
-            <w:r>
-              <w:rPr>
-                <w:lang w:val="en-GB" w:bidi="en-GB"/>
-              </w:rPr>
-              <w:t>456</w:t>
-            </w:r>
-          </w:p>
-        </w:tc>
-      </w:tr>
-      <w:tr>
-        <w:tc>
-          <w:tcPr>
-            <w:tcW w:w="1001" w:type="pct"/>
-          </w:tcPr>
-          <w:p>
-            <w:pPr>
-              <w:pStyle w:val="NoSpacing"/>
-            </w:pPr>
-            <w:r>
-              <w:rPr>
-                <w:lang w:val="en-GB" w:bidi="en-GB"/>
-              </w:rPr>
-              <w:t>Row Head</w:t>
-            </w:r>
-          </w:p>
-        </w:tc>
-        <w:tc>
-          <w:tcPr>
-            <w:tcW w:w="1000" w:type="pct"/>
-          </w:tcPr>
-          <w:p>
-            <w:pPr>
-              <w:pStyle w:val="NoSpacing"/>
-            </w:pPr>
-            <w:r>
-              <w:rPr>
-                <w:lang w:val="en-GB" w:bidi="en-GB"/>
-              </w:rPr>
-              <w:t>789</w:t>
-            </w:r>
-          </w:p>
-        </w:tc>
-        <w:tc>
-          <w:tcPr>
-            <w:tcW w:w="1000" w:type="pct"/>
-          </w:tcPr>
-          <w:p>
-            <w:pPr>
-              <w:pStyle w:val="NoSpacing"/>
-            </w:pPr>
-            <w:r>
-              <w:rPr>
-                <w:lang w:val="en-GB" w:bidi="en-GB"/>
-              </w:rPr>
-              <w:t>789</w:t>
-            </w:r>
-          </w:p>
-        </w:tc>
-        <w:tc>
-          <w:tcPr>
-            <w:tcW w:w="1000" w:type="pct"/>
-          </w:tcPr>
-          <w:p>
-            <w:pPr>
-              <w:pStyle w:val="NoSpacing"/>
-            </w:pPr>
-            <w:r>
-              <w:rPr>
-                <w:lang w:val="en-GB" w:bidi="en-GB"/>
-              </w:rPr>
-              <w:t>789</w:t>
-            </w:r>
-          </w:p>
-        </w:tc>
-        <w:tc>
-          <w:tcPr>
-            <w:tcW w:w="999" w:type="pct"/>
-          </w:tcPr>
-          <w:p>
-            <w:pPr>
-              <w:pStyle w:val="NoSpacing"/>
-            </w:pPr>
-            <w:r>
-              <w:rPr>
-                <w:lang w:val="en-GB" w:bidi="en-GB"/>
-              </w:rPr>
-              <w:t>789</w:t>
-            </w:r>
-          </w:p>
-        </w:tc>
-      </w:tr>
-      <w:tr>
-        <w:tc>
-          <w:tcPr>
-            <w:tcW w:w="1001" w:type="pct"/>
-          </w:tcPr>
-          <w:p>
-            <w:pPr>
-              <w:pStyle w:val="NoSpacing"/>
-            </w:pPr>
-            <w:r>
-              <w:rPr>
-                <w:lang w:val="en-GB" w:bidi="en-GB"/>
-              </w:rPr>
-              <w:t>Row Head</w:t>
-            </w:r>
-          </w:p>
-        </w:tc>
-        <w:tc>
-          <w:tcPr>
-            <w:tcW w:w="1000" w:type="pct"/>
-          </w:tcPr>
-          <w:p>
-            <w:pPr>
-              <w:pStyle w:val="NoSpacing"/>
-            </w:pPr>
-            <w:r>
-              <w:rPr>
-                <w:lang w:val="en-GB" w:bidi="en-GB"/>
-              </w:rPr>
-              <w:t>123</w:t>
-            </w:r>
-          </w:p>
-        </w:tc>
-        <w:tc>
-          <w:tcPr>
-            <w:tcW w:w="1000" w:type="pct"/>
-          </w:tcPr>
-          <w:p>
-            <w:pPr>
-              <w:pStyle w:val="NoSpacing"/>
-            </w:pPr>
-            <w:r>
-              <w:rPr>
-                <w:lang w:val="en-GB" w:bidi="en-GB"/>
-              </w:rPr>
-              <w:t>123</w:t>
-            </w:r>
-          </w:p>
-        </w:tc>
-        <w:tc>
-          <w:tcPr>
-            <w:tcW w:w="1000" w:type="pct"/>
-          </w:tcPr>
-          <w:p>
-            <w:pPr>
-              <w:pStyle w:val="NoSpacing"/>
-            </w:pPr>
-            <w:r>
-              <w:rPr>
-                <w:lang w:val="en-GB" w:bidi="en-GB"/>
-              </w:rPr>
-              <w:t>123</w:t>
-            </w:r>
-          </w:p>
-        </w:tc>
-        <w:tc>
-          <w:tcPr>
-            <w:tcW w:w="999" w:type="pct"/>
-          </w:tcPr>
-          <w:p>
-            <w:pPr>
-              <w:pStyle w:val="NoSpacing"/>
-            </w:pPr>
-            <w:r>
-              <w:rPr>
-                <w:lang w:val="en-GB" w:bidi="en-GB"/>
-              </w:rPr>
-              <w:t>123</w:t>
-            </w:r>
-          </w:p>
-        </w:tc>
-      </w:tr>
-      <w:tr>
-        <w:tc>
-          <w:tcPr>
-            <w:tcW w:w="1001" w:type="pct"/>
-          </w:tcPr>
-          <w:p>
-            <w:pPr>
-              <w:pStyle w:val="NoSpacing"/>
-            </w:pPr>
-            <w:r>
-              <w:rPr>
-                <w:lang w:val="en-GB" w:bidi="en-GB"/>
-              </w:rPr>
-              <w:t>Row Head</w:t>
-            </w:r>
-          </w:p>
-        </w:tc>
-        <w:tc>
-          <w:tcPr>
-            <w:tcW w:w="1000" w:type="pct"/>
-          </w:tcPr>
-          <w:p>
-            <w:pPr>
-              <w:pStyle w:val="NoSpacing"/>
-            </w:pPr>
-            <w:r>
-              <w:rPr>
-                <w:lang w:val="en-GB" w:bidi="en-GB"/>
-              </w:rPr>
-              <w:t>456</w:t>
-            </w:r>
-          </w:p>
-        </w:tc>
-        <w:tc>
-          <w:tcPr>
-            <w:tcW w:w="1000" w:type="pct"/>
-          </w:tcPr>
-          <w:p>
-            <w:pPr>
-              <w:pStyle w:val="NoSpacing"/>
-            </w:pPr>
-            <w:r>
-              <w:rPr>
-                <w:lang w:val="en-GB" w:bidi="en-GB"/>
-              </w:rPr>
-              <w:t>456</w:t>
-            </w:r>
-          </w:p>
-        </w:tc>
-        <w:tc>
-          <w:tcPr>
-            <w:tcW w:w="1000" w:type="pct"/>
-          </w:tcPr>
-          <w:p>
-            <w:pPr>
-              <w:pStyle w:val="NoSpacing"/>
-            </w:pPr>
-            <w:r>
-              <w:rPr>
-                <w:lang w:val="en-GB" w:bidi="en-GB"/>
-              </w:rPr>
-              <w:t>456</w:t>
-            </w:r>
-          </w:p>
-        </w:tc>
-        <w:tc>
-          <w:tcPr>
-            <w:tcW w:w="999" w:type="pct"/>
-          </w:tcPr>
-          <w:p>
-            <w:pPr>
-              <w:pStyle w:val="NoSpacing"/>
-            </w:pPr>
-            <w:r>
-              <w:rPr>
-                <w:lang w:val="en-GB" w:bidi="en-GB"/>
-              </w:rPr>
-              <w:t>456</w:t>
-            </w:r>
-          </w:p>
-        </w:tc>
-      </w:tr>
-      <w:tr>
-        <w:tc>
-          <w:tcPr>
-            <w:tcW w:w="1001" w:type="pct"/>
-          </w:tcPr>
-          <w:p>
-            <w:pPr>
-              <w:pStyle w:val="NoSpacing"/>
-            </w:pPr>
-            <w:r>
-              <w:rPr>
-                <w:lang w:val="en-GB" w:bidi="en-GB"/>
-              </w:rPr>
-              <w:t>Row Head</w:t>
-            </w:r>
-          </w:p>
-        </w:tc>
-        <w:tc>
-          <w:tcPr>
-            <w:tcW w:w="1000" w:type="pct"/>
-          </w:tcPr>
-          <w:p>
-            <w:pPr>
-              <w:pStyle w:val="NoSpacing"/>
-            </w:pPr>
-            <w:r>
-              <w:rPr>
-                <w:lang w:val="en-GB" w:bidi="en-GB"/>
-              </w:rPr>
-              <w:t>789</w:t>
-            </w:r>
-          </w:p>
-        </w:tc>
-        <w:tc>
-          <w:tcPr>
-            <w:tcW w:w="1000" w:type="pct"/>
-          </w:tcPr>
-          <w:p>
-            <w:pPr>
-              <w:pStyle w:val="NoSpacing"/>
-            </w:pPr>
-            <w:r>
-              <w:rPr>
-                <w:lang w:val="en-GB" w:bidi="en-GB"/>
-              </w:rPr>
-              <w:t>789</w:t>
-            </w:r>
-          </w:p>
-        </w:tc>
-        <w:tc>
-          <w:tcPr>
-            <w:tcW w:w="1000" w:type="pct"/>
-          </w:tcPr>
-          <w:p>
-            <w:pPr>
-              <w:pStyle w:val="NoSpacing"/>
-            </w:pPr>
-            <w:r>
-              <w:rPr>
-                <w:lang w:val="en-GB" w:bidi="en-GB"/>
-              </w:rPr>
-              <w:t>789</w:t>
-            </w:r>
-          </w:p>
-        </w:tc>
-        <w:tc>
-          <w:tcPr>
-            <w:tcW w:w="999" w:type="pct"/>
-          </w:tcPr>
-          <w:p>
-            <w:pPr>
-              <w:pStyle w:val="NoSpacing"/>
-            </w:pPr>
-            <w:r>
-              <w:rPr>
-                <w:lang w:val="en-GB" w:bidi="en-GB"/>
-              </w:rPr>
-              <w:t>789</w:t>
-            </w:r>
-          </w:p>
-        </w:tc>
-      </w:tr>
-    </w:tbl>
-    <w:p>
-      <w:pPr>
-        <w:pStyle w:val="TableFigure"/>
-      </w:pPr>
-      <w:r>
-        <w:rPr>
-          <w:rStyle w:val="Emphasis"/>
-          <w:lang w:val="en-GB" w:bidi="en-GB"/>
-        </w:rPr>
-        <w:t>Note</w:t>
-      </w:r>
-      <w:r>
-        <w:rPr>
-          <w:lang w:val="en-GB" w:bidi="en-GB"/>
-        </w:rPr>
-        <w:t xml:space="preserve">: </w:t>
-      </w:r>
-      <w:sdt>
-        <w:sdtPr>
-          <w:id w:val="668988805"/>
-          <w:placeholder>
-            <w:docPart w:val="CFE69600827DB54F9BB16A660B4DE1FD"/>
-          </w:placeholder>
-          <w:temporary/>
-          <w:showingPlcHdr/>
-          <w15:appearance w15:val="hidden"/>
-        </w:sdtPr>
-        <w:sdtContent>
-          <w:r>
-            <w:rPr>
-              <w:lang w:val="en-GB" w:bidi="en-GB"/>
-            </w:rPr>
-            <w:t>[Place all tables for your paper in a tables section, following the references (and, if applicable, the footnotes).  Start a new page for each table, include a table number and table title for each, as shown on this page.  All explanatory text appears in a table note that follows the table, such as this one.  Use the Table/Figure style to get the spacing between table and note.  Tables in APA format can use single or 1.5-line spacing.  Include a heading for every row and column, even if the content seems obvious.  To insert a table, on the Insert tab, tap Table.  New tables that you create in this document use APA format by default.]</w:t>
-          </w:r>
-        </w:sdtContent>
-      </w:sdt>
-    </w:p>
-    <w:p>
-      <w:pPr>
-        <w:pStyle w:val="SectionTitle"/>
-      </w:pPr>
-      <w:bookmarkStart w:id="16" w:name="_Toc21238818"/>
-      <w:r>
-        <w:rPr>
-          <w:lang w:val="en-GB" w:bidi="en-GB"/>
-        </w:rPr>
-        <w:lastRenderedPageBreak/>
-        <w:t>Figures</w:t>
-      </w:r>
-      <w:bookmarkEnd w:id="16"/>
-    </w:p>
-    <w:p>
-      <w:pPr>
-        <w:pStyle w:val="NoSpacing"/>
-      </w:pPr>
-      <w:r>
-        <w:rPr>
-          <w:noProof/>
-          <w:lang w:eastAsia="en-US"/>
-        </w:rPr>
-        <w:drawing>
-          <wp:inline distT="0" distB="0" distL="0" distR="0">
-            <wp:extent cx="5934075" cy="3956051"/>
-            <wp:effectExtent l="0" t="0" r="0" b="6350"/>
-            <wp:docPr id="2" name="Picture 2" title="Fish and colourful coral"/>
-            <wp:cNvGraphicFramePr>
-              <a:graphicFrameLocks xmlns:a="http://schemas.openxmlformats.org/drawingml/2006/main" noChangeAspect="1"/>
-            </wp:cNvGraphicFramePr>
-            <a:graphic xmlns:a="http://schemas.openxmlformats.org/drawingml/2006/main">
-              <a:graphicData uri="http://schemas.openxmlformats.org/drawingml/2006/picture">
-                <pic:pic xmlns:pic="http://schemas.openxmlformats.org/drawingml/2006/picture">
-                  <pic:nvPicPr>
-                    <pic:cNvPr id="2" name="Fish_96ppi.png"/>
-                    <pic:cNvPicPr/>
-                  </pic:nvPicPr>
-                  <pic:blipFill>
-                    <a:blip r:embed="rId9">
-                      <a:extLst>
-                        <a:ext uri="{28A0092B-C50C-407E-A947-70E740481C1C}">
-                          <a14:useLocalDpi xmlns:a14="http://schemas.microsoft.com/office/drawing/2010/main" val="0"/>
-                        </a:ext>
-                      </a:extLst>
-                    </a:blip>
-                    <a:stretch>
-                      <a:fillRect/>
-                    </a:stretch>
-                  </pic:blipFill>
-                  <pic:spPr>
-                    <a:xfrm>
-                      <a:off x="0" y="0"/>
-                      <a:ext cx="5935782" cy="3957189"/>
-                    </a:xfrm>
-                    <a:prstGeom prst="rect">
-                      <a:avLst/>
-                    </a:prstGeom>
-                  </pic:spPr>
-                </pic:pic>
-              </a:graphicData>
-            </a:graphic>
-          </wp:inline>
-        </w:drawing>
-      </w:r>
     </w:p>
     <w:p>
       <w:pPr>
@@ -4465,6 +5334,7 @@
           <w15:appearance w15:val="hidden"/>
           <w:text/>
         </w:sdtPr>
+        <w:sdtEndPr/>
         <w:sdtContent>
           <w:r>
             <w:rPr>
@@ -4500,8 +5370,8 @@
       </w:r>
     </w:p>
     <w:sectPr>
-      <w:headerReference w:type="default" r:id="rId10"/>
-      <w:headerReference w:type="first" r:id="rId11"/>
+      <w:headerReference w:type="default" r:id="rId9"/>
+      <w:headerReference w:type="first" r:id="rId10"/>
       <w:footnotePr>
         <w:pos w:val="beneathText"/>
       </w:footnotePr>
@@ -5852,6 +6722,7 @@
   <w:style w:type="character" w:default="1" w:styleId="DefaultParagraphFont">
     <w:name w:val="Default Paragraph Font"/>
     <w:uiPriority w:val="1"/>
+    <w:semiHidden/>
     <w:unhideWhenUsed/>
   </w:style>
   <w:style w:type="table" w:default="1" w:styleId="TableNormal">
@@ -7717,95 +8588,6 @@
     </w:docPart>
     <w:docPart>
       <w:docPartPr>
-        <w:name w:val="90DE46EDE8164B4DB6E9998CD2F08B81"/>
-        <w:category>
-          <w:name w:val="General"/>
-          <w:gallery w:val="placeholder"/>
-        </w:category>
-        <w:types>
-          <w:type w:val="bbPlcHdr"/>
-        </w:types>
-        <w:behaviors>
-          <w:behavior w:val="content"/>
-        </w:behaviors>
-        <w:guid w:val="{AC631406-0DBC-4C4C-9E48-B0D2E09D126F}"/>
-      </w:docPartPr>
-      <w:docPartBody>
-        <w:p>
-          <w:pPr>
-            <w:pStyle w:val="90DE46EDE8164B4DB6E9998CD2F08B81"/>
-          </w:pPr>
-          <w:r>
-            <w:rPr>
-              <w:rStyle w:val="Heading5Char"/>
-              <w:lang w:val="en-GB" w:bidi="en-GB"/>
-            </w:rPr>
-            <w:t>[Heading 5]</w:t>
-          </w:r>
-        </w:p>
-      </w:docPartBody>
-    </w:docPart>
-    <w:docPart>
-      <w:docPartPr>
-        <w:name w:val="573CE24E94702A4B914EFD656E6D3BAE"/>
-        <w:category>
-          <w:name w:val="General"/>
-          <w:gallery w:val="placeholder"/>
-        </w:category>
-        <w:types>
-          <w:type w:val="bbPlcHdr"/>
-        </w:types>
-        <w:behaviors>
-          <w:behavior w:val="content"/>
-        </w:behaviors>
-        <w:guid w:val="{687803A0-8AF1-4E4D-80F6-7D31BFE9C9E8}"/>
-      </w:docPartPr>
-      <w:docPartBody>
-        <w:p>
-          <w:pPr>
-            <w:pStyle w:val="573CE24E94702A4B914EFD656E6D3BAE"/>
-          </w:pPr>
-          <w:r>
-            <w:rPr>
-              <w:lang w:val="en-GB" w:bidi="en-GB"/>
-            </w:rPr>
-            <w:t>[Like all sections of your paper, references start on their own page, as shown on the page that follows.  The body of the References section uses the Bibliography style.  For more detailed information on formatting references, see the APA Style Manual, 6th Edition.</w:t>
-          </w:r>
-        </w:p>
-      </w:docPartBody>
-    </w:docPart>
-    <w:docPart>
-      <w:docPartPr>
-        <w:name w:val="BCE2BABA5DE68447A037CBF1BE1540BF"/>
-        <w:category>
-          <w:name w:val="General"/>
-          <w:gallery w:val="placeholder"/>
-        </w:category>
-        <w:types>
-          <w:type w:val="bbPlcHdr"/>
-        </w:types>
-        <w:behaviors>
-          <w:behavior w:val="content"/>
-        </w:behaviors>
-        <w:guid w:val="{C9D3D799-872A-FB4E-AD8F-144B2C7E4AF7}"/>
-      </w:docPartPr>
-      <w:docPartBody>
-        <w:p>
-          <w:pPr>
-            <w:pStyle w:val="BCE2BABA5DE68447A037CBF1BE1540BF"/>
-          </w:pPr>
-          <w:r>
-            <w:rPr>
-              <w:noProof/>
-              <w:lang w:val="en-GB" w:bidi="en-GB"/>
-            </w:rPr>
-            <w:t>(Surname, Year)</w:t>
-          </w:r>
-        </w:p>
-      </w:docPartBody>
-    </w:docPart>
-    <w:docPart>
-      <w:docPartPr>
         <w:name w:val="A0DEF6D03DB85247897A2C87BD6D79F1"/>
         <w:category>
           <w:name w:val="General"/>
@@ -7842,36 +8624,6 @@
               <w:lang w:val="en-GB" w:bidi="en-GB"/>
             </w:rPr>
             <w:t>]</w:t>
-          </w:r>
-        </w:p>
-      </w:docPartBody>
-    </w:docPart>
-    <w:docPart>
-      <w:docPartPr>
-        <w:name w:val="95D3A08A32999247BE2233B6D8BB8F1C"/>
-        <w:category>
-          <w:name w:val="General"/>
-          <w:gallery w:val="placeholder"/>
-        </w:category>
-        <w:types>
-          <w:type w:val="bbPlcHdr"/>
-        </w:types>
-        <w:behaviors>
-          <w:behavior w:val="content"/>
-        </w:behaviors>
-        <w:guid w:val="{6C19260B-D9E9-FC41-927C-24A6C0190AFC}"/>
-      </w:docPartPr>
-      <w:docPartBody>
-        <w:p>
-          <w:pPr>
-            <w:pStyle w:val="95D3A08A32999247BE2233B6D8BB8F1C"/>
-          </w:pPr>
-          <w:r>
-            <w:rPr>
-              <w:rStyle w:val="Emphasis"/>
-              <w:lang w:val="en-GB" w:bidi="en-GB"/>
-            </w:rPr>
-            <w:t>[Table Title]</w:t>
           </w:r>
         </w:p>
       </w:docPartBody>
@@ -8053,6 +8805,7 @@
     <w:rsid w:val="00BD144C"/>
     <w:rsid w:val="00C15BB2"/>
     <w:rsid w:val="00C36781"/>
+    <w:rsid w:val="00D051F9"/>
   </w:rsids>
   <m:mathPr>
     <m:mathFont m:val="Cambria Math"/>
@@ -9038,7 +9791,7 @@
 </file>
 
 <file path=customXml/itemProps2.xml><?xml version="1.0" encoding="utf-8"?>
-<ds:datastoreItem xmlns:ds="http://schemas.openxmlformats.org/officeDocument/2006/customXml" ds:itemID="{A77CF014-6611-3346-8BA9-D9D4159F43E9}">
+<ds:datastoreItem xmlns:ds="http://schemas.openxmlformats.org/officeDocument/2006/customXml" ds:itemID="{ADD40E8A-4AFE-7C44-8880-FC5CCDBCEB96}">
   <ds:schemaRefs>
     <ds:schemaRef ds:uri="http://schemas.openxmlformats.org/officeDocument/2006/bibliography"/>
   </ds:schemaRefs>

--- a/II/Report on Basic and Advanced Ranked Retrieval Techniques using Java.docx
+++ b/II/Report on Basic and Advanced Ranked Retrieval Techniques using Java.docx
@@ -3484,6 +3484,7 @@
         <w:t>Evaluation</w:t>
       </w:r>
     </w:p>
+    <w:p/>
     <w:tbl>
       <w:tblPr>
         <w:tblStyle w:val="TableGrid"/>
@@ -3777,6 +3778,8 @@
             <w:pPr>
               <w:ind w:firstLine="0"/>
             </w:pPr>
+            <w:bookmarkStart w:id="12" w:name="_GoBack"/>
+            <w:bookmarkEnd w:id="12"/>
             <w:r>
               <w:t xml:space="preserve">938 </w:t>
             </w:r>
@@ -3884,79 +3887,79 @@
               <w:ind w:firstLine="0"/>
             </w:pPr>
             <w:r>
-              <w:t>401 LA050790-0042 12 11.746</w:t>
-            </w:r>
-          </w:p>
-          <w:p>
-            <w:pPr>
-              <w:ind w:firstLine="0"/>
-            </w:pPr>
-            <w:r>
-              <w:t>401 LA050790-0042 13 11.746</w:t>
-            </w:r>
-          </w:p>
-          <w:p>
-            <w:pPr>
-              <w:ind w:firstLine="0"/>
-            </w:pPr>
-            <w:r>
-              <w:t>401 LA060890-0011 14 11.731</w:t>
-            </w:r>
-          </w:p>
-          <w:p>
-            <w:pPr>
-              <w:ind w:firstLine="0"/>
-            </w:pPr>
-            <w:r>
-              <w:t>401 LA060890-0011 15 11.731</w:t>
-            </w:r>
-          </w:p>
-          <w:p>
-            <w:pPr>
-              <w:ind w:firstLine="0"/>
-            </w:pPr>
-            <w:r>
-              <w:t>401 LA060890-0011 16 11.731</w:t>
-            </w:r>
-          </w:p>
-          <w:p>
-            <w:pPr>
-              <w:ind w:firstLine="0"/>
-            </w:pPr>
-            <w:r>
-              <w:t>401 LA082789-0152 17 11.654</w:t>
-            </w:r>
-          </w:p>
-          <w:p>
-            <w:pPr>
-              <w:ind w:firstLine="0"/>
-            </w:pPr>
-            <w:r>
-              <w:t>401 LA082789-0152 18 11.654</w:t>
-            </w:r>
-          </w:p>
-          <w:p>
-            <w:pPr>
-              <w:ind w:firstLine="0"/>
-            </w:pPr>
-            <w:r>
-              <w:t>401 LA082789-0152 19 11.654</w:t>
-            </w:r>
-          </w:p>
-          <w:p>
-            <w:pPr>
-              <w:ind w:firstLine="0"/>
-            </w:pPr>
-            <w:r>
-              <w:t>401 LA021190-0168 20 11.629</w:t>
-            </w:r>
-          </w:p>
-          <w:p>
-            <w:pPr>
-              <w:ind w:firstLine="0"/>
-            </w:pPr>
-            <w:r>
-              <w:t xml:space="preserve">16226 </w:t>
+              <w:t>401 LA060890-0011 12 11.731</w:t>
+            </w:r>
+          </w:p>
+          <w:p>
+            <w:pPr>
+              <w:ind w:firstLine="0"/>
+            </w:pPr>
+            <w:r>
+              <w:t>401 LA082789-0152 13 11.654</w:t>
+            </w:r>
+          </w:p>
+          <w:p>
+            <w:pPr>
+              <w:ind w:firstLine="0"/>
+            </w:pPr>
+            <w:r>
+              <w:t>401 LA021190-0168 14 11.629</w:t>
+            </w:r>
+          </w:p>
+          <w:p>
+            <w:pPr>
+              <w:ind w:firstLine="0"/>
+            </w:pPr>
+            <w:r>
+              <w:t>401 LA040590-0157 15 11.463</w:t>
+            </w:r>
+          </w:p>
+          <w:p>
+            <w:pPr>
+              <w:ind w:firstLine="0"/>
+            </w:pPr>
+            <w:r>
+              <w:t>401 LA050390-0176 16 11.42</w:t>
+            </w:r>
+          </w:p>
+          <w:p>
+            <w:pPr>
+              <w:ind w:firstLine="0"/>
+            </w:pPr>
+            <w:r>
+              <w:t>401 LA062290-0172 17 11.419</w:t>
+            </w:r>
+          </w:p>
+          <w:p>
+            <w:pPr>
+              <w:ind w:firstLine="0"/>
+            </w:pPr>
+            <w:r>
+              <w:t>401 LA112189-0066 18 11.413</w:t>
+            </w:r>
+          </w:p>
+          <w:p>
+            <w:pPr>
+              <w:ind w:firstLine="0"/>
+            </w:pPr>
+            <w:r>
+              <w:t>401 LA030990-0189 19 11.393</w:t>
+            </w:r>
+          </w:p>
+          <w:p>
+            <w:pPr>
+              <w:ind w:firstLine="0"/>
+            </w:pPr>
+            <w:r>
+              <w:t>401 LA050990-0043 20 11.356</w:t>
+            </w:r>
+          </w:p>
+          <w:p>
+            <w:pPr>
+              <w:ind w:firstLine="0"/>
+            </w:pPr>
+            <w:r>
+              <w:t xml:space="preserve">6749 </w:t>
             </w:r>
             <w:proofErr w:type="spellStart"/>
             <w:r>
@@ -4162,17 +4165,7 @@
                 <w:i w:val="0"/>
                 <w:iCs w:val="0"/>
               </w:rPr>
-              <w:t>st</w:t>
-            </w:r>
-            <w:bookmarkStart w:id="12" w:name="_GoBack"/>
-            <w:bookmarkEnd w:id="12"/>
-            <w:r>
-              <w:rPr>
-                <w:rStyle w:val="Heading5Char"/>
-                <w:i w:val="0"/>
-                <w:iCs w:val="0"/>
-              </w:rPr>
-              <w:t>oplist</w:t>
+              <w:t>stoplist</w:t>
             </w:r>
             <w:proofErr w:type="spellEnd"/>
             <w:r>
@@ -4520,6 +4513,7 @@
                 <w:i w:val="0"/>
                 <w:iCs w:val="0"/>
               </w:rPr>
+              <w:lastRenderedPageBreak/>
               <w:t>402 LA060289-0090 16 10.536</w:t>
             </w:r>
           </w:p>
@@ -4558,7 +4552,6 @@
                 <w:i w:val="0"/>
                 <w:iCs w:val="0"/>
               </w:rPr>
-              <w:lastRenderedPageBreak/>
               <w:t>402 LA051689-0102 18 10.453</w:t>
             </w:r>
           </w:p>
@@ -4616,7 +4609,7 @@
                 <w:i w:val="0"/>
                 <w:iCs w:val="0"/>
               </w:rPr>
-              <w:t xml:space="preserve">719 </w:t>
+              <w:t xml:space="preserve">605 </w:t>
             </w:r>
             <w:proofErr w:type="spellStart"/>
             <w:r>
@@ -4848,7 +4841,7 @@
                 <w:i w:val="0"/>
                 <w:iCs w:val="0"/>
               </w:rPr>
-              <w:t>402 LA071489-0085 12 10.802</w:t>
+              <w:t>402 LA021290-0061 12 10.715</w:t>
             </w:r>
           </w:p>
           <w:p>
@@ -4866,7 +4859,7 @@
                 <w:i w:val="0"/>
                 <w:iCs w:val="0"/>
               </w:rPr>
-              <w:t>402 LA071489-0085 13 10.802</w:t>
+              <w:t>402 LA042390-0048 13 10.683</w:t>
             </w:r>
           </w:p>
           <w:p>
@@ -4884,7 +4877,7 @@
                 <w:i w:val="0"/>
                 <w:iCs w:val="0"/>
               </w:rPr>
-              <w:t>402 LA021290-0061 14 10.715</w:t>
+              <w:t>402 LA012589-0063 14 10.664</w:t>
             </w:r>
           </w:p>
           <w:p>
@@ -4902,7 +4895,7 @@
                 <w:i w:val="0"/>
                 <w:iCs w:val="0"/>
               </w:rPr>
-              <w:t>402 LA021290-0061 15 10.715</w:t>
+              <w:t>402 LA030289-0084 15 10.594</w:t>
             </w:r>
           </w:p>
           <w:p>
@@ -4920,7 +4913,8 @@
                 <w:i w:val="0"/>
                 <w:iCs w:val="0"/>
               </w:rPr>
-              <w:t>402 LA021290-0061 16 10.715</w:t>
+              <w:lastRenderedPageBreak/>
+              <w:t>402 LA060289-0090 16 10.536</w:t>
             </w:r>
           </w:p>
           <w:p>
@@ -4938,7 +4932,7 @@
                 <w:i w:val="0"/>
                 <w:iCs w:val="0"/>
               </w:rPr>
-              <w:t>402 LA042390-0048 17 10.683</w:t>
+              <w:t>402 LA040790-0127 17 10.517</w:t>
             </w:r>
           </w:p>
           <w:p>
@@ -4956,8 +4950,7 @@
                 <w:i w:val="0"/>
                 <w:iCs w:val="0"/>
               </w:rPr>
-              <w:lastRenderedPageBreak/>
-              <w:t>402 LA042390-0048 18 10.683</w:t>
+              <w:t>402 LA051689-0102 18 10.453</w:t>
             </w:r>
           </w:p>
           <w:p>
@@ -4975,7 +4968,7 @@
                 <w:i w:val="0"/>
                 <w:iCs w:val="0"/>
               </w:rPr>
-              <w:t>402 LA042390-0048 19 10.683</w:t>
+              <w:t>402 LA020789-0113 19 10.448</w:t>
             </w:r>
           </w:p>
           <w:p>
@@ -4993,7 +4986,7 @@
                 <w:i w:val="0"/>
                 <w:iCs w:val="0"/>
               </w:rPr>
-              <w:t>402 LA012589-0063 20 10.664</w:t>
+              <w:t>402 LA051389-0010 20 10.302</w:t>
             </w:r>
           </w:p>
           <w:p>
@@ -5011,7 +5004,7 @@
                 <w:i w:val="0"/>
                 <w:iCs w:val="0"/>
               </w:rPr>
-              <w:t xml:space="preserve">8025 </w:t>
+              <w:t xml:space="preserve">9212 </w:t>
             </w:r>
             <w:proofErr w:type="spellStart"/>
             <w:r>
@@ -5029,12 +5022,1697 @@
     </w:tbl>
     <w:p>
       <w:pPr>
-        <w:ind w:firstLine="0"/>
+        <w:pStyle w:val="Heading2"/>
         <w:rPr>
           <w:rStyle w:val="Heading5Char"/>
+          <w:i w:val="0"/>
+          <w:iCs w:val="0"/>
         </w:rPr>
       </w:pPr>
     </w:p>
+    <w:tbl>
+      <w:tblPr>
+        <w:tblStyle w:val="TableGrid"/>
+        <w:tblW w:w="0" w:type="auto"/>
+        <w:tblLook w:val="04A0" w:firstRow="1" w:lastRow="0" w:firstColumn="1" w:lastColumn="0" w:noHBand="0" w:noVBand="1"/>
+      </w:tblPr>
+      <w:tblGrid>
+        <w:gridCol w:w="4508"/>
+        <w:gridCol w:w="4508"/>
+      </w:tblGrid>
+      <w:tr>
+        <w:tc>
+          <w:tcPr>
+            <w:tcW w:w="9016" w:type="dxa"/>
+            <w:gridSpan w:val="2"/>
+          </w:tcPr>
+          <w:p>
+            <w:pPr>
+              <w:ind w:firstLine="0"/>
+              <w:jc w:val="center"/>
+            </w:pPr>
+            <w:r>
+              <w:t>osteoporosis</w:t>
+            </w:r>
+          </w:p>
+        </w:tc>
+      </w:tr>
+      <w:tr>
+        <w:tc>
+          <w:tcPr>
+            <w:tcW w:w="4508" w:type="dxa"/>
+          </w:tcPr>
+          <w:p>
+            <w:pPr>
+              <w:ind w:firstLine="0"/>
+            </w:pPr>
+            <w:r>
+              <w:t>java Search -BM25 -n 20 -l lexicon -</w:t>
+            </w:r>
+            <w:proofErr w:type="spellStart"/>
+            <w:r>
+              <w:t>i</w:t>
+            </w:r>
+            <w:proofErr w:type="spellEnd"/>
+            <w:r>
+              <w:t xml:space="preserve"> </w:t>
+            </w:r>
+            <w:proofErr w:type="spellStart"/>
+            <w:r>
+              <w:t>invlist</w:t>
+            </w:r>
+            <w:proofErr w:type="spellEnd"/>
+            <w:r>
+              <w:t xml:space="preserve"> -m map -s </w:t>
+            </w:r>
+            <w:proofErr w:type="spellStart"/>
+            <w:r>
+              <w:t>stoplist</w:t>
+            </w:r>
+            <w:proofErr w:type="spellEnd"/>
+            <w:r>
+              <w:t xml:space="preserve"> -q 403</w:t>
+            </w:r>
+          </w:p>
+        </w:tc>
+        <w:tc>
+          <w:tcPr>
+            <w:tcW w:w="4508" w:type="dxa"/>
+          </w:tcPr>
+          <w:p>
+            <w:pPr>
+              <w:ind w:firstLine="0"/>
+            </w:pPr>
+            <w:r>
+              <w:t>java Search -BM25 -n 20 -l lexicon -</w:t>
+            </w:r>
+            <w:proofErr w:type="spellStart"/>
+            <w:r>
+              <w:t>i</w:t>
+            </w:r>
+            <w:proofErr w:type="spellEnd"/>
+            <w:r>
+              <w:t xml:space="preserve"> </w:t>
+            </w:r>
+            <w:proofErr w:type="spellStart"/>
+            <w:r>
+              <w:t>invlist</w:t>
+            </w:r>
+            <w:proofErr w:type="spellEnd"/>
+            <w:r>
+              <w:t xml:space="preserve"> -m map -s </w:t>
+            </w:r>
+            <w:proofErr w:type="spellStart"/>
+            <w:r>
+              <w:t>stoplist</w:t>
+            </w:r>
+            <w:proofErr w:type="spellEnd"/>
+            <w:r>
+              <w:t xml:space="preserve"> -q 403 -a 10 25 ./../../../</w:t>
+            </w:r>
+            <w:proofErr w:type="spellStart"/>
+            <w:r>
+              <w:t>IIDocs</w:t>
+            </w:r>
+            <w:proofErr w:type="spellEnd"/>
+            <w:r>
+              <w:t>/</w:t>
+            </w:r>
+            <w:proofErr w:type="spellStart"/>
+            <w:r>
+              <w:t>latimes</w:t>
+            </w:r>
+            <w:proofErr w:type="spellEnd"/>
+          </w:p>
+        </w:tc>
+      </w:tr>
+      <w:tr>
+        <w:tc>
+          <w:tcPr>
+            <w:tcW w:w="4508" w:type="dxa"/>
+          </w:tcPr>
+          <w:p>
+            <w:pPr>
+              <w:ind w:firstLine="0"/>
+            </w:pPr>
+            <w:r>
+              <w:t>403 LA030689-0082 1 15.842</w:t>
+            </w:r>
+          </w:p>
+          <w:p>
+            <w:pPr>
+              <w:ind w:firstLine="0"/>
+            </w:pPr>
+            <w:r>
+              <w:t>403 LA071290-0133 2 15.766</w:t>
+            </w:r>
+          </w:p>
+          <w:p>
+            <w:pPr>
+              <w:ind w:firstLine="0"/>
+            </w:pPr>
+            <w:r>
+              <w:t>403 LA083089-0024 3 15.055</w:t>
+            </w:r>
+          </w:p>
+          <w:p>
+            <w:pPr>
+              <w:ind w:firstLine="0"/>
+            </w:pPr>
+            <w:r>
+              <w:t>403 LA020490-0136 4 14.897</w:t>
+            </w:r>
+          </w:p>
+          <w:p>
+            <w:pPr>
+              <w:ind w:firstLine="0"/>
+            </w:pPr>
+            <w:r>
+              <w:t>403 LA011389-0029 5 14.659</w:t>
+            </w:r>
+          </w:p>
+          <w:p>
+            <w:pPr>
+              <w:ind w:firstLine="0"/>
+            </w:pPr>
+            <w:r>
+              <w:t>403 LA010790-0103 6 14.317</w:t>
+            </w:r>
+          </w:p>
+          <w:p>
+            <w:pPr>
+              <w:ind w:firstLine="0"/>
+            </w:pPr>
+            <w:r>
+              <w:t>403 LA051490-0120 7 13.201</w:t>
+            </w:r>
+          </w:p>
+          <w:p>
+            <w:pPr>
+              <w:ind w:firstLine="0"/>
+            </w:pPr>
+            <w:r>
+              <w:t>403 LA032290-0151 8 12.078</w:t>
+            </w:r>
+          </w:p>
+          <w:p>
+            <w:pPr>
+              <w:ind w:firstLine="0"/>
+            </w:pPr>
+            <w:r>
+              <w:t>403 LA120689-0083 9 11.885</w:t>
+            </w:r>
+          </w:p>
+          <w:p>
+            <w:pPr>
+              <w:ind w:firstLine="0"/>
+            </w:pPr>
+            <w:r>
+              <w:t>403 LA010390-0067 10 11.741</w:t>
+            </w:r>
+          </w:p>
+          <w:p>
+            <w:pPr>
+              <w:ind w:firstLine="0"/>
+            </w:pPr>
+            <w:r>
+              <w:t>403 LA111589-0004 11 11.451</w:t>
+            </w:r>
+          </w:p>
+          <w:p>
+            <w:pPr>
+              <w:ind w:firstLine="0"/>
+            </w:pPr>
+            <w:r>
+              <w:t>403 LA042589-0052 12 11.333</w:t>
+            </w:r>
+          </w:p>
+          <w:p>
+            <w:pPr>
+              <w:ind w:firstLine="0"/>
+            </w:pPr>
+            <w:r>
+              <w:t>403 LA041990-0072 13 11.132</w:t>
+            </w:r>
+          </w:p>
+          <w:p>
+            <w:pPr>
+              <w:ind w:firstLine="0"/>
+            </w:pPr>
+            <w:r>
+              <w:t>403 LA042189-0027 14 10.524</w:t>
+            </w:r>
+          </w:p>
+          <w:p>
+            <w:pPr>
+              <w:ind w:firstLine="0"/>
+            </w:pPr>
+            <w:r>
+              <w:t>403 LA051889-0006 15 10.34</w:t>
+            </w:r>
+          </w:p>
+          <w:p>
+            <w:pPr>
+              <w:ind w:firstLine="0"/>
+            </w:pPr>
+            <w:r>
+              <w:t>403 LA082390-0094 16 10.077</w:t>
+            </w:r>
+          </w:p>
+          <w:p>
+            <w:pPr>
+              <w:ind w:firstLine="0"/>
+            </w:pPr>
+            <w:r>
+              <w:t>403 LA052290-0110 17 9.908</w:t>
+            </w:r>
+          </w:p>
+          <w:p>
+            <w:pPr>
+              <w:ind w:firstLine="0"/>
+            </w:pPr>
+            <w:r>
+              <w:t>403 LA022790-0099 18 9.802</w:t>
+            </w:r>
+          </w:p>
+          <w:p>
+            <w:pPr>
+              <w:ind w:firstLine="0"/>
+            </w:pPr>
+            <w:r>
+              <w:t>403 LA080289-0067 19 9.481</w:t>
+            </w:r>
+          </w:p>
+          <w:p>
+            <w:pPr>
+              <w:ind w:firstLine="0"/>
+            </w:pPr>
+            <w:r>
+              <w:t>403 LA012990-0041 20 9.459</w:t>
+            </w:r>
+          </w:p>
+          <w:p>
+            <w:pPr>
+              <w:ind w:firstLine="0"/>
+            </w:pPr>
+            <w:r>
+              <w:t xml:space="preserve">663 </w:t>
+            </w:r>
+            <w:proofErr w:type="spellStart"/>
+            <w:r>
+              <w:t>ms</w:t>
+            </w:r>
+            <w:proofErr w:type="spellEnd"/>
+          </w:p>
+        </w:tc>
+        <w:tc>
+          <w:tcPr>
+            <w:tcW w:w="4508" w:type="dxa"/>
+          </w:tcPr>
+          <w:p>
+            <w:pPr>
+              <w:ind w:firstLine="0"/>
+            </w:pPr>
+            <w:r>
+              <w:t>403 LA020490-0136 1 18.477</w:t>
+            </w:r>
+          </w:p>
+          <w:p>
+            <w:pPr>
+              <w:ind w:firstLine="0"/>
+            </w:pPr>
+            <w:r>
+              <w:t>403 LA051490-0120 2 18.32</w:t>
+            </w:r>
+          </w:p>
+          <w:p>
+            <w:pPr>
+              <w:ind w:firstLine="0"/>
+            </w:pPr>
+            <w:r>
+              <w:t>403 LA010790-0103 3 17.74</w:t>
+            </w:r>
+          </w:p>
+          <w:p>
+            <w:pPr>
+              <w:ind w:firstLine="0"/>
+            </w:pPr>
+            <w:r>
+              <w:t>403 LA071290-0133 4 17.731</w:t>
+            </w:r>
+          </w:p>
+          <w:p>
+            <w:pPr>
+              <w:ind w:firstLine="0"/>
+            </w:pPr>
+            <w:r>
+              <w:t>403 LA083089-0024 5 16.108</w:t>
+            </w:r>
+          </w:p>
+          <w:p>
+            <w:pPr>
+              <w:ind w:firstLine="0"/>
+            </w:pPr>
+            <w:r>
+              <w:t>403 LA011389-0029 6 15.866</w:t>
+            </w:r>
+          </w:p>
+          <w:p>
+            <w:pPr>
+              <w:ind w:firstLine="0"/>
+            </w:pPr>
+            <w:r>
+              <w:t>403 LA030689-0082 7 15.842</w:t>
+            </w:r>
+          </w:p>
+          <w:p>
+            <w:pPr>
+              <w:ind w:firstLine="0"/>
+            </w:pPr>
+            <w:r>
+              <w:t>403 LA120689-0083 8 12.819</w:t>
+            </w:r>
+          </w:p>
+          <w:p>
+            <w:pPr>
+              <w:ind w:firstLine="0"/>
+            </w:pPr>
+            <w:r>
+              <w:t>403 LA111589-0004 9 12.228</w:t>
+            </w:r>
+          </w:p>
+          <w:p>
+            <w:pPr>
+              <w:ind w:firstLine="0"/>
+            </w:pPr>
+            <w:r>
+              <w:t>403 LA032290-0151 10 12.078</w:t>
+            </w:r>
+          </w:p>
+          <w:p>
+            <w:pPr>
+              <w:ind w:firstLine="0"/>
+            </w:pPr>
+            <w:r>
+              <w:t>403 LA041990-0072 11 11.863</w:t>
+            </w:r>
+          </w:p>
+          <w:p>
+            <w:pPr>
+              <w:ind w:firstLine="0"/>
+            </w:pPr>
+            <w:r>
+              <w:t>403 LA010390-0067 12 11.741</w:t>
+            </w:r>
+          </w:p>
+          <w:p>
+            <w:pPr>
+              <w:ind w:firstLine="0"/>
+            </w:pPr>
+            <w:r>
+              <w:t>403 LA042589-0052 13 11.333</w:t>
+            </w:r>
+          </w:p>
+          <w:p>
+            <w:pPr>
+              <w:ind w:firstLine="0"/>
+            </w:pPr>
+            <w:r>
+              <w:t>403 LA080289-0067 14 11.078</w:t>
+            </w:r>
+          </w:p>
+          <w:p>
+            <w:pPr>
+              <w:ind w:firstLine="0"/>
+            </w:pPr>
+            <w:r>
+              <w:t>403 LA042689-0065 15 10.818</w:t>
+            </w:r>
+          </w:p>
+          <w:p>
+            <w:pPr>
+              <w:ind w:firstLine="0"/>
+            </w:pPr>
+            <w:r>
+              <w:t>403 LA082390-0094 16 10.817</w:t>
+            </w:r>
+          </w:p>
+          <w:p>
+            <w:pPr>
+              <w:ind w:firstLine="0"/>
+            </w:pPr>
+            <w:r>
+              <w:t>403 LA051889-0006 17 10.747</w:t>
+            </w:r>
+          </w:p>
+          <w:p>
+            <w:pPr>
+              <w:ind w:firstLine="0"/>
+            </w:pPr>
+            <w:r>
+              <w:t>403 LA042189-0027 18 10.524</w:t>
+            </w:r>
+          </w:p>
+          <w:p>
+            <w:pPr>
+              <w:ind w:firstLine="0"/>
+            </w:pPr>
+            <w:r>
+              <w:t>403 LA110890-0217 19 10.317</w:t>
+            </w:r>
+          </w:p>
+          <w:p>
+            <w:pPr>
+              <w:ind w:firstLine="0"/>
+            </w:pPr>
+            <w:r>
+              <w:t>403 LA052290-0110 20 10.116</w:t>
+            </w:r>
+          </w:p>
+          <w:p>
+            <w:pPr>
+              <w:ind w:firstLine="0"/>
+            </w:pPr>
+            <w:r>
+              <w:t xml:space="preserve">5499 </w:t>
+            </w:r>
+            <w:proofErr w:type="spellStart"/>
+            <w:r>
+              <w:t>ms</w:t>
+            </w:r>
+            <w:proofErr w:type="spellEnd"/>
+          </w:p>
+        </w:tc>
+      </w:tr>
+    </w:tbl>
+    <w:p/>
+    <w:tbl>
+      <w:tblPr>
+        <w:tblStyle w:val="TableGrid"/>
+        <w:tblW w:w="0" w:type="auto"/>
+        <w:tblLook w:val="04A0" w:firstRow="1" w:lastRow="0" w:firstColumn="1" w:lastColumn="0" w:noHBand="0" w:noVBand="1"/>
+      </w:tblPr>
+      <w:tblGrid>
+        <w:gridCol w:w="4508"/>
+        <w:gridCol w:w="4508"/>
+      </w:tblGrid>
+      <w:tr>
+        <w:tc>
+          <w:tcPr>
+            <w:tcW w:w="9016" w:type="dxa"/>
+            <w:gridSpan w:val="2"/>
+          </w:tcPr>
+          <w:p>
+            <w:pPr>
+              <w:ind w:firstLine="0"/>
+              <w:jc w:val="center"/>
+            </w:pPr>
+            <w:r>
+              <w:t>cosmic events</w:t>
+            </w:r>
+          </w:p>
+        </w:tc>
+      </w:tr>
+      <w:tr>
+        <w:tc>
+          <w:tcPr>
+            <w:tcW w:w="4508" w:type="dxa"/>
+          </w:tcPr>
+          <w:p>
+            <w:pPr>
+              <w:ind w:firstLine="0"/>
+            </w:pPr>
+            <w:r>
+              <w:t>java Search -BM25 -n 20 -l lexicon -</w:t>
+            </w:r>
+            <w:proofErr w:type="spellStart"/>
+            <w:r>
+              <w:t>i</w:t>
+            </w:r>
+            <w:proofErr w:type="spellEnd"/>
+            <w:r>
+              <w:t xml:space="preserve"> </w:t>
+            </w:r>
+            <w:proofErr w:type="spellStart"/>
+            <w:r>
+              <w:t>invlist</w:t>
+            </w:r>
+            <w:proofErr w:type="spellEnd"/>
+            <w:r>
+              <w:t xml:space="preserve"> -m map -s </w:t>
+            </w:r>
+            <w:proofErr w:type="spellStart"/>
+            <w:r>
+              <w:t>stoplist</w:t>
+            </w:r>
+            <w:proofErr w:type="spellEnd"/>
+            <w:r>
+              <w:t xml:space="preserve"> -q 405</w:t>
+            </w:r>
+          </w:p>
+        </w:tc>
+        <w:tc>
+          <w:tcPr>
+            <w:tcW w:w="4508" w:type="dxa"/>
+          </w:tcPr>
+          <w:p>
+            <w:pPr>
+              <w:ind w:firstLine="0"/>
+            </w:pPr>
+            <w:r>
+              <w:t>java Search -BM25 -n 20 -l lexicon -</w:t>
+            </w:r>
+            <w:proofErr w:type="spellStart"/>
+            <w:r>
+              <w:t>i</w:t>
+            </w:r>
+            <w:proofErr w:type="spellEnd"/>
+            <w:r>
+              <w:t xml:space="preserve"> </w:t>
+            </w:r>
+            <w:proofErr w:type="spellStart"/>
+            <w:r>
+              <w:t>invlist</w:t>
+            </w:r>
+            <w:proofErr w:type="spellEnd"/>
+            <w:r>
+              <w:t xml:space="preserve"> -m map -s </w:t>
+            </w:r>
+            <w:proofErr w:type="spellStart"/>
+            <w:r>
+              <w:t>stoplist</w:t>
+            </w:r>
+            <w:proofErr w:type="spellEnd"/>
+            <w:r>
+              <w:t xml:space="preserve"> -q 405 -a 10 25 ./../../../</w:t>
+            </w:r>
+            <w:proofErr w:type="spellStart"/>
+            <w:r>
+              <w:t>IIDocs</w:t>
+            </w:r>
+            <w:proofErr w:type="spellEnd"/>
+            <w:r>
+              <w:t>/</w:t>
+            </w:r>
+            <w:proofErr w:type="spellStart"/>
+            <w:r>
+              <w:t>latimes</w:t>
+            </w:r>
+            <w:proofErr w:type="spellEnd"/>
+          </w:p>
+        </w:tc>
+      </w:tr>
+      <w:tr>
+        <w:tc>
+          <w:tcPr>
+            <w:tcW w:w="4508" w:type="dxa"/>
+          </w:tcPr>
+          <w:p>
+            <w:pPr>
+              <w:ind w:firstLine="0"/>
+            </w:pPr>
+            <w:r>
+              <w:t>405 LA012289-0002 1 14.881</w:t>
+            </w:r>
+          </w:p>
+          <w:p>
+            <w:pPr>
+              <w:ind w:firstLine="0"/>
+            </w:pPr>
+            <w:r>
+              <w:t>405 LA010889-0109 2 12.317</w:t>
+            </w:r>
+          </w:p>
+          <w:p>
+            <w:pPr>
+              <w:ind w:firstLine="0"/>
+            </w:pPr>
+            <w:r>
+              <w:t>405 LA063089-0071 3 12.083</w:t>
+            </w:r>
+          </w:p>
+          <w:p>
+            <w:pPr>
+              <w:ind w:firstLine="0"/>
+            </w:pPr>
+            <w:r>
+              <w:t>405 LA031290-0034 4 11.979</w:t>
+            </w:r>
+          </w:p>
+          <w:p>
+            <w:pPr>
+              <w:ind w:firstLine="0"/>
+            </w:pPr>
+            <w:r>
+              <w:t>405 LA021690-0057 5 11.45</w:t>
+            </w:r>
+          </w:p>
+          <w:p>
+            <w:pPr>
+              <w:ind w:firstLine="0"/>
+            </w:pPr>
+            <w:r>
+              <w:t>405 LA042089-0083 6 11.264</w:t>
+            </w:r>
+          </w:p>
+          <w:p>
+            <w:pPr>
+              <w:ind w:firstLine="0"/>
+            </w:pPr>
+            <w:r>
+              <w:t>405 LA020190-0053 7 10.904</w:t>
+            </w:r>
+          </w:p>
+          <w:p>
+            <w:pPr>
+              <w:ind w:firstLine="0"/>
+            </w:pPr>
+            <w:r>
+              <w:t>405 LA061490-0089 8 10.609</w:t>
+            </w:r>
+          </w:p>
+          <w:p>
+            <w:pPr>
+              <w:ind w:firstLine="0"/>
+            </w:pPr>
+            <w:r>
+              <w:t>405 LA121690-0039 9 10.528</w:t>
+            </w:r>
+          </w:p>
+          <w:p>
+            <w:pPr>
+              <w:ind w:firstLine="0"/>
+            </w:pPr>
+            <w:r>
+              <w:t>405 LA122989-0137 10 10.299</w:t>
+            </w:r>
+          </w:p>
+          <w:p>
+            <w:pPr>
+              <w:ind w:firstLine="0"/>
+            </w:pPr>
+            <w:r>
+              <w:t>405 LA031389-0056 11 10.282</w:t>
+            </w:r>
+          </w:p>
+          <w:p>
+            <w:pPr>
+              <w:ind w:firstLine="0"/>
+            </w:pPr>
+            <w:r>
+              <w:lastRenderedPageBreak/>
+              <w:t>405 LA121589-0173 12 10.219</w:t>
+            </w:r>
+          </w:p>
+          <w:p>
+            <w:pPr>
+              <w:ind w:firstLine="0"/>
+            </w:pPr>
+            <w:r>
+              <w:t>405 LA111789-0134 13 10.169</w:t>
+            </w:r>
+          </w:p>
+          <w:p>
+            <w:pPr>
+              <w:ind w:firstLine="0"/>
+            </w:pPr>
+            <w:r>
+              <w:t>405 LA081190-0002 14 10.166</w:t>
+            </w:r>
+          </w:p>
+          <w:p>
+            <w:pPr>
+              <w:ind w:firstLine="0"/>
+            </w:pPr>
+            <w:r>
+              <w:t>405 LA090190-0129 15 10.047</w:t>
+            </w:r>
+          </w:p>
+          <w:p>
+            <w:pPr>
+              <w:ind w:firstLine="0"/>
+            </w:pPr>
+            <w:r>
+              <w:t>405 LA100690-0017 16 9.761</w:t>
+            </w:r>
+          </w:p>
+          <w:p>
+            <w:pPr>
+              <w:ind w:firstLine="0"/>
+            </w:pPr>
+            <w:r>
+              <w:t>405 LA010790-0016 17 9.552</w:t>
+            </w:r>
+          </w:p>
+          <w:p>
+            <w:pPr>
+              <w:ind w:firstLine="0"/>
+            </w:pPr>
+            <w:r>
+              <w:t>405 LA091789-0029 18 9.513</w:t>
+            </w:r>
+          </w:p>
+          <w:p>
+            <w:pPr>
+              <w:ind w:firstLine="0"/>
+            </w:pPr>
+            <w:r>
+              <w:t>405 LA050990-0163 19 9.508</w:t>
+            </w:r>
+          </w:p>
+          <w:p>
+            <w:pPr>
+              <w:ind w:firstLine="0"/>
+            </w:pPr>
+            <w:r>
+              <w:t>405 LA041689-0021 20 9.387</w:t>
+            </w:r>
+          </w:p>
+          <w:p>
+            <w:pPr>
+              <w:ind w:firstLine="0"/>
+            </w:pPr>
+            <w:r>
+              <w:t xml:space="preserve">636 </w:t>
+            </w:r>
+            <w:proofErr w:type="spellStart"/>
+            <w:r>
+              <w:t>ms</w:t>
+            </w:r>
+            <w:proofErr w:type="spellEnd"/>
+          </w:p>
+        </w:tc>
+        <w:tc>
+          <w:tcPr>
+            <w:tcW w:w="4508" w:type="dxa"/>
+          </w:tcPr>
+          <w:p>
+            <w:pPr>
+              <w:ind w:firstLine="0"/>
+            </w:pPr>
+            <w:r>
+              <w:lastRenderedPageBreak/>
+              <w:t>405 LA012289-0002 1 15.307</w:t>
+            </w:r>
+          </w:p>
+          <w:p>
+            <w:pPr>
+              <w:ind w:firstLine="0"/>
+            </w:pPr>
+            <w:r>
+              <w:t>405 LA010889-0109 2 12.317</w:t>
+            </w:r>
+          </w:p>
+          <w:p>
+            <w:pPr>
+              <w:ind w:firstLine="0"/>
+            </w:pPr>
+            <w:r>
+              <w:t>405 LA063089-0071 3 12.083</w:t>
+            </w:r>
+          </w:p>
+          <w:p>
+            <w:pPr>
+              <w:ind w:firstLine="0"/>
+            </w:pPr>
+            <w:r>
+              <w:t>405 LA031290-0034 4 11.979</w:t>
+            </w:r>
+          </w:p>
+          <w:p>
+            <w:pPr>
+              <w:ind w:firstLine="0"/>
+            </w:pPr>
+            <w:r>
+              <w:t>405 LA021690-0057 5 11.45</w:t>
+            </w:r>
+          </w:p>
+          <w:p>
+            <w:pPr>
+              <w:ind w:firstLine="0"/>
+            </w:pPr>
+            <w:r>
+              <w:t>405 LA042089-0083 6 11.264</w:t>
+            </w:r>
+          </w:p>
+          <w:p>
+            <w:pPr>
+              <w:ind w:firstLine="0"/>
+            </w:pPr>
+            <w:r>
+              <w:t>405 LA020190-0053 7 10.904</w:t>
+            </w:r>
+          </w:p>
+          <w:p>
+            <w:pPr>
+              <w:ind w:firstLine="0"/>
+            </w:pPr>
+            <w:r>
+              <w:t>405 LA061490-0089 8 10.609</w:t>
+            </w:r>
+          </w:p>
+          <w:p>
+            <w:pPr>
+              <w:ind w:firstLine="0"/>
+            </w:pPr>
+            <w:r>
+              <w:t>405 LA121690-0039 9 10.528</w:t>
+            </w:r>
+          </w:p>
+          <w:p>
+            <w:pPr>
+              <w:ind w:firstLine="0"/>
+            </w:pPr>
+            <w:r>
+              <w:t>405 LA122989-0137 10 10.299</w:t>
+            </w:r>
+          </w:p>
+          <w:p>
+            <w:pPr>
+              <w:ind w:firstLine="0"/>
+            </w:pPr>
+            <w:r>
+              <w:t>405 LA031389-0056 11 10.282</w:t>
+            </w:r>
+          </w:p>
+          <w:p>
+            <w:pPr>
+              <w:ind w:firstLine="0"/>
+            </w:pPr>
+            <w:r>
+              <w:lastRenderedPageBreak/>
+              <w:t>405 LA121589-0173 12 10.219</w:t>
+            </w:r>
+          </w:p>
+          <w:p>
+            <w:pPr>
+              <w:ind w:firstLine="0"/>
+            </w:pPr>
+            <w:r>
+              <w:t>405 LA111789-0134 13 10.169</w:t>
+            </w:r>
+          </w:p>
+          <w:p>
+            <w:pPr>
+              <w:ind w:firstLine="0"/>
+            </w:pPr>
+            <w:r>
+              <w:t>405 LA081190-0002 14 10.166</w:t>
+            </w:r>
+          </w:p>
+          <w:p>
+            <w:pPr>
+              <w:ind w:firstLine="0"/>
+            </w:pPr>
+            <w:r>
+              <w:t>405 LA090190-0129 15 10.047</w:t>
+            </w:r>
+          </w:p>
+          <w:p>
+            <w:pPr>
+              <w:ind w:firstLine="0"/>
+            </w:pPr>
+            <w:r>
+              <w:t>405 LA100690-0017 16 9.761</w:t>
+            </w:r>
+          </w:p>
+          <w:p>
+            <w:pPr>
+              <w:ind w:firstLine="0"/>
+            </w:pPr>
+            <w:r>
+              <w:t>405 LA010790-0016 17 9.552</w:t>
+            </w:r>
+          </w:p>
+          <w:p>
+            <w:pPr>
+              <w:ind w:firstLine="0"/>
+            </w:pPr>
+            <w:r>
+              <w:t>405 LA091789-0029 18 9.513</w:t>
+            </w:r>
+          </w:p>
+          <w:p>
+            <w:pPr>
+              <w:ind w:firstLine="0"/>
+            </w:pPr>
+            <w:r>
+              <w:t>405 LA050990-0163 19 9.508</w:t>
+            </w:r>
+          </w:p>
+          <w:p>
+            <w:pPr>
+              <w:ind w:firstLine="0"/>
+            </w:pPr>
+            <w:r>
+              <w:t>405 LA041689-0021 20 9.387</w:t>
+            </w:r>
+          </w:p>
+          <w:p>
+            <w:pPr>
+              <w:ind w:firstLine="0"/>
+            </w:pPr>
+            <w:r>
+              <w:t xml:space="preserve">6293 </w:t>
+            </w:r>
+            <w:proofErr w:type="spellStart"/>
+            <w:r>
+              <w:t>ms</w:t>
+            </w:r>
+            <w:proofErr w:type="spellEnd"/>
+          </w:p>
+        </w:tc>
+      </w:tr>
+    </w:tbl>
+    <w:p/>
+    <w:tbl>
+      <w:tblPr>
+        <w:tblStyle w:val="TableGrid"/>
+        <w:tblW w:w="0" w:type="auto"/>
+        <w:tblLook w:val="04A0" w:firstRow="1" w:lastRow="0" w:firstColumn="1" w:lastColumn="0" w:noHBand="0" w:noVBand="1"/>
+      </w:tblPr>
+      <w:tblGrid>
+        <w:gridCol w:w="4508"/>
+        <w:gridCol w:w="4508"/>
+      </w:tblGrid>
+      <w:tr>
+        <w:tc>
+          <w:tcPr>
+            <w:tcW w:w="9016" w:type="dxa"/>
+            <w:gridSpan w:val="2"/>
+          </w:tcPr>
+          <w:p>
+            <w:pPr>
+              <w:ind w:firstLine="0"/>
+              <w:jc w:val="center"/>
+            </w:pPr>
+            <w:r>
+              <w:t>tropical storms</w:t>
+            </w:r>
+          </w:p>
+        </w:tc>
+      </w:tr>
+      <w:tr>
+        <w:tc>
+          <w:tcPr>
+            <w:tcW w:w="4508" w:type="dxa"/>
+          </w:tcPr>
+          <w:p>
+            <w:pPr>
+              <w:ind w:firstLine="0"/>
+            </w:pPr>
+            <w:r>
+              <w:t xml:space="preserve"> </w:t>
+            </w:r>
+            <w:r>
+              <w:t>java Search -BM25 -n 20 -l lexicon -</w:t>
+            </w:r>
+            <w:proofErr w:type="spellStart"/>
+            <w:r>
+              <w:t>i</w:t>
+            </w:r>
+            <w:proofErr w:type="spellEnd"/>
+            <w:r>
+              <w:t xml:space="preserve"> </w:t>
+            </w:r>
+            <w:proofErr w:type="spellStart"/>
+            <w:r>
+              <w:t>invlist</w:t>
+            </w:r>
+            <w:proofErr w:type="spellEnd"/>
+            <w:r>
+              <w:t xml:space="preserve"> -m map -s </w:t>
+            </w:r>
+            <w:proofErr w:type="spellStart"/>
+            <w:r>
+              <w:t>stoplist</w:t>
+            </w:r>
+            <w:proofErr w:type="spellEnd"/>
+            <w:r>
+              <w:t xml:space="preserve"> -q 40</w:t>
+            </w:r>
+            <w:r>
+              <w:t>8</w:t>
+            </w:r>
+          </w:p>
+        </w:tc>
+        <w:tc>
+          <w:tcPr>
+            <w:tcW w:w="4508" w:type="dxa"/>
+          </w:tcPr>
+          <w:p>
+            <w:pPr>
+              <w:ind w:firstLine="0"/>
+            </w:pPr>
+            <w:r>
+              <w:t>java Search -BM25 -n 20 -l lexicon -</w:t>
+            </w:r>
+            <w:proofErr w:type="spellStart"/>
+            <w:r>
+              <w:t>i</w:t>
+            </w:r>
+            <w:proofErr w:type="spellEnd"/>
+            <w:r>
+              <w:t xml:space="preserve"> </w:t>
+            </w:r>
+            <w:proofErr w:type="spellStart"/>
+            <w:r>
+              <w:t>invlist</w:t>
+            </w:r>
+            <w:proofErr w:type="spellEnd"/>
+            <w:r>
+              <w:t xml:space="preserve"> -m map -s </w:t>
+            </w:r>
+            <w:proofErr w:type="spellStart"/>
+            <w:r>
+              <w:t>stoplist</w:t>
+            </w:r>
+            <w:proofErr w:type="spellEnd"/>
+            <w:r>
+              <w:t xml:space="preserve"> -q 40</w:t>
+            </w:r>
+            <w:r>
+              <w:t>8</w:t>
+            </w:r>
+            <w:r>
+              <w:t xml:space="preserve"> -a 10 25 ./../../../</w:t>
+            </w:r>
+            <w:proofErr w:type="spellStart"/>
+            <w:r>
+              <w:t>IIDocs</w:t>
+            </w:r>
+            <w:proofErr w:type="spellEnd"/>
+            <w:r>
+              <w:t>/</w:t>
+            </w:r>
+            <w:proofErr w:type="spellStart"/>
+            <w:r>
+              <w:t>latimes</w:t>
+            </w:r>
+            <w:proofErr w:type="spellEnd"/>
+          </w:p>
+        </w:tc>
+      </w:tr>
+      <w:tr>
+        <w:tc>
+          <w:tcPr>
+            <w:tcW w:w="4508" w:type="dxa"/>
+          </w:tcPr>
+          <w:p>
+            <w:pPr>
+              <w:ind w:firstLine="0"/>
+            </w:pPr>
+            <w:r>
+              <w:t>40</w:t>
+            </w:r>
+            <w:r>
+              <w:t>8</w:t>
+            </w:r>
+            <w:r>
+              <w:t xml:space="preserve"> LA101490-0142 1 20.414</w:t>
+            </w:r>
+          </w:p>
+          <w:p>
+            <w:pPr>
+              <w:ind w:firstLine="0"/>
+            </w:pPr>
+            <w:r>
+              <w:t>40</w:t>
+            </w:r>
+            <w:r>
+              <w:t>8</w:t>
+            </w:r>
+            <w:r>
+              <w:t xml:space="preserve"> LA062290-0070 2 18.515</w:t>
+            </w:r>
+          </w:p>
+          <w:p>
+            <w:pPr>
+              <w:ind w:firstLine="0"/>
+            </w:pPr>
+            <w:r>
+              <w:t>40</w:t>
+            </w:r>
+            <w:r>
+              <w:t>8</w:t>
+            </w:r>
+            <w:r>
+              <w:t xml:space="preserve"> LA101390-0102 3 17.887</w:t>
+            </w:r>
+          </w:p>
+          <w:p>
+            <w:pPr>
+              <w:ind w:firstLine="0"/>
+            </w:pPr>
+            <w:r>
+              <w:t>40</w:t>
+            </w:r>
+            <w:r>
+              <w:t>8</w:t>
+            </w:r>
+            <w:r>
+              <w:t xml:space="preserve"> LA101289-0148 4 17.152</w:t>
+            </w:r>
+          </w:p>
+          <w:p>
+            <w:pPr>
+              <w:ind w:firstLine="0"/>
+            </w:pPr>
+            <w:r>
+              <w:t>40</w:t>
+            </w:r>
+            <w:r>
+              <w:t>8</w:t>
+            </w:r>
+            <w:r>
+              <w:t xml:space="preserve"> LA103190-0052 5 16.399</w:t>
+            </w:r>
+          </w:p>
+          <w:p>
+            <w:pPr>
+              <w:ind w:firstLine="0"/>
+            </w:pPr>
+            <w:r>
+              <w:t>40</w:t>
+            </w:r>
+            <w:r>
+              <w:t>8</w:t>
+            </w:r>
+            <w:r>
+              <w:t xml:space="preserve"> LA091989-0049 6 16.315</w:t>
+            </w:r>
+          </w:p>
+          <w:p>
+            <w:pPr>
+              <w:ind w:firstLine="0"/>
+            </w:pPr>
+            <w:r>
+              <w:t>40</w:t>
+            </w:r>
+            <w:r>
+              <w:t>8</w:t>
+            </w:r>
+            <w:r>
+              <w:t xml:space="preserve"> LA120389-0130 7 16.246</w:t>
+            </w:r>
+          </w:p>
+          <w:p>
+            <w:pPr>
+              <w:ind w:firstLine="0"/>
+            </w:pPr>
+            <w:r>
+              <w:t>40</w:t>
+            </w:r>
+            <w:r>
+              <w:t>8</w:t>
+            </w:r>
+            <w:r>
+              <w:t xml:space="preserve"> LA021690-0167 8 15.744</w:t>
+            </w:r>
+          </w:p>
+          <w:p>
+            <w:pPr>
+              <w:ind w:firstLine="0"/>
+            </w:pPr>
+            <w:r>
+              <w:t>40</w:t>
+            </w:r>
+            <w:r>
+              <w:t>8</w:t>
+            </w:r>
+            <w:r>
+              <w:t xml:space="preserve"> LA030990-0199 9 14.702</w:t>
+            </w:r>
+          </w:p>
+          <w:p>
+            <w:pPr>
+              <w:ind w:firstLine="0"/>
+            </w:pPr>
+            <w:r>
+              <w:t>40</w:t>
+            </w:r>
+            <w:r>
+              <w:t>8</w:t>
+            </w:r>
+            <w:r>
+              <w:t xml:space="preserve"> LA092089-0027 10 12.669</w:t>
+            </w:r>
+          </w:p>
+          <w:p>
+            <w:pPr>
+              <w:ind w:firstLine="0"/>
+            </w:pPr>
+            <w:r>
+              <w:t>40</w:t>
+            </w:r>
+            <w:r>
+              <w:t>8</w:t>
+            </w:r>
+            <w:r>
+              <w:t xml:space="preserve"> LA110390-0071 11 12.118</w:t>
+            </w:r>
+          </w:p>
+          <w:p>
+            <w:pPr>
+              <w:ind w:firstLine="0"/>
+            </w:pPr>
+            <w:r>
+              <w:t>40</w:t>
+            </w:r>
+            <w:r>
+              <w:t>8</w:t>
+            </w:r>
+            <w:r>
+              <w:t xml:space="preserve"> LA082189-0033 12 10.999</w:t>
+            </w:r>
+          </w:p>
+          <w:p>
+            <w:pPr>
+              <w:ind w:firstLine="0"/>
+            </w:pPr>
+            <w:r>
+              <w:t>40</w:t>
+            </w:r>
+            <w:r>
+              <w:t>8</w:t>
+            </w:r>
+            <w:r>
+              <w:t xml:space="preserve"> LA102189-0071 13 10.91</w:t>
+            </w:r>
+          </w:p>
+          <w:p>
+            <w:pPr>
+              <w:ind w:firstLine="0"/>
+            </w:pPr>
+            <w:r>
+              <w:t>40</w:t>
+            </w:r>
+            <w:r>
+              <w:t>8</w:t>
+            </w:r>
+            <w:r>
+              <w:t xml:space="preserve"> LA030989-0189 14 10.901</w:t>
+            </w:r>
+          </w:p>
+          <w:p>
+            <w:pPr>
+              <w:ind w:firstLine="0"/>
+            </w:pPr>
+            <w:r>
+              <w:t>40</w:t>
+            </w:r>
+            <w:r>
+              <w:t>8</w:t>
+            </w:r>
+            <w:r>
+              <w:t xml:space="preserve"> LA051190-0106 15 10.726</w:t>
+            </w:r>
+          </w:p>
+          <w:p>
+            <w:pPr>
+              <w:ind w:firstLine="0"/>
+            </w:pPr>
+            <w:r>
+              <w:t>40</w:t>
+            </w:r>
+            <w:r>
+              <w:t>8</w:t>
+            </w:r>
+            <w:r>
+              <w:t xml:space="preserve"> LA040289-0192 16 10.707</w:t>
+            </w:r>
+          </w:p>
+          <w:p>
+            <w:pPr>
+              <w:ind w:firstLine="0"/>
+            </w:pPr>
+            <w:r>
+              <w:t>40</w:t>
+            </w:r>
+            <w:r>
+              <w:t>8</w:t>
+            </w:r>
+            <w:r>
+              <w:t xml:space="preserve"> LA060689-0099 17 10.656</w:t>
+            </w:r>
+          </w:p>
+          <w:p>
+            <w:pPr>
+              <w:ind w:firstLine="0"/>
+            </w:pPr>
+            <w:r>
+              <w:t>40</w:t>
+            </w:r>
+            <w:r>
+              <w:t>8</w:t>
+            </w:r>
+            <w:r>
+              <w:t xml:space="preserve"> LA020289-0156 18 10.637</w:t>
+            </w:r>
+          </w:p>
+          <w:p>
+            <w:pPr>
+              <w:ind w:firstLine="0"/>
+            </w:pPr>
+            <w:r>
+              <w:t>40</w:t>
+            </w:r>
+            <w:r>
+              <w:t>8</w:t>
+            </w:r>
+            <w:r>
+              <w:t xml:space="preserve"> LA050489-0061 19 10.524</w:t>
+            </w:r>
+          </w:p>
+          <w:p>
+            <w:pPr>
+              <w:ind w:firstLine="0"/>
+            </w:pPr>
+            <w:r>
+              <w:t>40</w:t>
+            </w:r>
+            <w:r>
+              <w:t>8</w:t>
+            </w:r>
+            <w:r>
+              <w:t xml:space="preserve"> LA121490-0119 20 10.413</w:t>
+            </w:r>
+          </w:p>
+          <w:p>
+            <w:pPr>
+              <w:ind w:firstLine="0"/>
+            </w:pPr>
+            <w:r>
+              <w:t xml:space="preserve">582 </w:t>
+            </w:r>
+            <w:proofErr w:type="spellStart"/>
+            <w:r>
+              <w:t>ms</w:t>
+            </w:r>
+            <w:proofErr w:type="spellEnd"/>
+          </w:p>
+        </w:tc>
+        <w:tc>
+          <w:tcPr>
+            <w:tcW w:w="4508" w:type="dxa"/>
+          </w:tcPr>
+          <w:p>
+            <w:pPr>
+              <w:ind w:firstLine="0"/>
+            </w:pPr>
+            <w:r>
+              <w:t>40</w:t>
+            </w:r>
+            <w:r>
+              <w:t>8</w:t>
+            </w:r>
+            <w:r>
+              <w:t xml:space="preserve"> LA101490-0142 1 21.408</w:t>
+            </w:r>
+          </w:p>
+          <w:p>
+            <w:pPr>
+              <w:ind w:firstLine="0"/>
+            </w:pPr>
+            <w:r>
+              <w:t>40</w:t>
+            </w:r>
+            <w:r>
+              <w:t>8</w:t>
+            </w:r>
+            <w:r>
+              <w:t xml:space="preserve"> LA062290-0070 2 18.515</w:t>
+            </w:r>
+          </w:p>
+          <w:p>
+            <w:pPr>
+              <w:ind w:firstLine="0"/>
+            </w:pPr>
+            <w:r>
+              <w:t>40</w:t>
+            </w:r>
+            <w:r>
+              <w:t>8</w:t>
+            </w:r>
+            <w:r>
+              <w:t xml:space="preserve"> LA101390-0102 3 18.057</w:t>
+            </w:r>
+          </w:p>
+          <w:p>
+            <w:pPr>
+              <w:ind w:firstLine="0"/>
+            </w:pPr>
+            <w:r>
+              <w:t>40</w:t>
+            </w:r>
+            <w:r>
+              <w:t>8</w:t>
+            </w:r>
+            <w:r>
+              <w:t xml:space="preserve"> LA101289-0148 4 17.152</w:t>
+            </w:r>
+          </w:p>
+          <w:p>
+            <w:pPr>
+              <w:ind w:firstLine="0"/>
+            </w:pPr>
+            <w:r>
+              <w:t>40</w:t>
+            </w:r>
+            <w:r>
+              <w:t>8</w:t>
+            </w:r>
+            <w:r>
+              <w:t xml:space="preserve"> LA092089-0027 5 17.079</w:t>
+            </w:r>
+          </w:p>
+          <w:p>
+            <w:pPr>
+              <w:ind w:firstLine="0"/>
+            </w:pPr>
+            <w:r>
+              <w:t>40</w:t>
+            </w:r>
+            <w:r>
+              <w:t>8</w:t>
+            </w:r>
+            <w:r>
+              <w:t xml:space="preserve"> LA103190-0052 6 16.963</w:t>
+            </w:r>
+          </w:p>
+          <w:p>
+            <w:pPr>
+              <w:ind w:firstLine="0"/>
+            </w:pPr>
+            <w:r>
+              <w:t>40</w:t>
+            </w:r>
+            <w:r>
+              <w:t>8</w:t>
+            </w:r>
+            <w:r>
+              <w:t xml:space="preserve"> LA120389-0130 7 16.642</w:t>
+            </w:r>
+          </w:p>
+          <w:p>
+            <w:pPr>
+              <w:ind w:firstLine="0"/>
+            </w:pPr>
+            <w:r>
+              <w:t>40</w:t>
+            </w:r>
+            <w:r>
+              <w:t>8</w:t>
+            </w:r>
+            <w:r>
+              <w:t xml:space="preserve"> LA091989-0049 8 16.315</w:t>
+            </w:r>
+          </w:p>
+          <w:p>
+            <w:pPr>
+              <w:ind w:firstLine="0"/>
+            </w:pPr>
+            <w:r>
+              <w:t>40</w:t>
+            </w:r>
+            <w:r>
+              <w:t>8</w:t>
+            </w:r>
+            <w:r>
+              <w:t xml:space="preserve"> LA030990-0199 9 16.08</w:t>
+            </w:r>
+          </w:p>
+          <w:p>
+            <w:pPr>
+              <w:ind w:firstLine="0"/>
+            </w:pPr>
+            <w:r>
+              <w:t>40</w:t>
+            </w:r>
+            <w:r>
+              <w:t>8</w:t>
+            </w:r>
+            <w:r>
+              <w:t xml:space="preserve"> LA021690-0167 10 15.744</w:t>
+            </w:r>
+          </w:p>
+          <w:p>
+            <w:pPr>
+              <w:ind w:firstLine="0"/>
+            </w:pPr>
+            <w:r>
+              <w:t>40</w:t>
+            </w:r>
+            <w:r>
+              <w:t>8</w:t>
+            </w:r>
+            <w:r>
+              <w:t xml:space="preserve"> LA110390-0071 11 12.646</w:t>
+            </w:r>
+          </w:p>
+          <w:p>
+            <w:pPr>
+              <w:ind w:firstLine="0"/>
+            </w:pPr>
+            <w:r>
+              <w:t>40</w:t>
+            </w:r>
+            <w:r>
+              <w:t>8</w:t>
+            </w:r>
+            <w:r>
+              <w:t xml:space="preserve"> LA082189-0033 12 10.999</w:t>
+            </w:r>
+          </w:p>
+          <w:p>
+            <w:pPr>
+              <w:ind w:firstLine="0"/>
+            </w:pPr>
+            <w:r>
+              <w:t>40</w:t>
+            </w:r>
+            <w:r>
+              <w:t>8</w:t>
+            </w:r>
+            <w:r>
+              <w:t xml:space="preserve"> LA102189-0071 13 10.91</w:t>
+            </w:r>
+          </w:p>
+          <w:p>
+            <w:pPr>
+              <w:ind w:firstLine="0"/>
+            </w:pPr>
+            <w:r>
+              <w:t>40</w:t>
+            </w:r>
+            <w:r>
+              <w:t>8</w:t>
+            </w:r>
+            <w:r>
+              <w:t xml:space="preserve"> LA030989-0189 14 10.901</w:t>
+            </w:r>
+          </w:p>
+          <w:p>
+            <w:pPr>
+              <w:ind w:firstLine="0"/>
+            </w:pPr>
+            <w:r>
+              <w:t>40</w:t>
+            </w:r>
+            <w:r>
+              <w:t>8</w:t>
+            </w:r>
+            <w:r>
+              <w:t>LA051190-0106 15 10.726</w:t>
+            </w:r>
+          </w:p>
+          <w:p>
+            <w:pPr>
+              <w:ind w:firstLine="0"/>
+            </w:pPr>
+            <w:r>
+              <w:t>40</w:t>
+            </w:r>
+            <w:r>
+              <w:t>8</w:t>
+            </w:r>
+            <w:r>
+              <w:t xml:space="preserve"> LA040289-0192 16 10.707</w:t>
+            </w:r>
+          </w:p>
+          <w:p>
+            <w:pPr>
+              <w:ind w:firstLine="0"/>
+            </w:pPr>
+            <w:r>
+              <w:t>40</w:t>
+            </w:r>
+            <w:r>
+              <w:t>8</w:t>
+            </w:r>
+            <w:r>
+              <w:t xml:space="preserve"> LA060689-0099 17 10.656</w:t>
+            </w:r>
+          </w:p>
+          <w:p>
+            <w:pPr>
+              <w:ind w:firstLine="0"/>
+            </w:pPr>
+            <w:r>
+              <w:t>40</w:t>
+            </w:r>
+            <w:r>
+              <w:t>8</w:t>
+            </w:r>
+            <w:r>
+              <w:t xml:space="preserve"> LA020289-0156 18 10.637</w:t>
+            </w:r>
+          </w:p>
+          <w:p>
+            <w:pPr>
+              <w:ind w:firstLine="0"/>
+            </w:pPr>
+            <w:r>
+              <w:t>40</w:t>
+            </w:r>
+            <w:r>
+              <w:t>8</w:t>
+            </w:r>
+            <w:r>
+              <w:t xml:space="preserve"> LA050489-0061 19 10.524</w:t>
+            </w:r>
+          </w:p>
+          <w:p>
+            <w:pPr>
+              <w:ind w:firstLine="0"/>
+            </w:pPr>
+            <w:r>
+              <w:t>40</w:t>
+            </w:r>
+            <w:r>
+              <w:t>8</w:t>
+            </w:r>
+            <w:r>
+              <w:t xml:space="preserve"> LA121490-0119 20 10.413</w:t>
+            </w:r>
+          </w:p>
+          <w:p>
+            <w:pPr>
+              <w:ind w:firstLine="0"/>
+            </w:pPr>
+            <w:r>
+              <w:t xml:space="preserve">9504 </w:t>
+            </w:r>
+            <w:proofErr w:type="spellStart"/>
+            <w:r>
+              <w:t>ms</w:t>
+            </w:r>
+            <w:proofErr w:type="spellEnd"/>
+          </w:p>
+        </w:tc>
+      </w:tr>
+    </w:tbl>
+    <w:p/>
     <w:sdt>
       <w:sdtPr>
         <w:rPr>
@@ -8801,11 +10479,11 @@
     <w:rsidRoot w:val="00C15BB2"/>
     <w:rsid w:val="004F3297"/>
     <w:rsid w:val="00554CBB"/>
+    <w:rsid w:val="00866156"/>
     <w:rsid w:val="009276FB"/>
     <w:rsid w:val="00BD144C"/>
     <w:rsid w:val="00C15BB2"/>
     <w:rsid w:val="00C36781"/>
-    <w:rsid w:val="00D051F9"/>
   </w:rsids>
   <m:mathPr>
     <m:mathFont m:val="Cambria Math"/>
@@ -9791,7 +11469,7 @@
 </file>
 
 <file path=customXml/itemProps2.xml><?xml version="1.0" encoding="utf-8"?>
-<ds:datastoreItem xmlns:ds="http://schemas.openxmlformats.org/officeDocument/2006/customXml" ds:itemID="{ADD40E8A-4AFE-7C44-8880-FC5CCDBCEB96}">
+<ds:datastoreItem xmlns:ds="http://schemas.openxmlformats.org/officeDocument/2006/customXml" ds:itemID="{4ECF0A52-4E6C-1C4B-896F-F7351D2EEB37}">
   <ds:schemaRefs>
     <ds:schemaRef ds:uri="http://schemas.openxmlformats.org/officeDocument/2006/bibliography"/>
   </ds:schemaRefs>

--- a/II/Report on Basic and Advanced Ranked Retrieval Techniques using Java.docx
+++ b/II/Report on Basic and Advanced Ranked Retrieval Techniques using Java.docx
@@ -18,7 +18,6 @@
           <w15:appearance w15:val="hidden"/>
           <w:text w:multiLine="1"/>
         </w:sdtPr>
-        <w:sdtEndPr/>
         <w:sdtContent>
           <w:r>
             <w:t>Basic and Advanced Ranked Retrieval Techniques using Java</w:t>
@@ -1369,7 +1368,6 @@
         <w15:appearance w15:val="hidden"/>
         <w:text/>
       </w:sdtPr>
-      <w:sdtEndPr/>
       <w:sdtContent>
         <w:p>
           <w:pPr>
@@ -1432,7 +1430,6 @@
           <w15:appearance w15:val="hidden"/>
           <w:text w:multiLine="1"/>
         </w:sdtPr>
-        <w:sdtEndPr/>
         <w:sdtContent>
           <w:r>
             <w:t>Basic and Advanced Ranked Retrieval Techniques using Java</w:t>
@@ -2052,6 +2049,7 @@
         </w:rPr>
       </w:pPr>
       <w:proofErr w:type="spellStart"/>
+      <w:proofErr w:type="gramStart"/>
       <w:r>
         <w:rPr>
           <w:rFonts w:eastAsia="Times New Roman" w:cstheme="minorHAnsi"/>
@@ -2070,6 +2068,7 @@
         <w:t>d,t</w:t>
       </w:r>
       <w:proofErr w:type="spellEnd"/>
+      <w:proofErr w:type="gramEnd"/>
       <w:r>
         <w:rPr>
           <w:rFonts w:eastAsia="Times New Roman" w:cstheme="minorHAnsi"/>
@@ -2320,7 +2319,6 @@
           <w:id w:val="-767696987"/>
           <w:citation/>
         </w:sdtPr>
-        <w:sdtEndPr/>
         <w:sdtContent>
           <w:r>
             <w:rPr>
@@ -2441,7 +2439,6 @@
           <w:id w:val="-1656989249"/>
           <w:citation/>
         </w:sdtPr>
-        <w:sdtEndPr/>
         <w:sdtContent>
           <w:r>
             <w:fldChar w:fldCharType="begin"/>
@@ -2512,7 +2509,15 @@
         <w:t xml:space="preserve"> </w:t>
       </w:r>
       <w:r>
-        <w:t>Next the lexical and mapping data are read from their respective files into memory of the program. This is done using standard Java IO, similarly done to the indexing portion of the program. The main different in this implementation would be the extra recording of the document weights, as lengths of the document and the averaging of the weights.</w:t>
+        <w:t xml:space="preserve">Next the lexical and mapping data are read from their respective files into memory of the program. This is done using standard Java IO, </w:t>
+      </w:r>
+      <w:proofErr w:type="gramStart"/>
+      <w:r>
+        <w:t>similarly</w:t>
+      </w:r>
+      <w:proofErr w:type="gramEnd"/>
+      <w:r>
+        <w:t xml:space="preserve"> done to the indexing portion of the program. The main different in this implementation would be the extra recording of the document weights, as lengths of the document and the averaging of the weights.</w:t>
       </w:r>
     </w:p>
     <w:p>
@@ -2619,12 +2624,22 @@
         <w:t>Another data structure that is crucial to the functionality of the program is the implementation of the Accumulator (</w:t>
       </w:r>
       <w:proofErr w:type="spellStart"/>
+      <w:proofErr w:type="gramStart"/>
       <w:r>
         <w:t>util.Accumulator</w:t>
       </w:r>
       <w:proofErr w:type="spellEnd"/>
-      <w:r>
-        <w:t xml:space="preserve">). In practice this structure is purely a container of data, however to allow the structure to be compatible with the Priority Queue, there needed to be a proper definition of being able to determine which accumulator was of higher value. In this case, this was achieved by extending the Comparable class and overriding the </w:t>
+      <w:proofErr w:type="gramEnd"/>
+      <w:r>
+        <w:t xml:space="preserve">). In practice this structure is purely a container of data, </w:t>
+      </w:r>
+      <w:proofErr w:type="gramStart"/>
+      <w:r>
+        <w:t>however</w:t>
+      </w:r>
+      <w:proofErr w:type="gramEnd"/>
+      <w:r>
+        <w:t xml:space="preserve"> to allow the structure to be compatible with the Priority Queue, there needed to be a proper definition of being able to determine which accumulator was of higher value. In this case, this was achieved by extending the Comparable class and overriding the </w:t>
       </w:r>
       <w:r>
         <w:t>‘</w:t>
@@ -2680,7 +2695,6 @@
           <w:id w:val="1923672463"/>
           <w:citation/>
         </w:sdtPr>
-        <w:sdtEndPr/>
         <w:sdtContent>
           <w:r>
             <w:fldChar w:fldCharType="begin"/>
@@ -2710,7 +2724,6 @@
           <w:id w:val="-931889843"/>
           <w:citation/>
         </w:sdtPr>
-        <w:sdtEndPr/>
         <w:sdtContent>
           <w:r>
             <w:fldChar w:fldCharType="begin"/>
@@ -2817,7 +2830,6 @@
           <w:id w:val="1305824243"/>
           <w:citation/>
         </w:sdtPr>
-        <w:sdtEndPr/>
         <w:sdtContent>
           <w:r>
             <w:fldChar w:fldCharType="begin"/>
@@ -3076,10 +3088,26 @@
         <w:t>Using this calculation in a min heap structure, the most relevant terms were selected</w:t>
       </w:r>
       <w:r>
-        <w:t xml:space="preserve">, the number based on the </w:t>
-      </w:r>
-      <w:r>
-        <w:t>. After selecting the terms, the new query terms are passed through the ranked searching algorithm again. This time, the new query terms’ similarity score were calculated using the Robert-</w:t>
+        <w:t xml:space="preserve">, the number based on </w:t>
+      </w:r>
+      <w:proofErr w:type="gramStart"/>
+      <w:r>
+        <w:t xml:space="preserve">the </w:t>
+      </w:r>
+      <w:r>
+        <w:t>.</w:t>
+      </w:r>
+      <w:proofErr w:type="gramEnd"/>
+      <w:r>
+        <w:t xml:space="preserve"> After selecting the terms, the new query terms are passed through the ranked searching algorithm again. This time, the new query terms’ similarity score </w:t>
+      </w:r>
+      <w:proofErr w:type="gramStart"/>
+      <w:r>
+        <w:t>were</w:t>
+      </w:r>
+      <w:proofErr w:type="gramEnd"/>
+      <w:r>
+        <w:t xml:space="preserve"> calculated using the Robert-</w:t>
       </w:r>
       <w:proofErr w:type="spellStart"/>
       <w:r>
@@ -3460,7 +3488,11 @@
         <w:t>. After which the top accumulators will be selected</w:t>
       </w:r>
       <w:r>
-        <w:t xml:space="preserve"> identical to the basic ranked search</w:t>
+        <w:t xml:space="preserve"> identical to the basic ranked </w:t>
+      </w:r>
+      <w:proofErr w:type="gramStart"/>
+      <w:r>
+        <w:t>search</w:t>
       </w:r>
       <w:r>
         <w:t>,</w:t>
@@ -3472,7 +3504,11 @@
         <w:t>a</w:t>
       </w:r>
       <w:r>
-        <w:t>nd returned to the user with the original queries.</w:t>
+        <w:t>nd</w:t>
+      </w:r>
+      <w:proofErr w:type="gramEnd"/>
+      <w:r>
+        <w:t xml:space="preserve"> returned to the user with the original queries.</w:t>
       </w:r>
     </w:p>
     <w:p>
@@ -3483,6 +3519,173 @@
         <w:lastRenderedPageBreak/>
         <w:t>Evaluation</w:t>
       </w:r>
+    </w:p>
+    <w:p>
+      <w:r>
+        <w:rPr>
+          <w:rFonts w:eastAsia="Times New Roman"/>
+        </w:rPr>
+        <w:t>‘</w:t>
+      </w:r>
+      <w:r>
+        <w:rPr>
+          <w:rFonts w:eastAsia="Times New Roman"/>
+        </w:rPr>
+        <w:t>P@10</w:t>
+      </w:r>
+      <w:r>
+        <w:rPr>
+          <w:rFonts w:eastAsia="Times New Roman"/>
+        </w:rPr>
+        <w:t>’, precision at 10,</w:t>
+      </w:r>
+      <w:r>
+        <w:rPr>
+          <w:rFonts w:eastAsia="Times New Roman"/>
+        </w:rPr>
+        <w:t xml:space="preserve"> is the mean of the precision of the first ten documents retrieved</w:t>
+      </w:r>
+      <w:r>
+        <w:rPr>
+          <w:rFonts w:eastAsia="Times New Roman"/>
+        </w:rPr>
+        <w:t xml:space="preserve"> across multiple search queries</w:t>
+      </w:r>
+      <w:r>
+        <w:rPr>
+          <w:rFonts w:eastAsia="Times New Roman"/>
+        </w:rPr>
+        <w:t xml:space="preserve">. </w:t>
+      </w:r>
+      <w:r>
+        <w:rPr>
+          <w:rFonts w:eastAsia="Times New Roman"/>
+        </w:rPr>
+        <w:t xml:space="preserve">Through the investigative analysis, </w:t>
+      </w:r>
+      <w:r>
+        <w:t>i</w:t>
+      </w:r>
+      <w:r>
+        <w:t xml:space="preserve">t </w:t>
+      </w:r>
+      <w:r>
+        <w:t>was found to</w:t>
+      </w:r>
+      <w:r>
+        <w:t xml:space="preserve"> not </w:t>
+      </w:r>
+      <w:r>
+        <w:t xml:space="preserve">be </w:t>
+      </w:r>
+      <w:r>
+        <w:t>a sensible metric for comparing the two systems because the results did not amount to any statistical significance</w:t>
+      </w:r>
+      <w:r>
+        <w:t>.</w:t>
+      </w:r>
+      <w:r>
+        <w:t xml:space="preserve"> </w:t>
+      </w:r>
+      <w:r>
+        <w:t>This</w:t>
+      </w:r>
+      <w:r>
+        <w:t xml:space="preserve"> led to </w:t>
+      </w:r>
+      <w:r>
+        <w:t xml:space="preserve">there being </w:t>
+      </w:r>
+      <w:r>
+        <w:t xml:space="preserve">no valid conclusions </w:t>
+      </w:r>
+      <w:r>
+        <w:t xml:space="preserve">that </w:t>
+      </w:r>
+      <w:r>
+        <w:t xml:space="preserve">could be drawn from the </w:t>
+      </w:r>
+      <w:r>
+        <w:t>5 search</w:t>
+      </w:r>
+      <w:r>
+        <w:t xml:space="preserve"> quer</w:t>
+      </w:r>
+      <w:r>
+        <w:t>ies’</w:t>
+      </w:r>
+      <w:r>
+        <w:t xml:space="preserve"> terms</w:t>
+      </w:r>
+      <w:r>
+        <w:t>’</w:t>
+      </w:r>
+      <w:r>
+        <w:t xml:space="preserve"> results. The query results showed a pattern that the relevance of the first query number of the query expansion system is slightly higher than the normal retrieval system, however the remaining </w:t>
+      </w:r>
+      <w:r>
+        <w:t>19</w:t>
+      </w:r>
+      <w:r>
+        <w:t xml:space="preserve"> answers were identical. The only disparity between the queries was</w:t>
+      </w:r>
+      <w:r>
+        <w:t xml:space="preserve"> that</w:t>
+      </w:r>
+      <w:r>
+        <w:t xml:space="preserve"> </w:t>
+      </w:r>
+      <w:r>
+        <w:t>the ‘o</w:t>
+      </w:r>
+      <w:r>
+        <w:t>steoporosis</w:t>
+      </w:r>
+      <w:r>
+        <w:t xml:space="preserve">’ </w:t>
+      </w:r>
+      <w:r>
+        <w:t xml:space="preserve">query relevance </w:t>
+      </w:r>
+      <w:r>
+        <w:t xml:space="preserve">scores </w:t>
+      </w:r>
+      <w:r>
+        <w:t>were consistently higher throughout the entire answer lists</w:t>
+      </w:r>
+      <w:r>
+        <w:t>.</w:t>
+      </w:r>
+      <w:r>
+        <w:t xml:space="preserve"> </w:t>
+      </w:r>
+      <w:r>
+        <w:t xml:space="preserve">The differences were however only </w:t>
+      </w:r>
+      <w:r>
+        <w:t>to a small extent in the</w:t>
+      </w:r>
+      <w:r>
+        <w:t xml:space="preserve"> AQE</w:t>
+      </w:r>
+      <w:r>
+        <w:t xml:space="preserve"> than the normal retrieval. </w:t>
+      </w:r>
+    </w:p>
+    <w:p>
+      <w:r>
+        <w:t>Perhaps a more appropriate measure to use for the evaluation of these 2 systems would be either recall or fall-out. This measure can be used to know how well the system takes the relevant documents as the outputs are the same. The argument may be reversed with fall-out and would tell the effectiveness of the system in terms of retrieving documents relevant to the query.</w:t>
+      </w:r>
+    </w:p>
+    <w:p>
+      <w:r>
+        <w:t>The results were not conclusive enough to be able to determine which approach would be better suited in terms of relevance. However, given the time efficiency of each approach, it can be shown that using this implementation of AQE does not have a higher suitability to gaining more relevant search results. Thus, if given the choice between this implementation of AQE or ranked retrieval, the implementation of basic ranked retrieval would be preferred due to the time efficiency compared with AQE.</w:t>
+      </w:r>
+    </w:p>
+    <w:p/>
+    <w:p>
+      <w:bookmarkStart w:id="12" w:name="_GoBack"/>
+      <w:bookmarkEnd w:id="12"/>
     </w:p>
     <w:p/>
     <w:tbl>
@@ -3507,6 +3710,7 @@
               <w:jc w:val="center"/>
             </w:pPr>
             <w:r>
+              <w:lastRenderedPageBreak/>
               <w:t xml:space="preserve">foreign minorities </w:t>
             </w:r>
             <w:proofErr w:type="spellStart"/>
@@ -3591,7 +3795,15 @@
             </w:r>
             <w:proofErr w:type="spellEnd"/>
             <w:r>
-              <w:t xml:space="preserve"> -q 401 -a 10 25 ./../../../</w:t>
+              <w:t xml:space="preserve"> -q 401 -a 10 </w:t>
+            </w:r>
+            <w:proofErr w:type="gramStart"/>
+            <w:r>
+              <w:t>25 .</w:t>
+            </w:r>
+            <w:proofErr w:type="gramEnd"/>
+            <w:r>
+              <w:t>/../../../</w:t>
             </w:r>
             <w:proofErr w:type="spellStart"/>
             <w:r>
@@ -3778,8 +3990,6 @@
             <w:pPr>
               <w:ind w:firstLine="0"/>
             </w:pPr>
-            <w:bookmarkStart w:id="12" w:name="_GoBack"/>
-            <w:bookmarkEnd w:id="12"/>
             <w:r>
               <w:t xml:space="preserve">938 </w:t>
             </w:r>
@@ -4174,7 +4384,25 @@
                 <w:i w:val="0"/>
                 <w:iCs w:val="0"/>
               </w:rPr>
-              <w:t xml:space="preserve"> -q 402 -a 10 25 ./../../../</w:t>
+              <w:t xml:space="preserve"> -q 402 -a 10 </w:t>
+            </w:r>
+            <w:proofErr w:type="gramStart"/>
+            <w:r>
+              <w:rPr>
+                <w:rStyle w:val="Heading5Char"/>
+                <w:i w:val="0"/>
+                <w:iCs w:val="0"/>
+              </w:rPr>
+              <w:t>25 .</w:t>
+            </w:r>
+            <w:proofErr w:type="gramEnd"/>
+            <w:r>
+              <w:rPr>
+                <w:rStyle w:val="Heading5Char"/>
+                <w:i w:val="0"/>
+                <w:iCs w:val="0"/>
+              </w:rPr>
+              <w:t>/../../../</w:t>
             </w:r>
             <w:proofErr w:type="spellStart"/>
             <w:r>
@@ -4513,7 +4741,6 @@
                 <w:i w:val="0"/>
                 <w:iCs w:val="0"/>
               </w:rPr>
-              <w:lastRenderedPageBreak/>
               <w:t>402 LA060289-0090 16 10.536</w:t>
             </w:r>
           </w:p>
@@ -4590,6 +4817,7 @@
                 <w:i w:val="0"/>
                 <w:iCs w:val="0"/>
               </w:rPr>
+              <w:lastRenderedPageBreak/>
               <w:t>402 LA051389-0010 20 10.302</w:t>
             </w:r>
           </w:p>
@@ -4913,7 +5141,6 @@
                 <w:i w:val="0"/>
                 <w:iCs w:val="0"/>
               </w:rPr>
-              <w:lastRenderedPageBreak/>
               <w:t>402 LA060289-0090 16 10.536</w:t>
             </w:r>
           </w:p>
@@ -4986,6 +5213,7 @@
                 <w:i w:val="0"/>
                 <w:iCs w:val="0"/>
               </w:rPr>
+              <w:lastRenderedPageBreak/>
               <w:t>402 LA051389-0010 20 10.302</w:t>
             </w:r>
           </w:p>
@@ -5128,7 +5356,15 @@
             </w:r>
             <w:proofErr w:type="spellEnd"/>
             <w:r>
-              <w:t xml:space="preserve"> -q 403 -a 10 25 ./../../../</w:t>
+              <w:t xml:space="preserve"> -q 403 -a 10 </w:t>
+            </w:r>
+            <w:proofErr w:type="gramStart"/>
+            <w:r>
+              <w:t>25 .</w:t>
+            </w:r>
+            <w:proofErr w:type="gramEnd"/>
+            <w:r>
+              <w:t>/../../../</w:t>
             </w:r>
             <w:proofErr w:type="spellStart"/>
             <w:r>
@@ -5604,7 +5840,15 @@
             </w:r>
             <w:proofErr w:type="spellEnd"/>
             <w:r>
-              <w:t xml:space="preserve"> -q 405 -a 10 25 ./../../../</w:t>
+              <w:t xml:space="preserve"> -q 405 -a 10 </w:t>
+            </w:r>
+            <w:proofErr w:type="gramStart"/>
+            <w:r>
+              <w:t>25 .</w:t>
+            </w:r>
+            <w:proofErr w:type="gramEnd"/>
+            <w:r>
+              <w:t>/../../../</w:t>
             </w:r>
             <w:proofErr w:type="spellStart"/>
             <w:r>
@@ -5720,39 +5964,39 @@
               <w:ind w:firstLine="0"/>
             </w:pPr>
             <w:r>
+              <w:t>405 LA121589-0173 12 10.219</w:t>
+            </w:r>
+          </w:p>
+          <w:p>
+            <w:pPr>
+              <w:ind w:firstLine="0"/>
+            </w:pPr>
+            <w:r>
+              <w:t>405 LA111789-0134 13 10.169</w:t>
+            </w:r>
+          </w:p>
+          <w:p>
+            <w:pPr>
+              <w:ind w:firstLine="0"/>
+            </w:pPr>
+            <w:r>
+              <w:t>405 LA081190-0002 14 10.166</w:t>
+            </w:r>
+          </w:p>
+          <w:p>
+            <w:pPr>
+              <w:ind w:firstLine="0"/>
+            </w:pPr>
+            <w:r>
+              <w:t>405 LA090190-0129 15 10.047</w:t>
+            </w:r>
+          </w:p>
+          <w:p>
+            <w:pPr>
+              <w:ind w:firstLine="0"/>
+            </w:pPr>
+            <w:r>
               <w:lastRenderedPageBreak/>
-              <w:t>405 LA121589-0173 12 10.219</w:t>
-            </w:r>
-          </w:p>
-          <w:p>
-            <w:pPr>
-              <w:ind w:firstLine="0"/>
-            </w:pPr>
-            <w:r>
-              <w:t>405 LA111789-0134 13 10.169</w:t>
-            </w:r>
-          </w:p>
-          <w:p>
-            <w:pPr>
-              <w:ind w:firstLine="0"/>
-            </w:pPr>
-            <w:r>
-              <w:t>405 LA081190-0002 14 10.166</w:t>
-            </w:r>
-          </w:p>
-          <w:p>
-            <w:pPr>
-              <w:ind w:firstLine="0"/>
-            </w:pPr>
-            <w:r>
-              <w:t>405 LA090190-0129 15 10.047</w:t>
-            </w:r>
-          </w:p>
-          <w:p>
-            <w:pPr>
-              <w:ind w:firstLine="0"/>
-            </w:pPr>
-            <w:r>
               <w:t>405 LA100690-0017 16 9.761</w:t>
             </w:r>
           </w:p>
@@ -5900,39 +6144,39 @@
               <w:ind w:firstLine="0"/>
             </w:pPr>
             <w:r>
+              <w:t>405 LA121589-0173 12 10.219</w:t>
+            </w:r>
+          </w:p>
+          <w:p>
+            <w:pPr>
+              <w:ind w:firstLine="0"/>
+            </w:pPr>
+            <w:r>
+              <w:t>405 LA111789-0134 13 10.169</w:t>
+            </w:r>
+          </w:p>
+          <w:p>
+            <w:pPr>
+              <w:ind w:firstLine="0"/>
+            </w:pPr>
+            <w:r>
+              <w:t>405 LA081190-0002 14 10.166</w:t>
+            </w:r>
+          </w:p>
+          <w:p>
+            <w:pPr>
+              <w:ind w:firstLine="0"/>
+            </w:pPr>
+            <w:r>
+              <w:t>405 LA090190-0129 15 10.047</w:t>
+            </w:r>
+          </w:p>
+          <w:p>
+            <w:pPr>
+              <w:ind w:firstLine="0"/>
+            </w:pPr>
+            <w:r>
               <w:lastRenderedPageBreak/>
-              <w:t>405 LA121589-0173 12 10.219</w:t>
-            </w:r>
-          </w:p>
-          <w:p>
-            <w:pPr>
-              <w:ind w:firstLine="0"/>
-            </w:pPr>
-            <w:r>
-              <w:t>405 LA111789-0134 13 10.169</w:t>
-            </w:r>
-          </w:p>
-          <w:p>
-            <w:pPr>
-              <w:ind w:firstLine="0"/>
-            </w:pPr>
-            <w:r>
-              <w:t>405 LA081190-0002 14 10.166</w:t>
-            </w:r>
-          </w:p>
-          <w:p>
-            <w:pPr>
-              <w:ind w:firstLine="0"/>
-            </w:pPr>
-            <w:r>
-              <w:t>405 LA090190-0129 15 10.047</w:t>
-            </w:r>
-          </w:p>
-          <w:p>
-            <w:pPr>
-              <w:ind w:firstLine="0"/>
-            </w:pPr>
-            <w:r>
               <w:t>405 LA100690-0017 16 9.761</w:t>
             </w:r>
           </w:p>
@@ -6095,7 +6339,15 @@
               <w:t>8</w:t>
             </w:r>
             <w:r>
-              <w:t xml:space="preserve"> -a 10 25 ./../../../</w:t>
+              <w:t xml:space="preserve"> -a 10 </w:t>
+            </w:r>
+            <w:proofErr w:type="gramStart"/>
+            <w:r>
+              <w:t>25 .</w:t>
+            </w:r>
+            <w:proofErr w:type="gramEnd"/>
+            <w:r>
+              <w:t>/../../../</w:t>
             </w:r>
             <w:proofErr w:type="spellStart"/>
             <w:r>
@@ -6712,7 +6964,25 @@
         </w:tc>
       </w:tr>
     </w:tbl>
-    <w:p/>
+    <w:p>
+      <w:pPr>
+        <w:ind w:firstLine="0"/>
+      </w:pPr>
+    </w:p>
+    <w:p>
+      <w:pPr>
+        <w:rPr>
+          <w:rFonts w:ascii="Arial" w:hAnsi="Arial" w:cs="Arial"/>
+          <w:sz w:val="22"/>
+          <w:szCs w:val="22"/>
+        </w:rPr>
+      </w:pPr>
+    </w:p>
+    <w:p>
+      <w:pPr>
+        <w:ind w:firstLine="0"/>
+      </w:pPr>
+    </w:p>
     <w:sdt>
       <w:sdtPr>
         <w:rPr>
@@ -6723,7 +6993,6 @@
         <w:id w:val="-573587230"/>
         <w:bibliography/>
       </w:sdtPr>
-      <w:sdtEndPr/>
       <w:sdtContent>
         <w:p>
           <w:pPr>
@@ -6747,7 +7016,6 @@
               <w:docPartUnique/>
             </w:docPartObj>
           </w:sdtPr>
-          <w:sdtEndPr/>
           <w:sdtContent>
             <w:p>
               <w:pPr>
@@ -7012,7 +7280,6 @@
           <w15:appearance w15:val="hidden"/>
           <w:text/>
         </w:sdtPr>
-        <w:sdtEndPr/>
         <w:sdtContent>
           <w:r>
             <w:rPr>
@@ -7899,7 +8166,7 @@
     <w:lsdException w:name="List Continue 4" w:semiHidden="1" w:unhideWhenUsed="1"/>
     <w:lsdException w:name="List Continue 5" w:semiHidden="1" w:unhideWhenUsed="1"/>
     <w:lsdException w:name="Message Header" w:semiHidden="1" w:unhideWhenUsed="1"/>
-    <w:lsdException w:name="Subtitle" w:semiHidden="1" w:uiPriority="18" w:unhideWhenUsed="1" w:qFormat="1"/>
+    <w:lsdException w:name="Subtitle" w:semiHidden="1" w:uiPriority="11" w:unhideWhenUsed="1" w:qFormat="1"/>
     <w:lsdException w:name="Salutation" w:semiHidden="1" w:unhideWhenUsed="1"/>
     <w:lsdException w:name="Date" w:semiHidden="1" w:unhideWhenUsed="1"/>
     <w:lsdException w:name="Body Text First Indent" w:semiHidden="1" w:unhideWhenUsed="1"/>
@@ -10158,6 +10425,43 @@
       <w:u w:val="single"/>
     </w:rPr>
   </w:style>
+  <w:style w:type="paragraph" w:styleId="Subtitle">
+    <w:name w:val="Subtitle"/>
+    <w:basedOn w:val="Normal"/>
+    <w:next w:val="Normal"/>
+    <w:link w:val="SubtitleChar"/>
+    <w:uiPriority w:val="11"/>
+    <w:qFormat/>
+    <w:rsid w:val="00532153"/>
+    <w:pPr>
+      <w:numPr>
+        <w:ilvl w:val="1"/>
+      </w:numPr>
+      <w:spacing w:after="160" w:line="240" w:lineRule="auto"/>
+    </w:pPr>
+    <w:rPr>
+      <w:color w:val="5A5A5A" w:themeColor="text1" w:themeTint="A5"/>
+      <w:spacing w:val="15"/>
+      <w:kern w:val="0"/>
+      <w:sz w:val="22"/>
+      <w:szCs w:val="22"/>
+      <w:lang w:val="en-AU" w:eastAsia="zh-CN"/>
+    </w:rPr>
+  </w:style>
+  <w:style w:type="character" w:customStyle="1" w:styleId="SubtitleChar">
+    <w:name w:val="Subtitle Char"/>
+    <w:basedOn w:val="DefaultParagraphFont"/>
+    <w:link w:val="Subtitle"/>
+    <w:uiPriority w:val="11"/>
+    <w:rsid w:val="00532153"/>
+    <w:rPr>
+      <w:color w:val="5A5A5A" w:themeColor="text1" w:themeTint="A5"/>
+      <w:spacing w:val="15"/>
+      <w:sz w:val="22"/>
+      <w:szCs w:val="22"/>
+      <w:lang w:val="en-AU" w:eastAsia="zh-CN"/>
+    </w:rPr>
+  </w:style>
 </w:styles>
 </file>
 
@@ -10436,6 +10740,13 @@
     <w:pitch w:val="variable"/>
     <w:sig w:usb0="E00002FF" w:usb1="420024FF" w:usb2="00000000" w:usb3="00000000" w:csb0="0000019F" w:csb1="00000000"/>
   </w:font>
+  <w:font w:name="Arial">
+    <w:panose1 w:val="020B0604020202020204"/>
+    <w:charset w:val="00"/>
+    <w:family w:val="swiss"/>
+    <w:pitch w:val="variable"/>
+    <w:sig w:usb0="E0002AFF" w:usb1="C0007843" w:usb2="00000009" w:usb3="00000000" w:csb0="000001FF" w:csb1="00000000"/>
+  </w:font>
   <w:font w:name="Calibri">
     <w:panose1 w:val="020F0502020204030204"/>
     <w:charset w:val="00"/>
@@ -10477,6 +10788,7 @@
   </w:compat>
   <w:rsids>
     <w:rsidRoot w:val="00C15BB2"/>
+    <w:rsid w:val="001547B0"/>
     <w:rsid w:val="004F3297"/>
     <w:rsid w:val="00554CBB"/>
     <w:rsid w:val="00866156"/>
@@ -11469,7 +11781,7 @@
 </file>
 
 <file path=customXml/itemProps2.xml><?xml version="1.0" encoding="utf-8"?>
-<ds:datastoreItem xmlns:ds="http://schemas.openxmlformats.org/officeDocument/2006/customXml" ds:itemID="{4ECF0A52-4E6C-1C4B-896F-F7351D2EEB37}">
+<ds:datastoreItem xmlns:ds="http://schemas.openxmlformats.org/officeDocument/2006/customXml" ds:itemID="{AFE7BC70-F609-0A4D-895C-62E172C8A5DC}">
   <ds:schemaRefs>
     <ds:schemaRef ds:uri="http://schemas.openxmlformats.org/officeDocument/2006/bibliography"/>
   </ds:schemaRefs>
